--- a/coursepack/pdfs/title-page.docx
+++ b/coursepack/pdfs/title-page.docx
@@ -3,74 +3,13 @@
 <w:document xmlns:wpc="http://schemas.microsoft.com/office/word/2010/wordprocessingCanvas" xmlns:cx="http://schemas.microsoft.com/office/drawing/2014/chartex" xmlns:cx1="http://schemas.microsoft.com/office/drawing/2015/9/8/chartex" xmlns:mc="http://schemas.openxmlformats.org/markup-compatibility/2006" xmlns:o="urn:schemas-microsoft-com:office:office" xmlns:r="http://schemas.openxmlformats.org/officeDocument/2006/relationships" xmlns:m="http://schemas.openxmlformats.org/officeDocument/2006/math" xmlns:v="urn:schemas-microsoft-com:vml" xmlns:wp14="http://schemas.microsoft.com/office/word/2010/wordprocessingDrawing" xmlns:wp="http://schemas.openxmlformats.org/drawingml/2006/wordprocessingDrawing" xmlns:w10="urn:schemas-microsoft-com:office:word" xmlns:w="http://schemas.openxmlformats.org/wordprocessingml/2006/main" xmlns:w14="http://schemas.microsoft.com/office/word/2010/wordml" xmlns:w15="http://schemas.microsoft.com/office/word/2012/wordml" xmlns:w16se="http://schemas.microsoft.com/office/word/2015/wordml/symex" xmlns:wpg="http://schemas.microsoft.com/office/word/2010/wordprocessingGroup" xmlns:wpi="http://schemas.microsoft.com/office/word/2010/wordprocessingInk" xmlns:wne="http://schemas.microsoft.com/office/word/2006/wordml" xmlns:wps="http://schemas.microsoft.com/office/word/2010/wordprocessingShape" mc:Ignorable="w14 w15 w16se wp14">
   <w:body>
     <w:p>
-      <w:r>
-        <w:rPr>
-          <w:noProof/>
-        </w:rPr>
-        <w:drawing>
-          <wp:anchor distT="0" distB="0" distL="114300" distR="114300" simplePos="0" relativeHeight="251666432" behindDoc="1" locked="0" layoutInCell="1" allowOverlap="1" wp14:anchorId="6BFD8A17" wp14:editId="2A520632">
-            <wp:simplePos x="0" y="0"/>
-            <wp:positionH relativeFrom="column">
-              <wp:posOffset>-568325</wp:posOffset>
-            </wp:positionH>
-            <wp:positionV relativeFrom="paragraph">
-              <wp:posOffset>7543227</wp:posOffset>
-            </wp:positionV>
-            <wp:extent cx="2644431" cy="925551"/>
-            <wp:effectExtent l="0" t="0" r="3810" b="8255"/>
-            <wp:wrapNone/>
-            <wp:docPr id="3" name="Picture 3"/>
-            <wp:cNvGraphicFramePr>
-              <a:graphicFrameLocks xmlns:a="http://schemas.openxmlformats.org/drawingml/2006/main" noChangeAspect="1"/>
-            </wp:cNvGraphicFramePr>
-            <a:graphic xmlns:a="http://schemas.openxmlformats.org/drawingml/2006/main">
-              <a:graphicData uri="http://schemas.openxmlformats.org/drawingml/2006/picture">
-                <pic:pic xmlns:pic="http://schemas.openxmlformats.org/drawingml/2006/picture">
-                  <pic:nvPicPr>
-                    <pic:cNvPr id="3" name="API-VCS-HorizC.png"/>
-                    <pic:cNvPicPr/>
-                  </pic:nvPicPr>
-                  <pic:blipFill>
-                    <a:blip r:embed="rId4" cstate="print">
-                      <a:extLst>
-                        <a:ext uri="{28A0092B-C50C-407E-A947-70E740481C1C}">
-                          <a14:useLocalDpi xmlns:a14="http://schemas.microsoft.com/office/drawing/2010/main" val="0"/>
-                        </a:ext>
-                      </a:extLst>
-                    </a:blip>
-                    <a:stretch>
-                      <a:fillRect/>
-                    </a:stretch>
-                  </pic:blipFill>
-                  <pic:spPr>
-                    <a:xfrm>
-                      <a:off x="0" y="0"/>
-                      <a:ext cx="2644431" cy="925551"/>
-                    </a:xfrm>
-                    <a:prstGeom prst="rect">
-                      <a:avLst/>
-                    </a:prstGeom>
-                  </pic:spPr>
-                </pic:pic>
-              </a:graphicData>
-            </a:graphic>
-            <wp14:sizeRelH relativeFrom="margin">
-              <wp14:pctWidth>0</wp14:pctWidth>
-            </wp14:sizeRelH>
-            <wp14:sizeRelV relativeFrom="margin">
-              <wp14:pctHeight>0</wp14:pctHeight>
-            </wp14:sizeRelV>
-          </wp:anchor>
-        </w:drawing>
-      </w:r>
+      <w:bookmarkStart w:id="0" w:name="_GoBack"/>
       <w:r>
         <w:rPr>
           <w:noProof/>
         </w:rPr>
         <w:t>z</w:t>
       </w:r>
-      <w:bookmarkStart w:id="0" w:name="_GoBack"/>
-      <w:bookmarkEnd w:id="0"/>
       <w:r>
         <w:rPr>
           <w:noProof/>
@@ -78,7 +17,7 @@
         <mc:AlternateContent>
           <mc:Choice Requires="wps">
             <w:drawing>
-              <wp:anchor distT="0" distB="0" distL="114300" distR="114300" simplePos="0" relativeHeight="251665408" behindDoc="0" locked="0" layoutInCell="1" allowOverlap="1" wp14:anchorId="0D93F9D9" wp14:editId="2FA22F45">
+              <wp:anchor distT="0" distB="0" distL="114300" distR="114300" simplePos="0" relativeHeight="251665408" behindDoc="0" locked="0" layoutInCell="1" allowOverlap="1" wp14:anchorId="0D93F9D9" wp14:editId="784F735D">
                 <wp:simplePos x="0" y="0"/>
                 <wp:positionH relativeFrom="column">
                   <wp:posOffset>2674961</wp:posOffset>
@@ -191,8 +130,9 @@
                                 <w:sz w:val="44"/>
                                 <w:szCs w:val="100"/>
                               </w:rPr>
-                              <w:t>July</w:t>
+                              <w:t>August 16</w:t>
                             </w:r>
+                            <w:proofErr w:type="gramStart"/>
                             <w:r>
                               <w:rPr>
                                 <w:rFonts w:ascii="Tw Cen MT Condensed" w:eastAsia="+mj-ea" w:hAnsi="Tw Cen MT Condensed" w:cs="+mj-cs"/>
@@ -203,8 +143,9 @@
                                 <w:sz w:val="44"/>
                                 <w:szCs w:val="100"/>
                               </w:rPr>
-                              <w:t xml:space="preserve"> </w:t>
+                              <w:t>,23</w:t>
                             </w:r>
+                            <w:proofErr w:type="gramEnd"/>
                             <w:r>
                               <w:rPr>
                                 <w:rFonts w:ascii="Tw Cen MT Condensed" w:eastAsia="+mj-ea" w:hAnsi="Tw Cen MT Condensed" w:cs="+mj-cs"/>
@@ -215,31 +156,7 @@
                                 <w:sz w:val="44"/>
                                 <w:szCs w:val="100"/>
                               </w:rPr>
-                              <w:t>16-17</w:t>
-                            </w:r>
-                            <w:r>
-                              <w:rPr>
-                                <w:rFonts w:ascii="Tw Cen MT Condensed" w:eastAsia="+mj-ea" w:hAnsi="Tw Cen MT Condensed" w:cs="+mj-cs"/>
-                                <w:color w:val="0D0D0D"/>
-                                <w:spacing w:val="20"/>
-                                <w:kern w:val="24"/>
-                                <w:position w:val="1"/>
-                                <w:sz w:val="44"/>
-                                <w:szCs w:val="100"/>
-                              </w:rPr>
-                              <w:t>, 20</w:t>
-                            </w:r>
-                            <w:r>
-                              <w:rPr>
-                                <w:rFonts w:ascii="Tw Cen MT Condensed" w:eastAsia="+mj-ea" w:hAnsi="Tw Cen MT Condensed" w:cs="+mj-cs"/>
-                                <w:color w:val="0D0D0D"/>
-                                <w:spacing w:val="20"/>
-                                <w:kern w:val="24"/>
-                                <w:position w:val="1"/>
-                                <w:sz w:val="44"/>
-                                <w:szCs w:val="100"/>
-                              </w:rPr>
-                              <w:t>20</w:t>
+                              <w:t xml:space="preserve"> 2020</w:t>
                             </w:r>
                           </w:p>
                         </w:txbxContent>
@@ -347,8 +264,9 @@
                           <w:sz w:val="44"/>
                           <w:szCs w:val="100"/>
                         </w:rPr>
-                        <w:t>July</w:t>
+                        <w:t>August 16</w:t>
                       </w:r>
+                      <w:proofErr w:type="gramStart"/>
                       <w:r>
                         <w:rPr>
                           <w:rFonts w:ascii="Tw Cen MT Condensed" w:eastAsia="+mj-ea" w:hAnsi="Tw Cen MT Condensed" w:cs="+mj-cs"/>
@@ -359,8 +277,9 @@
                           <w:sz w:val="44"/>
                           <w:szCs w:val="100"/>
                         </w:rPr>
-                        <w:t xml:space="preserve"> </w:t>
+                        <w:t>,23</w:t>
                       </w:r>
+                      <w:proofErr w:type="gramEnd"/>
                       <w:r>
                         <w:rPr>
                           <w:rFonts w:ascii="Tw Cen MT Condensed" w:eastAsia="+mj-ea" w:hAnsi="Tw Cen MT Condensed" w:cs="+mj-cs"/>
@@ -371,31 +290,7 @@
                           <w:sz w:val="44"/>
                           <w:szCs w:val="100"/>
                         </w:rPr>
-                        <w:t>16-17</w:t>
-                      </w:r>
-                      <w:r>
-                        <w:rPr>
-                          <w:rFonts w:ascii="Tw Cen MT Condensed" w:eastAsia="+mj-ea" w:hAnsi="Tw Cen MT Condensed" w:cs="+mj-cs"/>
-                          <w:color w:val="0D0D0D"/>
-                          <w:spacing w:val="20"/>
-                          <w:kern w:val="24"/>
-                          <w:position w:val="1"/>
-                          <w:sz w:val="44"/>
-                          <w:szCs w:val="100"/>
-                        </w:rPr>
-                        <w:t>, 20</w:t>
-                      </w:r>
-                      <w:r>
-                        <w:rPr>
-                          <w:rFonts w:ascii="Tw Cen MT Condensed" w:eastAsia="+mj-ea" w:hAnsi="Tw Cen MT Condensed" w:cs="+mj-cs"/>
-                          <w:color w:val="0D0D0D"/>
-                          <w:spacing w:val="20"/>
-                          <w:kern w:val="24"/>
-                          <w:position w:val="1"/>
-                          <w:sz w:val="44"/>
-                          <w:szCs w:val="100"/>
-                        </w:rPr>
-                        <w:t>20</w:t>
+                        <w:t xml:space="preserve"> 2020</w:t>
                       </w:r>
                     </w:p>
                   </w:txbxContent>
@@ -412,7 +307,7 @@
         <mc:AlternateContent>
           <mc:Choice Requires="wpg">
             <w:drawing>
-              <wp:anchor distT="0" distB="0" distL="114300" distR="114300" simplePos="0" relativeHeight="251663360" behindDoc="1" locked="0" layoutInCell="1" allowOverlap="1" wp14:anchorId="2B827903" wp14:editId="611CF776">
+              <wp:anchor distT="0" distB="0" distL="114300" distR="114300" simplePos="0" relativeHeight="251663360" behindDoc="1" locked="0" layoutInCell="1" allowOverlap="1" wp14:anchorId="2B827903" wp14:editId="1F5E204E">
                 <wp:simplePos x="0" y="0"/>
                 <wp:positionH relativeFrom="column">
                   <wp:posOffset>-914400</wp:posOffset>
@@ -17677,15 +17572,15 @@
               </wp:anchor>
             </w:drawing>
           </mc:Choice>
-          <mc:Fallback xmlns:w16cid="http://schemas.microsoft.com/office/word/2016/wordml/cid" xmlns:am3d="http://schemas.microsoft.com/office/drawing/2017/model3d" xmlns:aink="http://schemas.microsoft.com/office/drawing/2016/ink" xmlns:cx8="http://schemas.microsoft.com/office/drawing/2016/5/14/chartex" xmlns:cx7="http://schemas.microsoft.com/office/drawing/2016/5/13/chartex" xmlns:cx6="http://schemas.microsoft.com/office/drawing/2016/5/12/chartex" xmlns:cx5="http://schemas.microsoft.com/office/drawing/2016/5/11/chartex" xmlns:cx4="http://schemas.microsoft.com/office/drawing/2016/5/10/chartex" xmlns:cx3="http://schemas.microsoft.com/office/drawing/2016/5/9/chartex" xmlns:cx2="http://schemas.microsoft.com/office/drawing/2015/10/21/chartex">
+          <mc:Fallback>
             <w:pict>
-              <v:group w14:anchorId="362DCF40" id="Group 5" o:spid="_x0000_s1026" style="position:absolute;margin-left:-1in;margin-top:-73pt;width:960pt;height:627.85pt;z-index:-251653120" coordsize="121920,79741" o:gfxdata="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">
-                <v:rect id="Rectangle 9" o:spid="_x0000_s1027" style="position:absolute;width:78308;height:78308;visibility:visible;mso-wrap-style:square;v-text-anchor:top" o:gfxdata="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" fillcolor="#1482ad" stroked="f" strokeweight="1pt"/>
-                <v:shape id="Oval 5" o:spid="_x0000_s1028" style="position:absolute;width:121920;height:45720;visibility:visible;mso-wrap-style:square;v-text-anchor:top" coordsize="12192000,4572001" o:gfxdata="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" path="m12192000,4387986r,184015l12013927,4572001v70974,-49294,131271,-111997,178073,-184015xm12192000,4041440r,133048c12005469,4244657,11857227,4389538,11786673,4572001r-136889,c11730542,4320085,11933879,4121396,12192000,4041440xm10767111,3999419r17087,1623c10816584,4001569,10848477,4004550,10879660,4010107v5576,-419,10904,529,16213,1539l10895990,4012794v312079,51656,565308,270745,658672,559207l11417114,4572001v-83383,-214621,-273752,-377460,-507754,-427751c10943854,4319651,11046077,4471530,11189175,4572001r-194241,c10878802,4452596,10800240,4298519,10775875,4127511v-168,-53,-336,-58,-506,-63l10774831,4120772v-5059,-30250,-7510,-61141,-7467,-92476c10766052,4022668,10765993,4017001,10765993,4011320r594,-11440l10767085,3999913r26,-494xm10744358,3999419r26,494l10744882,3999880r594,11440c10745476,4017001,10745417,4022668,10744105,4028296v43,31335,-2408,62226,-7467,92476l10736100,4127448v-170,5,-338,10,-506,63c10711229,4298519,10632667,4452596,10516535,4572001r-194241,c10465392,4471530,10567615,4319650,10602109,4144250v-234002,50291,-424371,213130,-507754,427751l9956808,4572001v93363,-288462,346592,-507551,658671,-559207l10615596,4011646v5309,-1010,10637,-1958,16213,-1539c10662992,4004550,10694885,4001569,10727271,4001042r17087,-1623xm9074958,3999419r17087,1623c9124431,4001569,9156324,4004550,9187507,4010107v5576,-419,10904,529,16213,1539l9203837,4012794v312079,51656,565308,270745,658671,559207l9724961,4572001v-83383,-214621,-273752,-377460,-507754,-427751c9251701,4319651,9353924,4471530,9497022,4572001r-194241,c9186649,4452596,9108087,4298519,9083722,4127511v-168,-53,-336,-58,-506,-63l9082678,4120772v-5059,-30250,-7510,-61141,-7467,-92476c9073899,4022668,9073840,4017001,9073840,4011320r594,-11440l9074932,3999913r26,-494xm9052207,3999419r26,494l9052731,3999880r594,11440c9053325,4017001,9053266,4022668,9051954,4028296v43,31335,-2408,62226,-7467,92476l9043949,4127448v-170,5,-338,10,-506,63c9019078,4298519,8940516,4452596,8824384,4572001r-194241,c8773241,4471530,8875464,4319651,8909958,4144250v-234002,50291,-424371,213130,-507754,427751l8264656,4572001v93363,-288462,346593,-507551,658672,-559207l8923445,4011646v5309,-1010,10637,-1958,16213,-1539c8970841,4004550,9002734,4001569,9035120,4001042r17087,-1623xm7382807,3999419r17088,1623c7432280,4001569,7464173,4004550,7495356,4010107v5576,-419,10904,529,16213,1539l7511686,4012794v312079,51656,565308,270745,658672,559207l8032809,4572001v-83383,-214621,-273751,-377460,-507753,-427751c7559550,4319650,7661773,4471530,7804870,4572001r-194240,c7494498,4452596,7415935,4298519,7391571,4127511v-168,-53,-336,-58,-506,-63l7390527,4120772v-5059,-30250,-7509,-61141,-7467,-92476c7381748,4022668,7381689,4017001,7381689,4011320r594,-11440l7382781,3999913r26,-494xm7360056,3999419r26,494l7360580,3999880r594,11440c7361174,4017001,7361115,4022668,7359803,4028296v42,31335,-2408,62226,-7467,92476l7351798,4127448v-170,5,-338,10,-506,63c7326927,4298519,7248364,4452596,7132233,4572001r-194241,c7081090,4471530,7183313,4319650,7217807,4144250v-234003,50291,-424371,213130,-507754,427751l6572505,4572001v93363,-288462,346593,-507551,658672,-559207l7231294,4011646v5309,-1010,10637,-1958,16213,-1539c7278690,4004550,7310583,4001569,7342968,4001042r17088,-1623xm5690656,3999419r17087,1623c5740129,4001569,5772021,4004550,5803205,4010107v5576,-419,10904,529,16212,1539l5819534,4012794v312080,51656,565309,270745,658672,559207l6340658,4572001v-83383,-214621,-273751,-377460,-507753,-427751c5867399,4319651,5969622,4471530,6112719,4572001r-194241,c5802347,4452596,5723784,4298519,5699419,4127511v-167,-53,-336,-58,-505,-63l5698375,4120772v-5058,-30250,-7509,-61141,-7467,-92476c5689596,4022668,5689538,4017001,5689538,4011320r594,-11440l5690630,3999913r26,-494xm5667905,3999419r26,494l5668429,3999880r594,11440c5669023,4017001,5668964,4022668,5667652,4028296v42,31335,-2408,62226,-7467,92476l5659647,4127448v-170,5,-338,10,-506,63c5634776,4298519,5556213,4452596,5440082,4572001r-194241,c5388939,4471530,5491162,4319651,5525656,4144250v-234003,50291,-424371,213130,-507754,427751l4880354,4572001v93363,-288462,346593,-507551,658672,-559207l5539143,4011646v5309,-1010,10637,-1958,16213,-1539c5586539,4004550,5618432,4001569,5650817,4001042r17088,-1623xm3998505,3999419r17087,1623c4047978,4001569,4079870,4004550,4111054,4010107v5576,-419,10904,529,16212,1539l4127384,4012794v312079,51656,565308,270745,658671,559207l4648508,4572001v-83384,-214621,-273752,-377460,-507754,-427751c4175248,4319650,4277471,4471530,4420568,4572001r-194241,c4110196,4452596,4031633,4298519,4007268,4127511v-167,-53,-336,-58,-505,-63l4006225,4120772v-5059,-30250,-7510,-61141,-7468,-92476c3997445,4022668,3997387,4017001,3997387,4011320r594,-11440l3998479,3999913r26,-494xm3975754,3999419r26,494l3976278,3999880r594,11440c3976872,4017001,3976813,4022668,3975501,4028296v42,31335,-2408,62226,-7467,92476l3967496,4127448v-170,5,-338,10,-506,63c3942625,4298519,3864063,4452596,3747931,4572001r-194241,c3696788,4471530,3799011,4319651,3833505,4144250v-234002,50291,-424371,213130,-507754,427751l3188203,4572001v93363,-288462,346593,-507551,658672,-559207l3846992,4011646v5309,-1010,10637,-1958,16213,-1539c3894388,4004550,3926281,4001569,3958666,4001042r17088,-1623xm2306354,3999419r17087,1623c2355827,4001569,2387719,4004550,2418903,4010107v5576,-419,10904,529,16212,1539l2435233,4012794v312079,51656,565309,270745,658671,559207l2956357,4572001v-83383,-214621,-273752,-377460,-507754,-427751c2483097,4319651,2585320,4471530,2728418,4572001r-194241,c2418045,4452596,2339482,4298519,2315117,4127511v-167,-53,-336,-58,-505,-63l2314074,4120772v-5059,-30250,-7510,-61141,-7468,-92476c2305294,4022668,2305236,4017001,2305236,4011320r594,-11440l2306328,3999913r26,-494xm2283603,3999419r26,494l2284127,3999880r594,11440c2284721,4017001,2284662,4022668,2283350,4028296v42,31335,-2408,62226,-7467,92476l2275345,4127448v-170,5,-338,10,-506,63c2250474,4298519,2171912,4452596,2055780,4572001r-194241,c2004637,4471530,2106860,4319650,2141354,4144250v-234002,50291,-424371,213130,-507754,427751l1496052,4572001v93364,-288462,346593,-507551,658672,-559207l2154841,4011646v5309,-1010,10637,-1958,16213,-1539c2202237,4004550,2234130,4001569,2266515,4001042r17088,-1623xm614203,3999419r17087,1623c663676,4001569,695568,4004550,726752,4010107v5576,-419,10904,529,16212,1539l743081,4012794v312080,51656,565309,270745,658673,559207l1264205,4572001c1180823,4357380,990454,4194541,756452,4144250v34494,175401,136717,327280,279814,427751l842026,4572001c725894,4452596,647331,4298519,622966,4127511v-167,-53,-336,-58,-505,-63l621923,4120772v-5059,-30250,-7510,-61141,-7468,-92476c613143,4022668,613085,4017001,613085,4011320r594,-11440l614177,3999913r26,-494xm591452,3999419r26,494l591976,3999880r594,11440c592570,4017001,592511,4022668,591199,4028296v43,31335,-2408,62226,-7467,92476l583194,4127448v-170,5,-338,10,-505,63c558275,4298863,479445,4453216,362360,4572001r-192549,c312603,4471357,414729,4319551,449203,4144250,258971,4185134,97576,4300399,,4458139l,4251345c121484,4128438,282199,4042650,462573,4012794r117,-1148c467999,4010636,473327,4009688,478903,4010107v31183,-5557,63076,-8538,95462,-9065l591452,3999419xm11452667,3304913v-275190,58678,-490034,271788,-543309,540567c11184548,3786801,11399391,3573691,11452667,3304913xm10058800,3304913v53276,268778,268119,481888,543309,540567c10548834,3576701,10333990,3363591,10058800,3304913xm9760514,3304913v-275190,58678,-490034,271788,-543309,540567c9492395,3786801,9707238,3573691,9760514,3304913xm8366649,3304913v53276,268778,268119,481888,543309,540567c8856683,3576701,8641839,3363591,8366649,3304913xm8068363,3304913v-275190,58678,-490034,271788,-543309,540567c7800244,3786801,8015087,3573691,8068363,3304913xm6674498,3304913v53276,268778,268119,481888,543309,540567c7164532,3576701,6949688,3363591,6674498,3304913xm6376212,3304913v-275190,58678,-490034,271788,-543309,540567c6108093,3786801,6322936,3573691,6376212,3304913xm4982347,3304913v53276,268778,268119,481888,543309,540567c5472381,3576701,5257537,3363591,4982347,3304913xm4684061,3304913v-275190,58678,-490034,271788,-543309,540567c4415942,3786801,4630785,3573691,4684061,3304913xm3290196,3304913v53276,268778,268119,481888,543309,540567c3780230,3576701,3565386,3363591,3290196,3304913xm2991910,3304913v-275190,58678,-490034,271788,-543309,540567c2723791,3786801,2938634,3573691,2991910,3304913xm1598045,3304913v53276,268778,268119,481888,543309,540567c2088079,3576701,1873235,3363591,1598045,3304913xm1299759,3304913v-275190,58678,-490034,271788,-543309,540567c1031640,3786801,1246483,3573691,1299759,3304913xm,3200906v306658,90480,537576,347036,582690,661181c582857,3862140,583026,3862145,583195,3862150r540,6637c588792,3898794,591242,3929436,591199,3960518v1312,5586,1371,11210,1371,16848c592570,3981158,592543,3984944,591977,3988716r-499,-33l591452,3989174r-17118,-1613c541959,3987038,510079,3984080,478907,3978570v-5577,416,-10906,-525,-16217,-1528l462574,3975903c282200,3946281,121485,3861168,,3739225l,3534056v97584,156506,258975,270862,449203,311424c402182,3608252,229297,3414390,,3332205l,3200906xm11608704,3161219r17087,1610c11658177,3163352,11690070,3166310,11721253,3171823v5576,-416,10904,525,16213,1527l11737583,3174489v176505,28987,334184,111110,454417,229178l12192000,3603658v-98268,-150022,-256017,-259291,-441047,-298745c11797422,3539349,11966808,3731433,12192000,3815480r,132002c11889465,3854506,11662185,3599697,11617468,3288305v-168,-52,-336,-57,-506,-62l11616424,3281619v-5059,-30012,-7510,-60661,-7467,-91750c11607645,3184286,11607586,3178663,11607586,3173027r594,-11350l11608678,3161709r26,-490xm11594916,3161219r26,490l11595440,3161677r594,11350c11596034,3178663,11595975,3184286,11594663,3189869v43,31089,-2408,61738,-7467,91750l11586658,3288243v-170,5,-338,10,-506,62c11535877,3638399,11254838,3916971,10895987,3975903r-116,1139c10890560,3978045,10885231,3978986,10879654,3978570v-31172,5510,-63052,8468,-95427,8991l10767109,3989174r-26,-491l10766584,3988716v-566,-3772,-593,-7558,-593,-11350c10765991,3971728,10766050,3966104,10767362,3960518v-43,-31082,2407,-61724,7464,-91731l10775366,3862150v169,-5,338,-10,506,-63c10826148,3511992,11107187,3233421,11466037,3174489r117,-1139c11471463,3172348,11476791,3171407,11482367,3171823v31183,-5513,63076,-8471,95462,-8994l11594916,3161219xm9916551,3161219r17087,1610c9966024,3163352,9997917,3166310,10029100,3171823v5576,-416,10904,525,16213,1527l10045430,3174489v358850,58932,639889,337503,690166,687598c10735763,3862140,10735932,3862145,10736101,3862150r540,6637c10741698,3898794,10744148,3929436,10744105,3960518v1312,5586,1371,11210,1371,16848c10745476,3981158,10745449,3984944,10744883,3988716r-499,-33l10744358,3989174r-17118,-1613c10694865,3987038,10662985,3984080,10631813,3978570v-5577,416,-10906,-525,-16217,-1528l10615480,3975903v-358851,-58932,-639890,-337504,-690165,-687598c9925147,3288253,9924979,3288248,9924809,3288243r-538,-6624c9919212,3251607,9916761,3220958,9916804,3189869v-1312,-5583,-1371,-11206,-1371,-16842l9916027,3161677r498,32l9916551,3161219xm9902763,3161219r26,490l9903287,3161677r594,11350c9903881,3178663,9903822,3184286,9902510,3189869v43,31089,-2408,61738,-7467,91750l9894505,3288243v-170,5,-338,10,-506,62c9843724,3638399,9562685,3916971,9203834,3975903r-116,1139c9198407,3978045,9193078,3978986,9187501,3978570v-31172,5510,-63052,8468,-95427,8991l9074956,3989174r-26,-491l9074431,3988716v-566,-3772,-593,-7558,-593,-11350c9073838,3971728,9073897,3966104,9075209,3960518v-43,-31082,2407,-61724,7464,-91731l9083213,3862150v169,-5,338,-10,505,-63c9133995,3511992,9415034,3233421,9773884,3174489r117,-1139c9779310,3172348,9784638,3171407,9790214,3171823v31183,-5513,63076,-8471,95462,-8994l9902763,3161219xm8224400,3161219r17088,1610c8273873,3163352,8305766,3166310,8336949,3171823v5576,-416,10904,525,16213,1527l8353279,3174489v358850,58932,639889,337503,690165,687598c9043612,3862140,9043781,3862145,9043950,3862150r540,6637c9049547,3898794,9051997,3929436,9051954,3960518v1312,5586,1371,11210,1371,16848c9053325,3981158,9053298,3984944,9052732,3988716r-499,-33l9052207,3989174r-17118,-1613c9002714,3987038,8970834,3984080,8939662,3978570v-5577,416,-10906,-525,-16217,-1528l8923329,3975903v-358851,-58932,-639890,-337504,-690165,-687598c8232996,3288253,8232828,3288248,8232658,3288243r-538,-6624c8227061,3251607,8224611,3220958,8224653,3189869v-1312,-5583,-1371,-11206,-1371,-16842l8223876,3161677r498,32l8224400,3161219xm8210612,3161219r26,490l8211136,3161677r594,11350c8211730,3178663,8211672,3184286,8210360,3189869v42,31089,-2409,61738,-7467,91750l8202354,3288243v-169,5,-338,10,-505,62c8151573,3638399,7870534,3916971,7511683,3975903r-116,1139c7506256,3978045,7500927,3978986,7495350,3978570v-31172,5510,-63052,8468,-95426,8991l7382805,3989174r-26,-491l7382280,3988716v-566,-3772,-593,-7558,-593,-11350c7381687,3971728,7381746,3966104,7383058,3960518v-42,-31082,2407,-61724,7464,-91731l7391062,3862150v169,-5,338,-10,506,-63c7441844,3511992,7722883,3233421,8081734,3174489r117,-1139c8087159,3172348,8092487,3171407,8098063,3171823v31184,-5513,63076,-8471,95462,-8994l8210612,3161219xm6532249,3161219r17088,1610c6581722,3163352,6613615,3166310,6644798,3171823v5576,-416,10904,525,16213,1527l6661128,3174489v358850,58932,639889,337503,690166,687598c7351461,3862140,7351631,3862145,7351799,3862150r541,6637c7357396,3898794,7359846,3929436,7359804,3960518v1312,5586,1370,11210,1370,16848c7361174,3981158,7361147,3984944,7360581,3988716r-499,-33l7360056,3989174r-17118,-1613c7310564,3987038,7278683,3984080,7247511,3978570v-5577,416,-10906,-525,-16216,-1528l7231179,3975903v-358852,-58932,-639891,-337504,-690166,-687598c6540845,3288253,6540677,3288248,6540507,3288243r-538,-6624c6534910,3251607,6532460,3220958,6532502,3189869v-1312,-5583,-1371,-11206,-1371,-16842l6531725,3161677r498,32l6532249,3161219xm6518461,3161219r26,490l6518985,3161677r594,11350c6519579,3178663,6519520,3184286,6518208,3189869v42,31089,-2408,61738,-7467,91750l6510203,3288243v-170,5,-338,10,-506,62c6459422,3638399,6178383,3916971,5819531,3975903r-116,1139c5814105,3978045,5808776,3978986,5803199,3978570v-31172,5510,-63053,8468,-95427,8991l5690654,3989174r-26,-491l5690129,3988716v-566,-3772,-593,-7558,-593,-11350c5689536,3971728,5689594,3966104,5690906,3960518v-42,-31082,2408,-61724,7464,-91731l5698911,3862150v168,-5,338,-10,505,-63c5749693,3511992,6030732,3233421,6389582,3174489r117,-1139c6395008,3172348,6400336,3171407,6405912,3171823v31183,-5513,63076,-8471,95461,-8994l6518461,3161219xm4840098,3161219r17087,1610c4889571,3163352,4921463,3166310,4952647,3171823v5576,-416,10904,525,16212,1527l4968976,3174489v358851,58932,639890,337503,690166,687598c5659310,3862140,5659479,3862145,5659648,3862150r540,6637c5665245,3898794,5667694,3929436,5667652,3960518v1312,5586,1371,11210,1371,16848c5669023,3981158,5668996,3984944,5668430,3988716r-499,-33l5667905,3989174r-17119,-1613c5618412,3987038,5586532,3984080,5555360,3978570v-5577,416,-10906,-525,-16217,-1528l5539027,3975903v-358851,-58932,-639890,-337504,-690166,-687598c4848694,3288253,4848525,3288248,4848356,3288243r-539,-6624c4842759,3251607,4840308,3220958,4840350,3189869v-1312,-5583,-1370,-11206,-1370,-16842l4839574,3161677r498,32l4840098,3161219xm4826310,3161219r26,490l4826834,3161677r594,11350c4827428,3178663,4827369,3184286,4826057,3189869v42,31089,-2408,61738,-7467,91750l4818052,3288243v-170,5,-338,10,-506,62c4767271,3638399,4486232,3916971,4127381,3975903r-117,1139c4121954,3978045,4116625,3978986,4111048,3978570v-31172,5510,-63052,8468,-95427,8991l3998503,3989174r-26,-491l3997978,3988716v-566,-3772,-593,-7558,-593,-11350c3997385,3971728,3997443,3966104,3998755,3960518v-42,-31082,2408,-61724,7464,-91731l4006760,3862150v168,-5,338,-10,505,-63c4057542,3511992,4338581,3233421,4697431,3174489r117,-1139c4702857,3172348,4708185,3171407,4713761,3171823v31183,-5513,63076,-8471,95461,-8994l4826310,3161219xm3147947,3161219r17087,1610c3197420,3163352,3229312,3166310,3260496,3171823v5576,-416,10904,525,16212,1527l3276826,3174489v358850,58932,639889,337503,690165,687598c3967159,3862140,3967328,3862145,3967497,3862150r540,6637c3973094,3898794,3975543,3929436,3975501,3960518v1312,5586,1371,11210,1371,16848c3976872,3981158,3976845,3984944,3976279,3988716r-499,-33l3975754,3989174r-17119,-1613c3926261,3987038,3894381,3984080,3863209,3978570v-5577,416,-10906,-525,-16217,-1528l3846876,3975903v-358851,-58932,-639890,-337504,-690166,-687598c3156543,3288253,3156374,3288248,3156205,3288243r-538,-6624c3150608,3251607,3148157,3220958,3148199,3189869v-1312,-5583,-1370,-11206,-1370,-16842l3147423,3161677r498,32l3147947,3161219xm3134159,3161219r26,490l3134683,3161677r594,11350c3135277,3178663,3135218,3184286,3133906,3189869v42,31089,-2408,61738,-7467,91750l3125901,3288243v-170,5,-338,10,-506,62c3075120,3638399,2794081,3916971,2435230,3975903r-117,1139c2429803,3978045,2424474,3978986,2418897,3978570v-31172,5510,-63052,8468,-95427,8991l2306352,3989174r-26,-491l2305827,3988716v-566,-3772,-593,-7558,-593,-11350c2305234,3971728,2305292,3966104,2306604,3960518v-42,-31082,2408,-61724,7464,-91731l2314609,3862150v168,-5,338,-10,505,-63c2365391,3511992,2646430,3233421,3005280,3174489r117,-1139c3010706,3172348,3016034,3171407,3021610,3171823v31183,-5513,63076,-8471,95461,-8994l3134159,3161219xm1455796,3161219r17087,1610c1505269,3163352,1537161,3166310,1568345,3171823v5576,-416,10904,525,16212,1527l1584675,3174489v358850,58932,639889,337503,690165,687598c2275008,3862140,2275177,3862145,2275346,3862150r540,6637c2280943,3898794,2283392,3929436,2283350,3960518v1312,5586,1371,11210,1371,16848c2284721,3981158,2284694,3984944,2284128,3988716r-499,-33l2283603,3989174r-17119,-1613c2234110,3987038,2202230,3984080,2171058,3978570v-5577,416,-10906,-525,-16217,-1528l2154725,3975903v-358851,-58932,-639890,-337504,-690166,-687598c1464392,3288253,1464223,3288248,1464054,3288243r-539,-6624c1458457,3251607,1456006,3220958,1456048,3189869v-1312,-5583,-1370,-11206,-1370,-16842l1455272,3161677r498,32l1455796,3161219xm1442008,3161219r26,490l1442532,3161677r594,11350c1443126,3178663,1443067,3184286,1441755,3189869v42,31089,-2408,61738,-7467,91750l1433750,3288243v-170,5,-338,10,-506,62c1382969,3638399,1101930,3916971,743079,3975903r-117,1139c737652,3978045,732323,3978986,726746,3978570v-31172,5510,-63053,8468,-95427,8991l614201,3989174r-26,-491l613676,3988716v-566,-3772,-593,-7558,-593,-11350c613083,3971728,613141,3966104,614453,3960518v-42,-31082,2408,-61724,7464,-91731l622458,3862150v168,-5,338,-10,505,-63c673240,3511992,954279,3233421,1313129,3174489r117,-1139c1318555,3172348,1323883,3171407,1329459,3171823v31183,-5513,63076,-8471,95461,-8994l1442008,3161219xm10909360,2447425v53276,270906,268119,485703,543309,544846c11399394,2721365,11184550,2506568,10909360,2447425xm10602109,2447425v-275190,59143,-490034,273940,-543309,544846c10333990,2933128,10548833,2718331,10602109,2447425xm9217207,2447425v53276,270906,268119,485703,543309,544846c9707241,2721365,9492397,2506568,9217207,2447425xm8909958,2447425v-275190,59143,-490034,273940,-543309,544846c8641839,2933128,8856682,2718331,8909958,2447425xm7525056,2447425v53276,270906,268119,485703,543309,544846c8015090,2721365,7800246,2506568,7525056,2447425xm7217807,2447425v-275190,59143,-490034,273940,-543309,544846c6949688,2933128,7164531,2718331,7217807,2447425xm5832905,2447425v53276,270906,268119,485703,543309,544846c6322939,2721365,6108095,2506568,5832905,2447425xm5525656,2447425v-275190,59143,-490034,273940,-543309,544846c5257537,2933128,5472380,2718331,5525656,2447425xm4140754,2447425v53276,270906,268119,485703,543309,544846c4630788,2721365,4415944,2506568,4140754,2447425xm3833505,2447425v-275190,59143,-490034,273940,-543309,544846c3565386,2933128,3780229,2718331,3833505,2447425xm2448603,2447425v53276,270906,268119,485703,543309,544846c2938637,2721365,2723793,2506568,2448603,2447425xm2141354,2447425v-275190,59143,-490034,273940,-543309,544846c1873235,2933128,2088078,2718331,2141354,2447425xm756452,2447425v53276,270906,268119,485703,543309,544846c1246486,2721365,1031642,2506568,756452,2447425xm12192000,2344615r,133048c11966807,2562375,11797421,2755980,11750953,2992271v185035,-39767,342786,-149906,441047,-301110l12192000,2892735v-120230,119001,-277911,201776,-454418,230992l11737466,3124875v-5311,1011,-10640,1959,-16217,1540c11690077,3131969,11658197,3134950,11625822,3135477r-17118,1626l11608678,3136608r-499,33c11607613,3132839,11607586,3129023,11607586,3125201v,-5682,59,-11351,1371,-16981c11608914,3076892,11611364,3046007,11616421,3015763r540,-6690c11617130,3009068,11617299,3009063,11617466,3009010v44719,-313856,271997,-570681,574534,-664395xm10767111,2302594r17087,1623c10816584,2304744,10848477,2307725,10879660,2313282v5576,-419,10904,529,16213,1539l10895990,2315969v358850,59398,639889,340175,690166,693041c11586323,3009063,11586492,3009068,11586661,3009073r540,6690c11592258,3046007,11594708,3076892,11594665,3108220v1312,5630,1371,11299,1371,16981c11596036,3129023,11596009,3132839,11595443,3136641r-499,-33l11594918,3137103r-17118,-1626c11545425,3134950,11513545,3131969,11482373,3126415v-5577,419,-10906,-529,-16217,-1540l11466040,3123727v-358851,-59399,-639890,-340176,-690165,-693041c10775707,2430633,10775539,2430628,10775369,2430623r-538,-6676c10769772,2393697,10767321,2362806,10767364,2331471v-1312,-5628,-1371,-11295,-1371,-16976l10766587,2303055r498,33l10767111,2302594xm10744358,2302594r26,494l10744882,2303055r594,11440c10745476,2320176,10745417,2325843,10744105,2331471v43,31335,-2408,62226,-7467,92476l10736100,2430623v-170,5,-338,10,-506,63c10685319,2783551,10404280,3064328,10045429,3123727r-116,1148c10040002,3125886,10034673,3126834,10029096,3126415v-31172,5554,-63052,8535,-95427,9062l9916551,3137103r-26,-495l9916026,3136641v-566,-3802,-593,-7618,-593,-11440c9915433,3119519,9915492,3113850,9916804,3108220v-43,-31328,2407,-62213,7464,-92457l9924808,3009073v169,-5,338,-10,506,-63c9975590,2656144,10256629,2375367,10615479,2315969r117,-1148c10620905,2313811,10626233,2312863,10631809,2313282v31183,-5557,63076,-8538,95462,-9065l10744358,2302594xm9074958,2302594r17087,1623c9124431,2304744,9156324,2307725,9187507,2313282v5576,-419,10904,529,16213,1539l9203837,2315969v358850,59398,639889,340175,690165,693041c9894170,3009063,9894339,3009068,9894508,3009073r540,6690c9900105,3046007,9902555,3076892,9902512,3108220v1312,5630,1371,11299,1371,16981c9903883,3129023,9903856,3132839,9903290,3136641r-499,-33l9902765,3137103r-17118,-1626c9853272,3134950,9821392,3131969,9790220,3126415v-5577,419,-10906,-529,-16217,-1540l9773887,3123727v-358851,-59399,-639890,-340176,-690165,-693041c9083554,2430633,9083386,2430628,9083216,2430623r-538,-6676c9077619,2393697,9075168,2362806,9075211,2331471v-1312,-5628,-1371,-11295,-1371,-16976l9074434,2303055r498,33l9074958,2302594xm9052207,2302594r26,494l9052731,2303055r594,11440c9053325,2320176,9053266,2325843,9051954,2331471v43,31335,-2408,62226,-7467,92476l9043949,2430623v-170,5,-338,10,-506,63c8993168,2783551,8712129,3064328,8353278,3123727r-116,1148c8347851,3125886,8342522,3126834,8336945,3126415v-31172,5554,-63052,8535,-95426,9062l8224400,3137103r-26,-495l8223875,3136641v-566,-3802,-593,-7618,-593,-11440c8223282,3119519,8223341,3113850,8224653,3108220v-42,-31328,2407,-62213,7464,-92457l8232657,3009073v169,-5,338,-10,506,-63c8283439,2656144,8564478,2375367,8923328,2315969r117,-1148c8928754,2313811,8934082,2312863,8939658,2313282v31183,-5557,63076,-8538,95462,-9065l9052207,2302594xm7382807,2302594r17088,1623c7432280,2304744,7464173,2307725,7495356,2313282v5576,-419,10904,529,16213,1539l7511686,2315969v358850,59398,639889,340175,690166,693041c8202019,3009063,8202189,3009068,8202357,3009073r541,6690c8207954,3046007,8210404,3076892,8210362,3108220v1312,5630,1370,11299,1370,16981c8211732,3129023,8211705,3132839,8211139,3136641r-499,-33l8210614,3137103r-17118,-1626c8161122,3134950,8129241,3131969,8098069,3126415v-5577,419,-10906,-529,-16216,-1540l8081737,3123727v-358852,-59399,-639891,-340176,-690166,-693041c7391403,2430633,7391235,2430628,7391065,2430623r-538,-6676c7385468,2393697,7383018,2362806,7383060,2331471v-1312,-5628,-1371,-11295,-1371,-16976l7382283,2303055r498,33l7382807,2302594xm7360056,2302594r26,494l7360580,2303055r594,11440c7361174,2320176,7361116,2325843,7359804,2331471v42,31335,-2409,62226,-7467,92476l7351798,2430623v-169,5,-338,10,-505,63c7301017,2783551,7019978,3064328,6661127,3123727r-116,1148c6655700,3125886,6650371,3126834,6644794,3126415v-31172,5554,-63052,8535,-95426,9062l6532249,3137103r-26,-495l6531724,3136641v-566,-3802,-593,-7618,-593,-11440c6531131,3119519,6531190,3113850,6532502,3108220v-42,-31328,2407,-62213,7464,-92457l6540506,3009073v169,-5,338,-10,506,-63c6591288,2656144,6872327,2375367,7231178,2315969r117,-1148c7236603,2313811,7241931,2312863,7247507,2313282v31184,-5557,63076,-8538,95462,-9065l7360056,2302594xm5690656,2302594r17087,1623c5740129,2304744,5772021,2307725,5803205,2313282v5576,-419,10904,529,16212,1539l5819534,2315969v358851,59398,639890,340175,690166,693041c6509868,3009063,6510037,3009068,6510206,3009073r540,6690c6515803,3046007,6518252,3076892,6518210,3108220v1312,5630,1371,11299,1371,16981c6519581,3129023,6519554,3132839,6518988,3136641r-499,-33l6518463,3137103r-17119,-1626c6468970,3134950,6437090,3131969,6405918,3126415v-5577,419,-10906,-529,-16217,-1540l6389585,3123727v-358851,-59399,-639890,-340176,-690166,-693041c5699252,2430633,5699083,2430628,5698914,2430623r-539,-6676c5693317,2393697,5690866,2362806,5690908,2331471v-1312,-5628,-1370,-11295,-1370,-16976l5690132,2303055r498,33l5690656,2302594xm5667905,2302594r26,494l5668429,2303055r594,11440c5669023,2320176,5668964,2325843,5667652,2331471v42,31335,-2408,62226,-7467,92476l5659647,2430623v-170,5,-338,10,-506,63c5608866,2783551,5327827,3064328,4968975,3123727r-116,1148c4963549,3125886,4958220,3126834,4952643,3126415v-31172,5554,-63053,8535,-95427,9062l4840098,3137103r-26,-495l4839573,3136641v-566,-3802,-593,-7618,-593,-11440c4838980,3119519,4839038,3113850,4840350,3108220v-42,-31328,2408,-62213,7464,-92457l4848355,3009073v168,-5,338,-10,505,-63c4899137,2656144,5180176,2375367,5539026,2315969r117,-1148c5544452,2313811,5549780,2312863,5555356,2313282v31183,-5557,63076,-8538,95461,-9065l5667905,2302594xm3998505,2302594r17087,1623c4047978,2304744,4079870,2307725,4111054,2313282v5576,-419,10904,529,16212,1539l4127384,2315969v358850,59398,639889,340175,690165,693041c4817717,3009063,4817886,3009068,4818055,3009073r540,6690c4823652,3046007,4826101,3076892,4826059,3108220v1312,5630,1371,11299,1371,16981c4827430,3129023,4827403,3132839,4826837,3136641r-499,-33l4826312,3137103r-17119,-1626c4776819,3134950,4744939,3131969,4713767,3126415v-5577,419,-10906,-529,-16217,-1540l4697434,3123727v-358851,-59399,-639890,-340176,-690166,-693041c4007101,2430633,4006932,2430628,4006763,2430623r-538,-6676c4001166,2393697,3998715,2362806,3998757,2331471v-1312,-5628,-1370,-11295,-1370,-16976l3997981,2303055r498,33l3998505,2302594xm3975754,2302594r26,494l3976278,2303055r594,11440c3976872,2320176,3976813,2325843,3975501,2331471v42,31335,-2408,62226,-7467,92476l3967496,2430623v-170,5,-338,10,-506,63c3916715,2783551,3635676,3064328,3276825,3123727r-117,1148c3271398,3125886,3266069,3126834,3260492,3126415v-31172,5554,-63052,8535,-95427,9062l3147947,3137103r-26,-495l3147422,3136641v-566,-3802,-593,-7618,-593,-11440c3146829,3119519,3146887,3113850,3148199,3108220v-42,-31328,2408,-62213,7464,-92457l3156204,3009073v168,-5,338,-10,505,-63c3206986,2656144,3488025,2375367,3846875,2315969r117,-1148c3852301,2313811,3857629,2312863,3863205,2313282v31183,-5557,63076,-8538,95461,-9065l3975754,2302594xm2306354,2302594r17087,1623c2355827,2304744,2387719,2307725,2418903,2313282v5576,-419,10904,529,16212,1539l2435233,2315969v358850,59398,639889,340175,690165,693041c3125566,3009063,3125735,3009068,3125904,3009073r540,6690c3131501,3046007,3133950,3076892,3133908,3108220v1312,5630,1371,11299,1371,16981c3135279,3129023,3135252,3132839,3134686,3136641r-499,-33l3134161,3137103r-17119,-1626c3084668,3134950,3052788,3131969,3021616,3126415v-5577,419,-10906,-529,-16217,-1540l3005283,3123727v-358851,-59399,-639890,-340176,-690166,-693041c2314950,2430633,2314781,2430628,2314612,2430623r-538,-6676c2309015,2393697,2306564,2362806,2306606,2331471v-1312,-5628,-1370,-11295,-1370,-16976l2305830,2303055r498,33l2306354,2302594xm2283603,2302594r26,494l2284127,2303055r594,11440c2284721,2320176,2284662,2325843,2283350,2331471v42,31335,-2408,62226,-7467,92476l2275345,2430623v-170,5,-338,10,-506,63c2224564,2783551,1943525,3064328,1584673,3123727r-116,1148c1579247,3125886,1573918,3126834,1568341,3126415v-31172,5554,-63052,8535,-95427,9062l1455796,3137103r-26,-495l1455271,3136641v-566,-3802,-593,-7618,-593,-11440c1454678,3119519,1454736,3113850,1456048,3108220v-42,-31328,2408,-62213,7465,-92457l1464053,3009073v168,-5,338,-10,505,-63c1514835,2656144,1795874,2375367,2154724,2315969r117,-1148c2160150,2313811,2165478,2312863,2171054,2313282v31183,-5557,63076,-8538,95461,-9065l2283603,2302594xm614203,2302594r17087,1623c663676,2304744,695568,2307725,726752,2313282v5576,-419,10904,529,16212,1539l743081,2315969v358851,59398,639890,340175,690166,693041c1433415,3009063,1433584,3009068,1433753,3009073r540,6690c1439350,3046007,1441799,3076892,1441757,3108220v1312,5630,1371,11299,1371,16981c1443128,3129023,1443101,3132839,1442535,3136641r-499,-33l1442010,3137103r-17119,-1626c1392517,3134950,1360637,3131969,1329465,3126415v-5577,419,-10906,-529,-16217,-1540l1313132,3123727c954281,3064328,673242,2783551,622966,2430686v-167,-53,-336,-58,-505,-63l621923,2423947v-5059,-30250,-7510,-61141,-7468,-92476c613143,2325843,613085,2320176,613085,2314495r594,-11440l614177,2303088r26,-494xm591452,2302594r26,494l591976,2303055r594,11440c592570,2320176,592511,2325843,591199,2331471v43,31335,-2408,62226,-7467,92476l583194,2430623v-170,5,-338,10,-505,63c537576,2747315,306662,3005901,,3097101l,2964763v229298,-82837,402181,-278233,449203,-517338c258971,2488309,97576,2603574,,2761314l,2554520c121484,2431613,282199,2345825,462573,2315969r117,-1148c467999,2313811,473327,2312863,478903,2313282v31183,-5557,63076,-8538,95462,-9065l591452,2302594xm11452667,1608087v-275190,58679,-490034,271789,-543309,540568c11184548,2089976,11399391,1876866,11452667,1608087xm10058800,1608087v53276,268779,268119,481889,543309,540568c10548834,1879876,10333990,1666766,10058800,1608087xm9760514,1608087v-275190,58679,-490034,271789,-543309,540568c9492395,2089976,9707238,1876866,9760514,1608087xm8366649,1608087v53276,268779,268119,481889,543309,540568c8856683,1879876,8641839,1666766,8366649,1608087xm8068363,1608087v-275190,58679,-490034,271789,-543309,540568c7800244,2089976,8015087,1876866,8068363,1608087xm6674498,1608087v53276,268779,268119,481889,543309,540568c7164532,1879876,6949688,1666766,6674498,1608087xm6376212,1608087v-275190,58679,-490034,271789,-543309,540568c6108093,2089976,6322936,1876866,6376212,1608087xm4982347,1608087v53276,268779,268119,481889,543309,540568c5472381,1879876,5257537,1666766,4982347,1608087xm4684061,1608087v-275190,58679,-490034,271789,-543309,540568c4415942,2089976,4630785,1876866,4684061,1608087xm3290196,1608087v53276,268779,268119,481889,543309,540568c3780230,1879876,3565386,1666766,3290196,1608087xm2991910,1608087v-275190,58679,-490034,271789,-543309,540568c2723791,2089976,2938634,1876866,2991910,1608087xm1598045,1608087v53276,268779,268119,481889,543309,540568c2088079,1879876,1873235,1666766,1598045,1608087xm1299759,1608087v-275190,58679,-490034,271789,-543309,540568c1031640,2089976,1246483,1876866,1299759,1608087xm,1504081v306658,90480,537576,347036,582690,661181c582857,2165315,583026,2165320,583195,2165325r540,6637c588792,2201969,591242,2232611,591199,2263693v1312,5586,1371,11210,1371,16848c592570,2284333,592543,2288119,591977,2291891r-499,-33l591452,2292349r-17118,-1613c541959,2290213,510079,2287255,478907,2281745v-5577,416,-10906,-525,-16217,-1528l462574,2279078c282200,2249456,121485,2164343,,2042401l,1837231v97584,156506,258975,270862,449203,311424c402182,1911427,229297,1717565,,1635380l,1504081xm11608704,1464394r17087,1610c11658177,1466527,11690070,1469485,11721253,1474998v5576,-416,10904,525,16213,1527l11737583,1477664v176505,28986,334184,111110,454417,229178l12192000,1906833v-98268,-150022,-256017,-259291,-441047,-298745c11797422,1842524,11966808,2034608,12192000,2118654r,132003c11889465,2157681,11662185,1902872,11617468,1591480v-168,-53,-336,-57,-506,-62l11616424,1584794v-5059,-30012,-7510,-60661,-7467,-91750c11607645,1487460,11607586,1481838,11607586,1476202r594,-11351l11608678,1464884r26,-490xm11594916,1464394r26,490l11595440,1464852r594,11350c11596034,1481838,11595975,1487460,11594663,1493044v43,31089,-2408,61738,-7467,91750l11586658,1591418v-170,5,-338,9,-506,62c11535877,1941574,11254838,2220146,10895987,2279078r-116,1139c10890560,2281220,10885231,2282161,10879654,2281745v-31172,5510,-63052,8468,-95427,8991l10767109,2292349r-26,-491l10766584,2291891v-566,-3772,-593,-7558,-593,-11350c10765991,2274903,10766050,2269279,10767362,2263693v-43,-31082,2407,-61724,7464,-91731l10775366,2165325v169,-5,338,-10,506,-63c10826148,1815167,11107187,1536596,11466037,1477664r117,-1139c11471463,1475523,11476791,1474582,11482367,1474998v31183,-5513,63076,-8471,95462,-8994l11594916,1464394xm9916551,1464394r17087,1610c9966024,1466527,9997917,1469485,10029100,1474998v5576,-416,10904,525,16213,1527l10045430,1477664v358850,58932,639889,337503,690166,687598c10735763,2165315,10735932,2165320,10736101,2165325r540,6637c10741698,2201969,10744148,2232611,10744105,2263693v1312,5586,1371,11210,1371,16848c10745476,2284333,10745449,2288119,10744883,2291891r-499,-33l10744358,2292349r-17118,-1613c10694865,2290213,10662985,2287255,10631813,2281745v-5577,416,-10906,-525,-16217,-1528l10615480,2279078v-358851,-58932,-639890,-337504,-690165,-687598c9925147,1591427,9924979,1591423,9924809,1591418r-538,-6624c9919212,1554782,9916761,1524133,9916804,1493044v-1312,-5584,-1371,-11206,-1371,-16842l9916027,1464852r498,32l9916551,1464394xm9902763,1464394r26,490l9903287,1464852r594,11350c9903881,1481838,9903822,1487460,9902510,1493044v43,31089,-2408,61738,-7467,91750l9894505,1591418v-170,5,-338,9,-506,62c9843724,1941574,9562685,2220146,9203834,2279078r-116,1139c9198407,2281220,9193078,2282161,9187501,2281745v-31172,5510,-63052,8468,-95427,8991l9074956,2292349r-26,-491l9074431,2291891v-566,-3772,-593,-7558,-593,-11350c9073838,2274903,9073897,2269279,9075209,2263693v-43,-31082,2407,-61724,7464,-91731l9083213,2165325v169,-5,338,-10,505,-63c9133995,1815167,9415034,1536596,9773884,1477664r117,-1139c9779310,1475523,9784638,1474582,9790214,1474998v31183,-5513,63076,-8471,95462,-8994l9902763,1464394xm8224400,1464394r17088,1610c8273873,1466527,8305766,1469485,8336949,1474998v5576,-416,10904,525,16213,1527l8353279,1477664v358850,58932,639889,337503,690165,687598c9043612,2165315,9043781,2165320,9043950,2165325r540,6637c9049547,2201969,9051997,2232611,9051954,2263693v1312,5586,1371,11210,1371,16848c9053325,2284333,9053298,2288119,9052732,2291891r-499,-33l9052207,2292349r-17118,-1613c9002714,2290213,8970834,2287255,8939662,2281745v-5577,416,-10906,-525,-16217,-1528l8923329,2279078v-358851,-58932,-639890,-337504,-690165,-687598c8232996,1591427,8232828,1591423,8232658,1591418r-538,-6624c8227061,1554782,8224611,1524133,8224653,1493044v-1312,-5584,-1371,-11206,-1371,-16842l8223876,1464852r498,32l8224400,1464394xm8210612,1464394r26,490l8211136,1464852r594,11350c8211730,1481838,8211672,1487460,8210360,1493044v42,31089,-2409,61738,-7467,91750l8202354,1591418v-169,5,-338,9,-505,62c8151573,1941574,7870534,2220146,7511683,2279078r-116,1139c7506256,2281220,7500927,2282161,7495350,2281745v-31172,5510,-63052,8468,-95426,8991l7382805,2292349r-26,-491l7382280,2291891v-566,-3772,-593,-7558,-593,-11350c7381687,2274903,7381746,2269279,7383058,2263693v-42,-31082,2407,-61724,7464,-91731l7391062,2165325v169,-5,338,-10,506,-63c7441844,1815167,7722883,1536596,8081734,1477664r117,-1139c8087159,1475523,8092487,1474582,8098063,1474998v31184,-5513,63076,-8471,95462,-8994l8210612,1464394xm6532249,1464394r17088,1610c6581722,1466527,6613615,1469485,6644798,1474998v5576,-416,10904,525,16213,1527l6661128,1477664v358850,58932,639889,337503,690166,687598c7351461,2165315,7351631,2165320,7351799,2165325r541,6637c7357396,2201969,7359846,2232611,7359804,2263693v1312,5586,1370,11210,1370,16848c7361174,2284333,7361147,2288119,7360581,2291891r-499,-33l7360056,2292349r-17118,-1613c7310564,2290213,7278683,2287255,7247511,2281745v-5577,416,-10906,-525,-16216,-1528l7231179,2279078v-358852,-58932,-639891,-337504,-690166,-687598c6540845,1591427,6540677,1591423,6540507,1591418r-538,-6624c6534910,1554782,6532460,1524133,6532502,1493044v-1312,-5584,-1371,-11206,-1371,-16842l6531725,1464852r498,32l6532249,1464394xm6518461,1464394r26,490l6518985,1464852r594,11350c6519579,1481838,6519520,1487460,6518208,1493044v42,31089,-2408,61738,-7467,91750l6510203,1591418v-170,5,-338,9,-506,62c6459422,1941574,6178383,2220146,5819531,2279078r-116,1139c5814105,2281220,5808776,2282161,5803199,2281745v-31172,5510,-63053,8468,-95427,8991l5690654,2292349r-26,-491l5690129,2291891v-566,-3772,-593,-7558,-593,-11350c5689536,2274903,5689594,2269279,5690906,2263693v-42,-31082,2408,-61724,7464,-91731l5698911,2165325v168,-5,338,-10,505,-63c5749693,1815167,6030732,1536596,6389582,1477664r117,-1139c6395008,1475523,6400336,1474582,6405912,1474998v31183,-5513,63076,-8471,95461,-8994l6518461,1464394xm4840098,1464394r17087,1610c4889571,1466527,4921463,1469485,4952647,1474998v5576,-416,10904,525,16212,1527l4968976,1477664v358851,58932,639890,337503,690166,687598c5659310,2165315,5659479,2165320,5659648,2165325r540,6637c5665245,2201969,5667694,2232611,5667652,2263693v1312,5586,1371,11210,1371,16848c5669023,2284333,5668996,2288119,5668430,2291891r-499,-33l5667905,2292349r-17119,-1613c5618412,2290213,5586532,2287255,5555360,2281745v-5577,416,-10906,-525,-16217,-1528l5539027,2279078v-358851,-58932,-639890,-337504,-690166,-687598c4848694,1591427,4848525,1591423,4848356,1591418r-539,-6624c4842759,1554782,4840308,1524133,4840350,1493044v-1312,-5584,-1370,-11206,-1370,-16842l4839574,1464852r498,32l4840098,1464394xm4826310,1464394r26,490l4826834,1464852r594,11350c4827428,1481838,4827369,1487460,4826057,1493044v42,31089,-2408,61738,-7467,91750l4818052,1591418v-170,5,-338,9,-506,62c4767271,1941574,4486232,2220146,4127381,2279078r-117,1139c4121954,2281220,4116625,2282161,4111048,2281745v-31172,5510,-63052,8468,-95427,8991l3998503,2292349r-26,-491l3997978,2291891v-566,-3772,-593,-7558,-593,-11350c3997385,2274903,3997443,2269279,3998755,2263693v-42,-31082,2408,-61724,7464,-91731l4006760,2165325v168,-5,338,-10,505,-63c4057542,1815167,4338581,1536596,4697431,1477664r117,-1139c4702857,1475523,4708185,1474582,4713761,1474998v31183,-5513,63076,-8471,95461,-8994l4826310,1464394xm3147947,1464394r17087,1610c3197420,1466527,3229312,1469485,3260496,1474998v5576,-416,10904,525,16212,1527l3276826,1477664v358850,58932,639889,337503,690165,687598c3967159,2165315,3967328,2165320,3967497,2165325r540,6637c3973094,2201969,3975543,2232611,3975501,2263693v1312,5586,1371,11210,1371,16848c3976872,2284333,3976845,2288119,3976279,2291891r-499,-33l3975754,2292349r-17119,-1613c3926261,2290213,3894381,2287255,3863209,2281745v-5577,416,-10906,-525,-16217,-1528l3846876,2279078v-358851,-58932,-639890,-337504,-690166,-687598c3156543,1591427,3156374,1591423,3156205,1591418r-538,-6624c3150608,1554782,3148157,1524133,3148199,1493044v-1312,-5584,-1370,-11206,-1370,-16842l3147423,1464852r498,32l3147947,1464394xm3134159,1464394r26,490l3134683,1464852r594,11350c3135277,1481838,3135218,1487460,3133906,1493044v42,31089,-2408,61738,-7467,91750l3125901,1591418v-170,5,-338,9,-506,62c3075120,1941574,2794081,2220146,2435230,2279078r-117,1139c2429803,2281220,2424474,2282161,2418897,2281745v-31172,5510,-63052,8468,-95427,8991l2306352,2292349r-26,-491l2305827,2291891v-566,-3772,-593,-7558,-593,-11350c2305234,2274903,2305292,2269279,2306604,2263693v-42,-31082,2408,-61724,7464,-91731l2314609,2165325v168,-5,338,-10,505,-63c2365391,1815167,2646430,1536596,3005280,1477664r117,-1139c3010706,1475523,3016034,1474582,3021610,1474998v31183,-5513,63076,-8471,95461,-8994l3134159,1464394xm1455796,1464394r17087,1610c1505269,1466527,1537161,1469485,1568345,1474998v5576,-416,10904,525,16212,1527l1584675,1477664v358850,58932,639889,337503,690165,687598c2275008,2165315,2275177,2165320,2275346,2165325r540,6637c2280943,2201969,2283392,2232611,2283350,2263693v1312,5586,1371,11210,1371,16848c2284721,2284333,2284694,2288119,2284128,2291891r-499,-33l2283603,2292349r-17119,-1613c2234110,2290213,2202230,2287255,2171058,2281745v-5577,416,-10906,-525,-16217,-1528l2154725,2279078v-358851,-58932,-639890,-337504,-690166,-687598c1464392,1591427,1464223,1591423,1464054,1591418r-539,-6624c1458457,1554782,1456006,1524133,1456048,1493044v-1312,-5584,-1370,-11206,-1370,-16842l1455272,1464852r498,32l1455796,1464394xm1442008,1464394r26,490l1442532,1464852r594,11350c1443126,1481838,1443067,1487460,1441755,1493044v42,31089,-2408,61738,-7467,91750l1433750,1591418v-170,5,-338,9,-506,62c1382969,1941574,1101930,2220146,743079,2279078r-117,1139c737652,2281220,732323,2282161,726746,2281745v-31172,5510,-63053,8468,-95427,8991l614201,2292349r-26,-491l613676,2291891v-566,-3772,-593,-7558,-593,-11350c613083,2274903,613141,2269279,614453,2263693v-42,-31082,2408,-61724,7464,-91731l622458,2165325v168,-5,338,-10,505,-63c673240,1815167,954279,1536596,1313129,1477664r117,-1139c1318555,1475523,1323883,1474582,1329459,1474998v31183,-5513,63076,-8471,95461,-8994l1442008,1464394xm10909360,750600v53276,270906,268119,485703,543309,544846c11399394,1024540,11184550,809743,10909360,750600xm10602109,750600v-275190,59143,-490034,273940,-543309,544846c10333990,1236303,10548833,1021506,10602109,750600xm9217207,750600v53276,270906,268119,485703,543309,544846c9707241,1024540,9492397,809743,9217207,750600xm8909958,750600v-275190,59143,-490034,273940,-543309,544846c8641839,1236303,8856682,1021506,8909958,750600xm7525056,750600v53276,270906,268119,485703,543309,544846c8015090,1024540,7800246,809743,7525056,750600xm7217807,750600v-275190,59143,-490034,273940,-543309,544846c6949688,1236303,7164531,1021506,7217807,750600xm5832905,750600v53276,270906,268119,485703,543309,544846c6322939,1024540,6108095,809743,5832905,750600xm5525656,750600v-275190,59143,-490034,273940,-543309,544846c5257537,1236303,5472380,1021506,5525656,750600xm4140754,750600v53276,270906,268119,485703,543309,544846c4630788,1024540,4415944,809743,4140754,750600xm3833505,750600v-275190,59143,-490034,273940,-543309,544846c3565386,1236303,3780229,1021506,3833505,750600xm2448603,750600v53276,270906,268119,485703,543309,544846c2938637,1024540,2723793,809743,2448603,750600xm2141354,750600v-275190,59143,-490034,273940,-543309,544846c1873235,1236303,2088078,1021506,2141354,750600xm756452,750600v53276,270906,268119,485703,543309,544846c1246486,1024540,1031642,809743,756452,750600xm12192000,647790r,133048c11966807,865550,11797421,1059155,11750953,1295446v185035,-39767,342786,-149906,441047,-301111l12192000,1195909v-120230,119002,-277911,201777,-454418,230993l11737466,1428050v-5311,1011,-10640,1959,-16217,1540c11690077,1435144,11658197,1438125,11625822,1438652r-17118,1626l11608678,1439783r-499,33c11607613,1436014,11607586,1432198,11607586,1428376v,-5682,59,-11351,1371,-16981c11608914,1380067,11611364,1349182,11616421,1318938r540,-6690c11617130,1312243,11617299,1312238,11617466,1312185v44719,-313856,271997,-570681,574534,-664395xm10767111,605769r17087,1623c10816584,607919,10848477,610900,10879660,616457v5576,-419,10904,529,16213,1539l10895990,619144v358850,59398,639889,340175,690166,693041c11586323,1312238,11586492,1312243,11586661,1312248r540,6690c11592258,1349182,11594708,1380067,11594665,1411395v1312,5630,1371,11299,1371,16981c11596036,1432198,11596009,1436014,11595443,1439816r-499,-33l11594918,1440278r-17118,-1626c11545425,1438125,11513545,1435144,11482373,1429590v-5577,419,-10906,-529,-16217,-1540l11466040,1426902v-358851,-59399,-639890,-340176,-690165,-693041c10775707,733808,10775539,733803,10775369,733798r-538,-6676c10769772,696872,10767321,665981,10767364,634646v-1312,-5628,-1371,-11295,-1371,-16976l10766587,606230r498,33l10767111,605769xm10744358,605769r26,494l10744882,606230r594,11440c10745476,623351,10745417,629018,10744105,634646v43,31335,-2408,62226,-7467,92476l10736100,733798v-170,5,-338,10,-506,63c10685319,1086726,10404280,1367503,10045429,1426902r-116,1148c10040002,1429061,10034673,1430009,10029096,1429590v-31172,5554,-63052,8535,-95427,9062l9916551,1440278r-26,-495l9916026,1439816v-566,-3802,-593,-7618,-593,-11440c9915433,1422694,9915492,1417025,9916804,1411395v-43,-31328,2407,-62213,7464,-92457l9924808,1312248v169,-5,338,-10,506,-63c9975590,959319,10256629,678542,10615479,619144r117,-1148c10620905,616986,10626233,616038,10631809,616457v31183,-5557,63076,-8538,95462,-9065l10744358,605769xm9074958,605769r17087,1623c9124431,607919,9156324,610900,9187507,616457v5576,-419,10904,529,16213,1539l9203837,619144v358850,59398,639889,340175,690165,693041c9894170,1312238,9894339,1312243,9894508,1312248r540,6690c9900105,1349182,9902555,1380067,9902512,1411395v1312,5630,1371,11299,1371,16981c9903883,1432198,9903856,1436014,9903290,1439816r-499,-33l9902765,1440278r-17118,-1626c9853272,1438125,9821392,1435144,9790220,1429590v-5577,419,-10906,-529,-16217,-1540l9773887,1426902c9415036,1367503,9133997,1086726,9083722,733861v-168,-53,-336,-58,-506,-63l9082678,727122v-5059,-30250,-7510,-61141,-7467,-92476c9073899,629018,9073840,623351,9073840,617670r594,-11440l9074932,606263r26,-494xm9052207,605769r26,494l9052731,606230r594,11440c9053325,623351,9053266,629018,9051954,634646v43,31335,-2408,62226,-7467,92476l9043949,733798v-170,5,-338,10,-506,63c8993168,1086726,8712129,1367503,8353278,1426902r-116,1148c8347851,1429061,8342522,1430009,8336945,1429590v-31172,5554,-63052,8535,-95426,9062l8224400,1440278r-26,-495l8223875,1439816v-566,-3802,-593,-7618,-593,-11440c8223282,1422694,8223341,1417025,8224653,1411395v-42,-31328,2407,-62213,7464,-92457l8232657,1312248v169,-5,338,-10,506,-63c8283439,959319,8564478,678542,8923328,619144r117,-1148c8928754,616986,8934082,616038,8939658,616457v31183,-5557,63076,-8538,95462,-9065l9052207,605769xm7382807,605769r17088,1623c7432280,607919,7464173,610900,7495356,616457v5576,-419,10904,529,16213,1539l7511686,619144v358850,59398,639889,340175,690166,693041c8202019,1312238,8202189,1312243,8202357,1312248r541,6690c8207954,1349182,8210404,1380067,8210362,1411395v1312,5630,1370,11299,1370,16981c8211732,1432198,8211705,1436014,8211139,1439816r-499,-33l8210614,1440278r-17118,-1626c8161122,1438125,8129241,1435144,8098069,1429590v-5577,419,-10906,-529,-16216,-1540l8081737,1426902c7722885,1367503,7441846,1086726,7391571,733861v-168,-53,-336,-58,-506,-63l7390527,727122v-5059,-30250,-7509,-61141,-7467,-92476c7381748,629018,7381689,623351,7381689,617670r594,-11440l7382781,606263r26,-494xm5690656,605769r17087,1623c5740129,607919,5772021,610900,5803205,616457v5576,-419,10904,529,16212,1539l5819534,619144v358851,59398,639890,340175,690166,693041c6509868,1312238,6510037,1312243,6510206,1312248r540,6690c6515803,1349182,6518252,1380067,6518210,1411395v1312,5630,1371,11299,1371,16981c6519581,1432198,6519554,1436014,6518988,1439816r-499,-33l6518463,1440278r-17119,-1626c6468970,1438125,6437090,1435144,6405918,1429590v-5577,419,-10906,-529,-16217,-1540l6389585,1426902c6030734,1367503,5749695,1086726,5699419,733861v-167,-53,-336,-58,-505,-63l5698375,727122v-5058,-30250,-7509,-61141,-7467,-92476c5689596,629018,5689538,623351,5689538,617670r594,-11440l5690630,606263r26,-494xm5667905,605769r26,494l5668429,606230r594,11440c5669023,623351,5668964,629018,5667652,634646v42,31335,-2408,62226,-7467,92476l5659647,733798v-170,5,-338,10,-506,63c5608866,1086726,5327827,1367503,4968975,1426902r-116,1148c4963549,1429061,4958220,1430009,4952643,1429590v-31172,5554,-63053,8535,-95427,9062l4840098,1440278r-26,-495l4839573,1439816v-566,-3802,-593,-7618,-593,-11440c4838980,1422694,4839038,1417025,4840350,1411395v-42,-31328,2408,-62213,7464,-92457l4848355,1312248v168,-5,338,-10,505,-63c4899137,959319,5180176,678542,5539026,619144r117,-1148c5544452,616986,5549780,616038,5555356,616457v31183,-5557,63076,-8538,95461,-9065l5667905,605769xm3998505,605769r17087,1623c4047978,607919,4079870,610900,4111054,616457v5576,-419,10904,529,16212,1539l4127384,619144v358850,59398,639889,340175,690165,693041c4817717,1312238,4817886,1312243,4818055,1312248r540,6690c4823652,1349182,4826101,1380067,4826059,1411395v1312,5630,1371,11299,1371,16981c4827430,1432198,4827403,1436014,4826837,1439816r-499,-33l4826312,1440278r-17119,-1626c4776819,1438125,4744939,1435144,4713767,1429590v-5577,419,-10906,-529,-16217,-1540l4697434,1426902c4338583,1367503,4057544,1086726,4007268,733861v-167,-53,-336,-58,-505,-63l4006225,727122v-5059,-30250,-7510,-61141,-7468,-92476c3997445,629018,3997387,623351,3997387,617670r594,-11440l3998479,606263r26,-494xm3975754,605769r26,494l3976278,606230r594,11440c3976872,623351,3976813,629018,3975501,634646v42,31335,-2408,62226,-7467,92476l3967496,733798v-170,5,-338,10,-506,63c3916715,1086726,3635676,1367503,3276825,1426902r-117,1148c3271398,1429061,3266069,1430009,3260492,1429590v-31172,5554,-63052,8535,-95427,9062l3147947,1440278r-26,-495l3147422,1439816v-566,-3802,-593,-7618,-593,-11440c3146829,1422694,3146887,1417025,3148199,1411395v-42,-31328,2408,-62213,7464,-92457l3156204,1312248v168,-5,338,-10,505,-63c3206986,959319,3488025,678542,3846875,619144r117,-1148c3852301,616986,3857629,616038,3863205,616457v31183,-5557,63076,-8538,95461,-9065l3975754,605769xm2306354,605769r17087,1623c2355827,607919,2387719,610900,2418903,616457v5576,-419,10904,529,16212,1539l2435233,619144v358850,59398,639889,340175,690165,693041c3125566,1312238,3125735,1312243,3125904,1312248r540,6690c3131501,1349182,3133950,1380067,3133908,1411395v1312,5630,1371,11299,1371,16981c3135279,1432198,3135252,1436014,3134686,1439816r-499,-33l3134161,1440278r-17119,-1626c3084668,1438125,3052788,1435144,3021616,1429590v-5577,419,-10906,-529,-16217,-1540l3005283,1426902c2646432,1367503,2365393,1086726,2315117,733861v-167,-53,-336,-58,-505,-63l2314074,727122v-5059,-30250,-7510,-61141,-7468,-92476c2305294,629018,2305236,623351,2305236,617670r594,-11440l2306328,606263r26,-494xm2283603,605769r26,494l2284127,606230r594,11440c2284721,623351,2284662,629018,2283350,634646v42,31335,-2408,62226,-7467,92476l2275345,733798v-170,5,-338,10,-506,63c2224564,1086726,1943525,1367503,1584673,1426902r-116,1148c1579247,1429061,1573918,1430009,1568341,1429590v-31172,5554,-63052,8535,-95427,9062l1455796,1440278r-26,-495l1455271,1439816v-566,-3802,-593,-7618,-593,-11440c1454678,1422694,1454736,1417025,1456048,1411395v-42,-31328,2408,-62213,7465,-92457l1464053,1312248v168,-5,338,-10,505,-63c1514835,959319,1795874,678542,2154724,619144r117,-1148c2160150,616986,2165478,616038,2171054,616457v31183,-5557,63076,-8538,95461,-9065l2283603,605769xm614203,605769r17087,1623c663676,607919,695568,610900,726752,616457v5576,-419,10904,529,16212,1539l743081,619144v358851,59398,639890,340175,690166,693041c1433415,1312238,1433584,1312243,1433753,1312248r540,6690c1439350,1349182,1441799,1380067,1441757,1411395v1312,5630,1371,11299,1371,16981c1443128,1432198,1443101,1436014,1442535,1439816r-499,-33l1442010,1440278r-17119,-1626c1392517,1438125,1360637,1435144,1329465,1429590v-5577,419,-10906,-529,-16217,-1540l1313132,1426902c954281,1367503,673242,1086726,622966,733861v-167,-53,-336,-58,-505,-63l621923,727122v-5059,-30250,-7510,-61141,-7468,-92476c613143,629018,613085,623351,613085,617670r594,-11440l614177,606263r26,-494xm7360056,605769r26,494l7360580,606230r594,11440c7361174,623351,7361116,629018,7359804,634646v42,31335,-2409,62226,-7467,92476l7351798,733798v-169,5,-338,10,-505,63c7301017,1086726,7019978,1367503,6661127,1426902r-116,1148c6655700,1429061,6650371,1430009,6644794,1429590v-31172,5554,-63052,8535,-95426,9062l6532249,1440278r-26,-495l6531724,1439816v-566,-3802,-593,-7618,-593,-11440c6531131,1422694,6531190,1417025,6532502,1411395v-42,-31328,2407,-62213,7464,-92457l6540506,1312248v169,-5,338,-10,506,-63c6591288,959319,6872327,678542,7231178,619144r117,-1148c7236603,616986,7241931,616038,7247507,616457v31184,-5557,63076,-8538,95462,-9065l7360056,605769xm591452,605769r26,494l591976,606230r594,11440c592570,623351,592511,629018,591199,634646v43,31335,-2408,62226,-7467,92476l583194,733798v-170,5,-338,10,-505,63c537576,1050490,306662,1309076,,1400276l,1267938c229298,1185101,402181,989705,449203,750600,258971,791484,97576,906749,,1064489l,857695c121484,734788,282199,649000,462573,619144r117,-1148c467999,616986,473327,616038,478903,616457v31183,-5557,63076,-8538,95462,-9065l591452,605769xm11969013,r211084,c12184579,2797,12188307,6390,12192000,10016r,199992c12135666,124006,12059786,51396,11969013,xm11640695,r134539,c11842228,193636,11995970,348667,12192000,421829r,132003c11924422,471599,11715712,262771,11640695,xm11023379,r208709,c11066618,98005,10947209,260867,10909358,451830,11153410,399791,11350000,226290,11427896,r134016,c11477134,299826,11217862,529393,10895987,582253r-116,1139c10890560,584395,10885231,585336,10879654,584920v-31172,5510,-63052,8468,-95427,8991l10767109,595524r-26,-491l10766584,595066v-566,-3773,-593,-7559,-593,-11351c10765991,578078,10766050,572454,10767362,566868v-43,-31082,2407,-61725,7464,-91731l10775366,468500v169,-5,338,-10,506,-63c10802174,285283,10891635,121704,11023379,xm9949555,r134016,c10161467,226290,10358057,399791,10602109,451830,10564258,260867,10444849,98005,10279379,r208710,c10619833,121704,10709293,285283,10735596,468437v167,53,336,58,505,63l10736641,475137v5057,30006,7507,60649,7464,91731c10745417,572454,10745476,578078,10745476,583715v,3792,-27,7578,-593,11351l10744384,595033r-26,491l10727240,593911v-32375,-523,-64255,-3481,-95427,-8991c10626236,585336,10620907,584395,10615596,583392r-116,-1139c10293605,529393,10034333,299826,9949555,xm9331225,r208710,c9374465,98005,9255056,260867,9217205,451830,9461257,399791,9657847,226290,9735743,r134016,c9784981,299826,9525709,529393,9203834,582253r-116,1139c9198407,584395,9193078,585336,9187501,584920v-31172,5510,-63052,8468,-95427,8991l9074956,595524r-26,-491l9074431,595066v-566,-3773,-593,-7559,-593,-11351c9073838,578078,9073897,572454,9075209,566868v-43,-31082,2407,-61725,7464,-91731l9083213,468500v169,-5,338,-10,505,-63c9110021,285283,9199481,121704,9331225,xm8257405,r134015,c8469316,226290,8665906,399791,8909958,451830,8872107,260867,8752698,98005,8587228,r208709,c8927681,121704,9017142,285283,9043444,468437v168,53,337,58,506,63l9044490,475137v5057,30006,7507,60649,7464,91731c9053266,572454,9053325,578078,9053325,583715v,3792,-27,7578,-593,11351l9052233,595033r-26,491l9035089,593911v-32375,-523,-64255,-3481,-95427,-8991c8934085,585336,8928756,584395,8923445,583392r-116,-1139c8601454,529393,8342182,299826,8257405,xm7639075,r208709,c7682314,98005,7562905,260867,7525054,451830,7769107,399791,7965696,226290,8043592,r134017,c8092830,299826,7833558,529393,7511683,582253r-116,1139c7506256,584395,7500927,585336,7495350,584920v-31172,5510,-63052,8468,-95426,8991l7382805,595524r-26,-491l7382280,595066v-566,-3773,-593,-7559,-593,-11351c7381687,578078,7381746,572454,7383058,566868v-42,-31082,2407,-61725,7464,-91731l7391062,468500v169,-5,338,-10,506,-63c7417870,285283,7507331,121703,7639075,xm6565254,r134016,c6777166,226290,6973755,399791,7217807,451830,7179956,260867,7060547,98005,6895077,r208710,c7235531,121704,7324992,285283,7351294,468437v167,53,337,58,505,63l7352340,475137v5056,30006,7506,60649,7464,91731c7361116,572454,7361174,578078,7361174,583715v,3792,-27,7578,-593,11351l7360082,595033r-26,491l7342938,593911v-32374,-523,-64255,-3481,-95427,-8991c7241934,585336,7236605,584395,7231295,583392r-116,-1139c6909304,529393,6650032,299826,6565254,xm5946924,r208709,c5990163,98005,5870754,260867,5832903,451830,6076956,399791,6273545,226290,6351441,r134016,c6400679,299826,6141407,529393,5819531,582253r-116,1139c5814105,584395,5808776,585336,5803199,584920v-31172,5510,-63053,8468,-95427,8991l5690654,595524r-26,-491l5690129,595066v-566,-3773,-593,-7559,-593,-11351c5689536,578078,5689594,572454,5690906,566868v-42,-31082,2408,-61725,7464,-91731l5698911,468500v168,-5,338,-10,505,-63c5725719,285283,5815180,121704,5946924,xm4873102,r134017,c5085015,226291,5281604,399791,5525656,451830,5487805,260867,5368397,98005,5202927,r208708,c5543380,121703,5632840,285283,5659142,468437v168,53,337,58,506,62l5660188,475137v5057,30006,7506,60649,7464,91731c5668964,572454,5669023,578078,5669023,583715v,3793,-27,7578,-593,11351l5667931,595033r-26,491l5650786,593911v-32374,-523,-64254,-3481,-95426,-8991c5549783,585336,5544454,584395,5539143,583392r-116,-1139c5217153,529393,4957881,299826,4873102,xm4254773,r208709,c4298012,98005,4178603,260867,4140752,451830,4384804,399791,4581394,226291,4659290,r134016,c4708528,299826,4449256,529393,4127381,582253r-117,1139c4121954,584395,4116625,585336,4111048,584920v-31172,5510,-63052,8468,-95427,8991l3998503,595524r-26,-491l3997978,595066v-566,-3773,-593,-7559,-593,-11351c3997385,578078,3997443,572454,3998755,566868v-42,-31082,2408,-61725,7464,-91731l4006760,468499v168,-4,338,-9,505,-62c4033568,285283,4123028,121703,4254773,xm3180951,r134017,c3392864,226291,3589453,399791,3833505,451830,3795654,260867,3676245,98005,3510776,r208708,c3851229,121703,3940689,285283,3966991,468437v168,53,337,58,506,62l3968037,475137v5057,30006,7506,60649,7464,91731c3976813,572454,3976872,578078,3976872,583715v,3793,-27,7578,-593,11351l3975780,595033r-26,491l3958635,593911v-32374,-523,-64254,-3481,-95426,-8991c3857632,585336,3852303,584395,3846992,583392r-116,-1139c3525002,529393,3265729,299826,3180951,xm2562622,r208708,c2605861,98005,2486452,260867,2448601,451830,2692653,399791,2889242,226291,2967139,r134016,c3016377,299826,2757105,529393,2435230,582253r-117,1139c2429803,584395,2424474,585336,2418897,584920v-31172,5510,-63052,8468,-95427,8991l2306352,595524r-26,-491l2305827,595066v-566,-3773,-593,-7559,-593,-11351c2305234,578078,2305292,572454,2306604,566868v-42,-31082,2408,-61725,7464,-91731l2314609,468499v168,-4,338,-9,505,-62c2341417,285283,2430877,121704,2562622,xm1488800,r134016,c1700712,226290,1897302,399791,2141354,451830,2103503,260867,1984094,98005,1818624,r208709,c2159078,121703,2248538,285283,2274840,468437v168,53,337,58,506,63l2275886,475137v5057,30006,7506,60649,7464,91731c2284662,572454,2284721,578078,2284721,583715v,3793,-27,7578,-593,11351l2283629,595033r-26,491l2266484,593911v-32374,-523,-64254,-3481,-95426,-8991c2165481,585336,2160152,584395,2154841,583392r-116,-1139c1832850,529393,1573578,299826,1488800,xm870471,r208708,c913710,98005,794301,260867,756450,451830,1000502,399791,1197091,226291,1274988,r134016,c1324226,299826,1064954,529393,743078,582253r-116,1139c737652,584395,732323,585336,726746,584920v-31172,5510,-63053,8468,-95427,8991l614201,595524r-26,-491l613676,595066v-566,-3773,-593,-7559,-593,-11351c613083,578078,613141,572454,614453,566868v-42,-31082,2408,-61725,7465,-91731l622458,468499v168,-4,338,-9,505,-62c649266,285283,738726,121703,870471,xm126374,l334376,c466684,121261,556352,285035,582690,468437v167,53,336,58,505,62l583735,475137v5057,30006,7507,60649,7464,91731c592511,572454,592570,578078,592570,583715v,3792,-27,7578,-593,11351l591478,595033r-26,491l574334,593911v-32375,-523,-64255,-3481,-95427,-8991c473330,585336,468001,584395,462690,583392r-116,-1139c282200,552631,121485,467518,,345575l,140406c97584,296912,258975,411268,449203,451830,411344,260824,291889,97931,126374,xe" fillcolor="white [3212]" stroked="f" strokeweight="1pt">
+              <v:group w14:anchorId="4C992892" id="Group 5" o:spid="_x0000_s1026" style="position:absolute;margin-left:-1in;margin-top:-73pt;width:960pt;height:627.85pt;z-index:-251653120" coordsize="121920,79741" o:gfxdata="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">
+                <v:rect id="Rectangle 9" o:spid="_x0000_s1027" style="position:absolute;width:78308;height:78308;visibility:visible;mso-wrap-style:square;v-text-anchor:top" o:gfxdata="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" fillcolor="#1482ad" stroked="f" strokeweight="1pt"/>
+                <v:shape id="Oval 5" o:spid="_x0000_s1028" style="position:absolute;width:121920;height:45720;visibility:visible;mso-wrap-style:square;v-text-anchor:top" coordsize="12192000,4572001" o:gfxdata="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" path="m12192000,4387986r,184015l12013927,4572001v70974,-49294,131271,-111997,178073,-184015xm12192000,4041440r,133048c12005469,4244657,11857227,4389538,11786673,4572001r-136889,c11730542,4320085,11933879,4121396,12192000,4041440xm10767111,3999419r17087,1623c10816584,4001569,10848477,4004550,10879660,4010107v5576,-419,10904,529,16213,1539l10895990,4012794v312079,51656,565308,270745,658672,559207l11417114,4572001v-83383,-214621,-273752,-377460,-507754,-427751c10943854,4319651,11046077,4471530,11189175,4572001r-194241,c10878802,4452596,10800240,4298519,10775875,4127511v-168,-53,-336,-58,-506,-63l10774831,4120772v-5059,-30250,-7510,-61141,-7467,-92476c10766052,4022668,10765993,4017001,10765993,4011320r594,-11440l10767085,3999913r26,-494xm10744358,3999419r26,494l10744882,3999880r594,11440c10745476,4017001,10745417,4022668,10744105,4028296v43,31335,-2408,62226,-7467,92476l10736100,4127448v-170,5,-338,10,-506,63c10711229,4298519,10632667,4452596,10516535,4572001r-194241,c10465392,4471530,10567615,4319650,10602109,4144250v-234002,50291,-424371,213130,-507754,427751l9956808,4572001v93363,-288462,346592,-507551,658671,-559207l10615596,4011646v5309,-1010,10637,-1958,16213,-1539c10662992,4004550,10694885,4001569,10727271,4001042r17087,-1623xm9074958,3999419r17087,1623c9124431,4001569,9156324,4004550,9187507,4010107v5576,-419,10904,529,16213,1539l9203837,4012794v312079,51656,565308,270745,658671,559207l9724961,4572001v-83383,-214621,-273752,-377460,-507754,-427751c9251701,4319651,9353924,4471530,9497022,4572001r-194241,c9186649,4452596,9108087,4298519,9083722,4127511v-168,-53,-336,-58,-506,-63l9082678,4120772v-5059,-30250,-7510,-61141,-7467,-92476c9073899,4022668,9073840,4017001,9073840,4011320r594,-11440l9074932,3999913r26,-494xm9052207,3999419r26,494l9052731,3999880r594,11440c9053325,4017001,9053266,4022668,9051954,4028296v43,31335,-2408,62226,-7467,92476l9043949,4127448v-170,5,-338,10,-506,63c9019078,4298519,8940516,4452596,8824384,4572001r-194241,c8773241,4471530,8875464,4319651,8909958,4144250v-234002,50291,-424371,213130,-507754,427751l8264656,4572001v93363,-288462,346593,-507551,658672,-559207l8923445,4011646v5309,-1010,10637,-1958,16213,-1539c8970841,4004550,9002734,4001569,9035120,4001042r17087,-1623xm7382807,3999419r17088,1623c7432280,4001569,7464173,4004550,7495356,4010107v5576,-419,10904,529,16213,1539l7511686,4012794v312079,51656,565308,270745,658672,559207l8032809,4572001v-83383,-214621,-273751,-377460,-507753,-427751c7559550,4319650,7661773,4471530,7804870,4572001r-194240,c7494498,4452596,7415935,4298519,7391571,4127511v-168,-53,-336,-58,-506,-63l7390527,4120772v-5059,-30250,-7509,-61141,-7467,-92476c7381748,4022668,7381689,4017001,7381689,4011320r594,-11440l7382781,3999913r26,-494xm7360056,3999419r26,494l7360580,3999880r594,11440c7361174,4017001,7361115,4022668,7359803,4028296v42,31335,-2408,62226,-7467,92476l7351798,4127448v-170,5,-338,10,-506,63c7326927,4298519,7248364,4452596,7132233,4572001r-194241,c7081090,4471530,7183313,4319650,7217807,4144250v-234003,50291,-424371,213130,-507754,427751l6572505,4572001v93363,-288462,346593,-507551,658672,-559207l7231294,4011646v5309,-1010,10637,-1958,16213,-1539c7278690,4004550,7310583,4001569,7342968,4001042r17088,-1623xm5690656,3999419r17087,1623c5740129,4001569,5772021,4004550,5803205,4010107v5576,-419,10904,529,16212,1539l5819534,4012794v312080,51656,565309,270745,658672,559207l6340658,4572001v-83383,-214621,-273751,-377460,-507753,-427751c5867399,4319651,5969622,4471530,6112719,4572001r-194241,c5802347,4452596,5723784,4298519,5699419,4127511v-167,-53,-336,-58,-505,-63l5698375,4120772v-5058,-30250,-7509,-61141,-7467,-92476c5689596,4022668,5689538,4017001,5689538,4011320r594,-11440l5690630,3999913r26,-494xm5667905,3999419r26,494l5668429,3999880r594,11440c5669023,4017001,5668964,4022668,5667652,4028296v42,31335,-2408,62226,-7467,92476l5659647,4127448v-170,5,-338,10,-506,63c5634776,4298519,5556213,4452596,5440082,4572001r-194241,c5388939,4471530,5491162,4319651,5525656,4144250v-234003,50291,-424371,213130,-507754,427751l4880354,4572001v93363,-288462,346593,-507551,658672,-559207l5539143,4011646v5309,-1010,10637,-1958,16213,-1539c5586539,4004550,5618432,4001569,5650817,4001042r17088,-1623xm3998505,3999419r17087,1623c4047978,4001569,4079870,4004550,4111054,4010107v5576,-419,10904,529,16212,1539l4127384,4012794v312079,51656,565308,270745,658671,559207l4648508,4572001v-83384,-214621,-273752,-377460,-507754,-427751c4175248,4319650,4277471,4471530,4420568,4572001r-194241,c4110196,4452596,4031633,4298519,4007268,4127511v-167,-53,-336,-58,-505,-63l4006225,4120772v-5059,-30250,-7510,-61141,-7468,-92476c3997445,4022668,3997387,4017001,3997387,4011320r594,-11440l3998479,3999913r26,-494xm3975754,3999419r26,494l3976278,3999880r594,11440c3976872,4017001,3976813,4022668,3975501,4028296v42,31335,-2408,62226,-7467,92476l3967496,4127448v-170,5,-338,10,-506,63c3942625,4298519,3864063,4452596,3747931,4572001r-194241,c3696788,4471530,3799011,4319651,3833505,4144250v-234002,50291,-424371,213130,-507754,427751l3188203,4572001v93363,-288462,346593,-507551,658672,-559207l3846992,4011646v5309,-1010,10637,-1958,16213,-1539c3894388,4004550,3926281,4001569,3958666,4001042r17088,-1623xm2306354,3999419r17087,1623c2355827,4001569,2387719,4004550,2418903,4010107v5576,-419,10904,529,16212,1539l2435233,4012794v312079,51656,565309,270745,658671,559207l2956357,4572001v-83383,-214621,-273752,-377460,-507754,-427751c2483097,4319651,2585320,4471530,2728418,4572001r-194241,c2418045,4452596,2339482,4298519,2315117,4127511v-167,-53,-336,-58,-505,-63l2314074,4120772v-5059,-30250,-7510,-61141,-7468,-92476c2305294,4022668,2305236,4017001,2305236,4011320r594,-11440l2306328,3999913r26,-494xm2283603,3999419r26,494l2284127,3999880r594,11440c2284721,4017001,2284662,4022668,2283350,4028296v42,31335,-2408,62226,-7467,92476l2275345,4127448v-170,5,-338,10,-506,63c2250474,4298519,2171912,4452596,2055780,4572001r-194241,c2004637,4471530,2106860,4319650,2141354,4144250v-234002,50291,-424371,213130,-507754,427751l1496052,4572001v93364,-288462,346593,-507551,658672,-559207l2154841,4011646v5309,-1010,10637,-1958,16213,-1539c2202237,4004550,2234130,4001569,2266515,4001042r17088,-1623xm614203,3999419r17087,1623c663676,4001569,695568,4004550,726752,4010107v5576,-419,10904,529,16212,1539l743081,4012794v312080,51656,565309,270745,658673,559207l1264205,4572001c1180823,4357380,990454,4194541,756452,4144250v34494,175401,136717,327280,279814,427751l842026,4572001c725894,4452596,647331,4298519,622966,4127511v-167,-53,-336,-58,-505,-63l621923,4120772v-5059,-30250,-7510,-61141,-7468,-92476c613143,4022668,613085,4017001,613085,4011320r594,-11440l614177,3999913r26,-494xm591452,3999419r26,494l591976,3999880r594,11440c592570,4017001,592511,4022668,591199,4028296v43,31335,-2408,62226,-7467,92476l583194,4127448v-170,5,-338,10,-505,63c558275,4298863,479445,4453216,362360,4572001r-192549,c312603,4471357,414729,4319551,449203,4144250,258971,4185134,97576,4300399,,4458139l,4251345c121484,4128438,282199,4042650,462573,4012794r117,-1148c467999,4010636,473327,4009688,478903,4010107v31183,-5557,63076,-8538,95462,-9065l591452,3999419xm11452667,3304913v-275190,58678,-490034,271788,-543309,540567c11184548,3786801,11399391,3573691,11452667,3304913xm10058800,3304913v53276,268778,268119,481888,543309,540567c10548834,3576701,10333990,3363591,10058800,3304913xm9760514,3304913v-275190,58678,-490034,271788,-543309,540567c9492395,3786801,9707238,3573691,9760514,3304913xm8366649,3304913v53276,268778,268119,481888,543309,540567c8856683,3576701,8641839,3363591,8366649,3304913xm8068363,3304913v-275190,58678,-490034,271788,-543309,540567c7800244,3786801,8015087,3573691,8068363,3304913xm6674498,3304913v53276,268778,268119,481888,543309,540567c7164532,3576701,6949688,3363591,6674498,3304913xm6376212,3304913v-275190,58678,-490034,271788,-543309,540567c6108093,3786801,6322936,3573691,6376212,3304913xm4982347,3304913v53276,268778,268119,481888,543309,540567c5472381,3576701,5257537,3363591,4982347,3304913xm4684061,3304913v-275190,58678,-490034,271788,-543309,540567c4415942,3786801,4630785,3573691,4684061,3304913xm3290196,3304913v53276,268778,268119,481888,543309,540567c3780230,3576701,3565386,3363591,3290196,3304913xm2991910,3304913v-275190,58678,-490034,271788,-543309,540567c2723791,3786801,2938634,3573691,2991910,3304913xm1598045,3304913v53276,268778,268119,481888,543309,540567c2088079,3576701,1873235,3363591,1598045,3304913xm1299759,3304913v-275190,58678,-490034,271788,-543309,540567c1031640,3786801,1246483,3573691,1299759,3304913xm,3200906v306658,90480,537576,347036,582690,661181c582857,3862140,583026,3862145,583195,3862150r540,6637c588792,3898794,591242,3929436,591199,3960518v1312,5586,1371,11210,1371,16848c592570,3981158,592543,3984944,591977,3988716r-499,-33l591452,3989174r-17118,-1613c541959,3987038,510079,3984080,478907,3978570v-5577,416,-10906,-525,-16217,-1528l462574,3975903c282200,3946281,121485,3861168,,3739225l,3534056v97584,156506,258975,270862,449203,311424c402182,3608252,229297,3414390,,3332205l,3200906xm11608704,3161219r17087,1610c11658177,3163352,11690070,3166310,11721253,3171823v5576,-416,10904,525,16213,1527l11737583,3174489v176505,28987,334184,111110,454417,229178l12192000,3603658v-98268,-150022,-256017,-259291,-441047,-298745c11797422,3539349,11966808,3731433,12192000,3815480r,132002c11889465,3854506,11662185,3599697,11617468,3288305v-168,-52,-336,-57,-506,-62l11616424,3281619v-5059,-30012,-7510,-60661,-7467,-91750c11607645,3184286,11607586,3178663,11607586,3173027r594,-11350l11608678,3161709r26,-490xm11594916,3161219r26,490l11595440,3161677r594,11350c11596034,3178663,11595975,3184286,11594663,3189869v43,31089,-2408,61738,-7467,91750l11586658,3288243v-170,5,-338,10,-506,62c11535877,3638399,11254838,3916971,10895987,3975903r-116,1139c10890560,3978045,10885231,3978986,10879654,3978570v-31172,5510,-63052,8468,-95427,8991l10767109,3989174r-26,-491l10766584,3988716v-566,-3772,-593,-7558,-593,-11350c10765991,3971728,10766050,3966104,10767362,3960518v-43,-31082,2407,-61724,7464,-91731l10775366,3862150v169,-5,338,-10,506,-63c10826148,3511992,11107187,3233421,11466037,3174489r117,-1139c11471463,3172348,11476791,3171407,11482367,3171823v31183,-5513,63076,-8471,95462,-8994l11594916,3161219xm9916551,3161219r17087,1610c9966024,3163352,9997917,3166310,10029100,3171823v5576,-416,10904,525,16213,1527l10045430,3174489v358850,58932,639889,337503,690166,687598c10735763,3862140,10735932,3862145,10736101,3862150r540,6637c10741698,3898794,10744148,3929436,10744105,3960518v1312,5586,1371,11210,1371,16848c10745476,3981158,10745449,3984944,10744883,3988716r-499,-33l10744358,3989174r-17118,-1613c10694865,3987038,10662985,3984080,10631813,3978570v-5577,416,-10906,-525,-16217,-1528l10615480,3975903v-358851,-58932,-639890,-337504,-690165,-687598c9925147,3288253,9924979,3288248,9924809,3288243r-538,-6624c9919212,3251607,9916761,3220958,9916804,3189869v-1312,-5583,-1371,-11206,-1371,-16842l9916027,3161677r498,32l9916551,3161219xm9902763,3161219r26,490l9903287,3161677r594,11350c9903881,3178663,9903822,3184286,9902510,3189869v43,31089,-2408,61738,-7467,91750l9894505,3288243v-170,5,-338,10,-506,62c9843724,3638399,9562685,3916971,9203834,3975903r-116,1139c9198407,3978045,9193078,3978986,9187501,3978570v-31172,5510,-63052,8468,-95427,8991l9074956,3989174r-26,-491l9074431,3988716v-566,-3772,-593,-7558,-593,-11350c9073838,3971728,9073897,3966104,9075209,3960518v-43,-31082,2407,-61724,7464,-91731l9083213,3862150v169,-5,338,-10,505,-63c9133995,3511992,9415034,3233421,9773884,3174489r117,-1139c9779310,3172348,9784638,3171407,9790214,3171823v31183,-5513,63076,-8471,95462,-8994l9902763,3161219xm8224400,3161219r17088,1610c8273873,3163352,8305766,3166310,8336949,3171823v5576,-416,10904,525,16213,1527l8353279,3174489v358850,58932,639889,337503,690165,687598c9043612,3862140,9043781,3862145,9043950,3862150r540,6637c9049547,3898794,9051997,3929436,9051954,3960518v1312,5586,1371,11210,1371,16848c9053325,3981158,9053298,3984944,9052732,3988716r-499,-33l9052207,3989174r-17118,-1613c9002714,3987038,8970834,3984080,8939662,3978570v-5577,416,-10906,-525,-16217,-1528l8923329,3975903v-358851,-58932,-639890,-337504,-690165,-687598c8232996,3288253,8232828,3288248,8232658,3288243r-538,-6624c8227061,3251607,8224611,3220958,8224653,3189869v-1312,-5583,-1371,-11206,-1371,-16842l8223876,3161677r498,32l8224400,3161219xm8210612,3161219r26,490l8211136,3161677r594,11350c8211730,3178663,8211672,3184286,8210360,3189869v42,31089,-2409,61738,-7467,91750l8202354,3288243v-169,5,-338,10,-505,62c8151573,3638399,7870534,3916971,7511683,3975903r-116,1139c7506256,3978045,7500927,3978986,7495350,3978570v-31172,5510,-63052,8468,-95426,8991l7382805,3989174r-26,-491l7382280,3988716v-566,-3772,-593,-7558,-593,-11350c7381687,3971728,7381746,3966104,7383058,3960518v-42,-31082,2407,-61724,7464,-91731l7391062,3862150v169,-5,338,-10,506,-63c7441844,3511992,7722883,3233421,8081734,3174489r117,-1139c8087159,3172348,8092487,3171407,8098063,3171823v31184,-5513,63076,-8471,95462,-8994l8210612,3161219xm6532249,3161219r17088,1610c6581722,3163352,6613615,3166310,6644798,3171823v5576,-416,10904,525,16213,1527l6661128,3174489v358850,58932,639889,337503,690166,687598c7351461,3862140,7351631,3862145,7351799,3862150r541,6637c7357396,3898794,7359846,3929436,7359804,3960518v1312,5586,1370,11210,1370,16848c7361174,3981158,7361147,3984944,7360581,3988716r-499,-33l7360056,3989174r-17118,-1613c7310564,3987038,7278683,3984080,7247511,3978570v-5577,416,-10906,-525,-16216,-1528l7231179,3975903v-358852,-58932,-639891,-337504,-690166,-687598c6540845,3288253,6540677,3288248,6540507,3288243r-538,-6624c6534910,3251607,6532460,3220958,6532502,3189869v-1312,-5583,-1371,-11206,-1371,-16842l6531725,3161677r498,32l6532249,3161219xm6518461,3161219r26,490l6518985,3161677r594,11350c6519579,3178663,6519520,3184286,6518208,3189869v42,31089,-2408,61738,-7467,91750l6510203,3288243v-170,5,-338,10,-506,62c6459422,3638399,6178383,3916971,5819531,3975903r-116,1139c5814105,3978045,5808776,3978986,5803199,3978570v-31172,5510,-63053,8468,-95427,8991l5690654,3989174r-26,-491l5690129,3988716v-566,-3772,-593,-7558,-593,-11350c5689536,3971728,5689594,3966104,5690906,3960518v-42,-31082,2408,-61724,7464,-91731l5698911,3862150v168,-5,338,-10,505,-63c5749693,3511992,6030732,3233421,6389582,3174489r117,-1139c6395008,3172348,6400336,3171407,6405912,3171823v31183,-5513,63076,-8471,95461,-8994l6518461,3161219xm4840098,3161219r17087,1610c4889571,3163352,4921463,3166310,4952647,3171823v5576,-416,10904,525,16212,1527l4968976,3174489v358851,58932,639890,337503,690166,687598c5659310,3862140,5659479,3862145,5659648,3862150r540,6637c5665245,3898794,5667694,3929436,5667652,3960518v1312,5586,1371,11210,1371,16848c5669023,3981158,5668996,3984944,5668430,3988716r-499,-33l5667905,3989174r-17119,-1613c5618412,3987038,5586532,3984080,5555360,3978570v-5577,416,-10906,-525,-16217,-1528l5539027,3975903v-358851,-58932,-639890,-337504,-690166,-687598c4848694,3288253,4848525,3288248,4848356,3288243r-539,-6624c4842759,3251607,4840308,3220958,4840350,3189869v-1312,-5583,-1370,-11206,-1370,-16842l4839574,3161677r498,32l4840098,3161219xm4826310,3161219r26,490l4826834,3161677r594,11350c4827428,3178663,4827369,3184286,4826057,3189869v42,31089,-2408,61738,-7467,91750l4818052,3288243v-170,5,-338,10,-506,62c4767271,3638399,4486232,3916971,4127381,3975903r-117,1139c4121954,3978045,4116625,3978986,4111048,3978570v-31172,5510,-63052,8468,-95427,8991l3998503,3989174r-26,-491l3997978,3988716v-566,-3772,-593,-7558,-593,-11350c3997385,3971728,3997443,3966104,3998755,3960518v-42,-31082,2408,-61724,7464,-91731l4006760,3862150v168,-5,338,-10,505,-63c4057542,3511992,4338581,3233421,4697431,3174489r117,-1139c4702857,3172348,4708185,3171407,4713761,3171823v31183,-5513,63076,-8471,95461,-8994l4826310,3161219xm3147947,3161219r17087,1610c3197420,3163352,3229312,3166310,3260496,3171823v5576,-416,10904,525,16212,1527l3276826,3174489v358850,58932,639889,337503,690165,687598c3967159,3862140,3967328,3862145,3967497,3862150r540,6637c3973094,3898794,3975543,3929436,3975501,3960518v1312,5586,1371,11210,1371,16848c3976872,3981158,3976845,3984944,3976279,3988716r-499,-33l3975754,3989174r-17119,-1613c3926261,3987038,3894381,3984080,3863209,3978570v-5577,416,-10906,-525,-16217,-1528l3846876,3975903v-358851,-58932,-639890,-337504,-690166,-687598c3156543,3288253,3156374,3288248,3156205,3288243r-538,-6624c3150608,3251607,3148157,3220958,3148199,3189869v-1312,-5583,-1370,-11206,-1370,-16842l3147423,3161677r498,32l3147947,3161219xm3134159,3161219r26,490l3134683,3161677r594,11350c3135277,3178663,3135218,3184286,3133906,3189869v42,31089,-2408,61738,-7467,91750l3125901,3288243v-170,5,-338,10,-506,62c3075120,3638399,2794081,3916971,2435230,3975903r-117,1139c2429803,3978045,2424474,3978986,2418897,3978570v-31172,5510,-63052,8468,-95427,8991l2306352,3989174r-26,-491l2305827,3988716v-566,-3772,-593,-7558,-593,-11350c2305234,3971728,2305292,3966104,2306604,3960518v-42,-31082,2408,-61724,7464,-91731l2314609,3862150v168,-5,338,-10,505,-63c2365391,3511992,2646430,3233421,3005280,3174489r117,-1139c3010706,3172348,3016034,3171407,3021610,3171823v31183,-5513,63076,-8471,95461,-8994l3134159,3161219xm1455796,3161219r17087,1610c1505269,3163352,1537161,3166310,1568345,3171823v5576,-416,10904,525,16212,1527l1584675,3174489v358850,58932,639889,337503,690165,687598c2275008,3862140,2275177,3862145,2275346,3862150r540,6637c2280943,3898794,2283392,3929436,2283350,3960518v1312,5586,1371,11210,1371,16848c2284721,3981158,2284694,3984944,2284128,3988716r-499,-33l2283603,3989174r-17119,-1613c2234110,3987038,2202230,3984080,2171058,3978570v-5577,416,-10906,-525,-16217,-1528l2154725,3975903v-358851,-58932,-639890,-337504,-690166,-687598c1464392,3288253,1464223,3288248,1464054,3288243r-539,-6624c1458457,3251607,1456006,3220958,1456048,3189869v-1312,-5583,-1370,-11206,-1370,-16842l1455272,3161677r498,32l1455796,3161219xm1442008,3161219r26,490l1442532,3161677r594,11350c1443126,3178663,1443067,3184286,1441755,3189869v42,31089,-2408,61738,-7467,91750l1433750,3288243v-170,5,-338,10,-506,62c1382969,3638399,1101930,3916971,743079,3975903r-117,1139c737652,3978045,732323,3978986,726746,3978570v-31172,5510,-63053,8468,-95427,8991l614201,3989174r-26,-491l613676,3988716v-566,-3772,-593,-7558,-593,-11350c613083,3971728,613141,3966104,614453,3960518v-42,-31082,2408,-61724,7464,-91731l622458,3862150v168,-5,338,-10,505,-63c673240,3511992,954279,3233421,1313129,3174489r117,-1139c1318555,3172348,1323883,3171407,1329459,3171823v31183,-5513,63076,-8471,95461,-8994l1442008,3161219xm10909360,2447425v53276,270906,268119,485703,543309,544846c11399394,2721365,11184550,2506568,10909360,2447425xm10602109,2447425v-275190,59143,-490034,273940,-543309,544846c10333990,2933128,10548833,2718331,10602109,2447425xm9217207,2447425v53276,270906,268119,485703,543309,544846c9707241,2721365,9492397,2506568,9217207,2447425xm8909958,2447425v-275190,59143,-490034,273940,-543309,544846c8641839,2933128,8856682,2718331,8909958,2447425xm7525056,2447425v53276,270906,268119,485703,543309,544846c8015090,2721365,7800246,2506568,7525056,2447425xm7217807,2447425v-275190,59143,-490034,273940,-543309,544846c6949688,2933128,7164531,2718331,7217807,2447425xm5832905,2447425v53276,270906,268119,485703,543309,544846c6322939,2721365,6108095,2506568,5832905,2447425xm5525656,2447425v-275190,59143,-490034,273940,-543309,544846c5257537,2933128,5472380,2718331,5525656,2447425xm4140754,2447425v53276,270906,268119,485703,543309,544846c4630788,2721365,4415944,2506568,4140754,2447425xm3833505,2447425v-275190,59143,-490034,273940,-543309,544846c3565386,2933128,3780229,2718331,3833505,2447425xm2448603,2447425v53276,270906,268119,485703,543309,544846c2938637,2721365,2723793,2506568,2448603,2447425xm2141354,2447425v-275190,59143,-490034,273940,-543309,544846c1873235,2933128,2088078,2718331,2141354,2447425xm756452,2447425v53276,270906,268119,485703,543309,544846c1246486,2721365,1031642,2506568,756452,2447425xm12192000,2344615r,133048c11966807,2562375,11797421,2755980,11750953,2992271v185035,-39767,342786,-149906,441047,-301110l12192000,2892735v-120230,119001,-277911,201776,-454418,230992l11737466,3124875v-5311,1011,-10640,1959,-16217,1540c11690077,3131969,11658197,3134950,11625822,3135477r-17118,1626l11608678,3136608r-499,33c11607613,3132839,11607586,3129023,11607586,3125201v,-5682,59,-11351,1371,-16981c11608914,3076892,11611364,3046007,11616421,3015763r540,-6690c11617130,3009068,11617299,3009063,11617466,3009010v44719,-313856,271997,-570681,574534,-664395xm10767111,2302594r17087,1623c10816584,2304744,10848477,2307725,10879660,2313282v5576,-419,10904,529,16213,1539l10895990,2315969v358850,59398,639889,340175,690166,693041c11586323,3009063,11586492,3009068,11586661,3009073r540,6690c11592258,3046007,11594708,3076892,11594665,3108220v1312,5630,1371,11299,1371,16981c11596036,3129023,11596009,3132839,11595443,3136641r-499,-33l11594918,3137103r-17118,-1626c11545425,3134950,11513545,3131969,11482373,3126415v-5577,419,-10906,-529,-16217,-1540l11466040,3123727v-358851,-59399,-639890,-340176,-690165,-693041c10775707,2430633,10775539,2430628,10775369,2430623r-538,-6676c10769772,2393697,10767321,2362806,10767364,2331471v-1312,-5628,-1371,-11295,-1371,-16976l10766587,2303055r498,33l10767111,2302594xm10744358,2302594r26,494l10744882,2303055r594,11440c10745476,2320176,10745417,2325843,10744105,2331471v43,31335,-2408,62226,-7467,92476l10736100,2430623v-170,5,-338,10,-506,63c10685319,2783551,10404280,3064328,10045429,3123727r-116,1148c10040002,3125886,10034673,3126834,10029096,3126415v-31172,5554,-63052,8535,-95427,9062l9916551,3137103r-26,-495l9916026,3136641v-566,-3802,-593,-7618,-593,-11440c9915433,3119519,9915492,3113850,9916804,3108220v-43,-31328,2407,-62213,7464,-92457l9924808,3009073v169,-5,338,-10,506,-63c9975590,2656144,10256629,2375367,10615479,2315969r117,-1148c10620905,2313811,10626233,2312863,10631809,2313282v31183,-5557,63076,-8538,95462,-9065l10744358,2302594xm9074958,2302594r17087,1623c9124431,2304744,9156324,2307725,9187507,2313282v5576,-419,10904,529,16213,1539l9203837,2315969v358850,59398,639889,340175,690165,693041c9894170,3009063,9894339,3009068,9894508,3009073r540,6690c9900105,3046007,9902555,3076892,9902512,3108220v1312,5630,1371,11299,1371,16981c9903883,3129023,9903856,3132839,9903290,3136641r-499,-33l9902765,3137103r-17118,-1626c9853272,3134950,9821392,3131969,9790220,3126415v-5577,419,-10906,-529,-16217,-1540l9773887,3123727v-358851,-59399,-639890,-340176,-690165,-693041c9083554,2430633,9083386,2430628,9083216,2430623r-538,-6676c9077619,2393697,9075168,2362806,9075211,2331471v-1312,-5628,-1371,-11295,-1371,-16976l9074434,2303055r498,33l9074958,2302594xm9052207,2302594r26,494l9052731,2303055r594,11440c9053325,2320176,9053266,2325843,9051954,2331471v43,31335,-2408,62226,-7467,92476l9043949,2430623v-170,5,-338,10,-506,63c8993168,2783551,8712129,3064328,8353278,3123727r-116,1148c8347851,3125886,8342522,3126834,8336945,3126415v-31172,5554,-63052,8535,-95426,9062l8224400,3137103r-26,-495l8223875,3136641v-566,-3802,-593,-7618,-593,-11440c8223282,3119519,8223341,3113850,8224653,3108220v-42,-31328,2407,-62213,7464,-92457l8232657,3009073v169,-5,338,-10,506,-63c8283439,2656144,8564478,2375367,8923328,2315969r117,-1148c8928754,2313811,8934082,2312863,8939658,2313282v31183,-5557,63076,-8538,95462,-9065l9052207,2302594xm7382807,2302594r17088,1623c7432280,2304744,7464173,2307725,7495356,2313282v5576,-419,10904,529,16213,1539l7511686,2315969v358850,59398,639889,340175,690166,693041c8202019,3009063,8202189,3009068,8202357,3009073r541,6690c8207954,3046007,8210404,3076892,8210362,3108220v1312,5630,1370,11299,1370,16981c8211732,3129023,8211705,3132839,8211139,3136641r-499,-33l8210614,3137103r-17118,-1626c8161122,3134950,8129241,3131969,8098069,3126415v-5577,419,-10906,-529,-16216,-1540l8081737,3123727v-358852,-59399,-639891,-340176,-690166,-693041c7391403,2430633,7391235,2430628,7391065,2430623r-538,-6676c7385468,2393697,7383018,2362806,7383060,2331471v-1312,-5628,-1371,-11295,-1371,-16976l7382283,2303055r498,33l7382807,2302594xm7360056,2302594r26,494l7360580,2303055r594,11440c7361174,2320176,7361116,2325843,7359804,2331471v42,31335,-2409,62226,-7467,92476l7351798,2430623v-169,5,-338,10,-505,63c7301017,2783551,7019978,3064328,6661127,3123727r-116,1148c6655700,3125886,6650371,3126834,6644794,3126415v-31172,5554,-63052,8535,-95426,9062l6532249,3137103r-26,-495l6531724,3136641v-566,-3802,-593,-7618,-593,-11440c6531131,3119519,6531190,3113850,6532502,3108220v-42,-31328,2407,-62213,7464,-92457l6540506,3009073v169,-5,338,-10,506,-63c6591288,2656144,6872327,2375367,7231178,2315969r117,-1148c7236603,2313811,7241931,2312863,7247507,2313282v31184,-5557,63076,-8538,95462,-9065l7360056,2302594xm5690656,2302594r17087,1623c5740129,2304744,5772021,2307725,5803205,2313282v5576,-419,10904,529,16212,1539l5819534,2315969v358851,59398,639890,340175,690166,693041c6509868,3009063,6510037,3009068,6510206,3009073r540,6690c6515803,3046007,6518252,3076892,6518210,3108220v1312,5630,1371,11299,1371,16981c6519581,3129023,6519554,3132839,6518988,3136641r-499,-33l6518463,3137103r-17119,-1626c6468970,3134950,6437090,3131969,6405918,3126415v-5577,419,-10906,-529,-16217,-1540l6389585,3123727v-358851,-59399,-639890,-340176,-690166,-693041c5699252,2430633,5699083,2430628,5698914,2430623r-539,-6676c5693317,2393697,5690866,2362806,5690908,2331471v-1312,-5628,-1370,-11295,-1370,-16976l5690132,2303055r498,33l5690656,2302594xm5667905,2302594r26,494l5668429,2303055r594,11440c5669023,2320176,5668964,2325843,5667652,2331471v42,31335,-2408,62226,-7467,92476l5659647,2430623v-170,5,-338,10,-506,63c5608866,2783551,5327827,3064328,4968975,3123727r-116,1148c4963549,3125886,4958220,3126834,4952643,3126415v-31172,5554,-63053,8535,-95427,9062l4840098,3137103r-26,-495l4839573,3136641v-566,-3802,-593,-7618,-593,-11440c4838980,3119519,4839038,3113850,4840350,3108220v-42,-31328,2408,-62213,7464,-92457l4848355,3009073v168,-5,338,-10,505,-63c4899137,2656144,5180176,2375367,5539026,2315969r117,-1148c5544452,2313811,5549780,2312863,5555356,2313282v31183,-5557,63076,-8538,95461,-9065l5667905,2302594xm3998505,2302594r17087,1623c4047978,2304744,4079870,2307725,4111054,2313282v5576,-419,10904,529,16212,1539l4127384,2315969v358850,59398,639889,340175,690165,693041c4817717,3009063,4817886,3009068,4818055,3009073r540,6690c4823652,3046007,4826101,3076892,4826059,3108220v1312,5630,1371,11299,1371,16981c4827430,3129023,4827403,3132839,4826837,3136641r-499,-33l4826312,3137103r-17119,-1626c4776819,3134950,4744939,3131969,4713767,3126415v-5577,419,-10906,-529,-16217,-1540l4697434,3123727v-358851,-59399,-639890,-340176,-690166,-693041c4007101,2430633,4006932,2430628,4006763,2430623r-538,-6676c4001166,2393697,3998715,2362806,3998757,2331471v-1312,-5628,-1370,-11295,-1370,-16976l3997981,2303055r498,33l3998505,2302594xm3975754,2302594r26,494l3976278,2303055r594,11440c3976872,2320176,3976813,2325843,3975501,2331471v42,31335,-2408,62226,-7467,92476l3967496,2430623v-170,5,-338,10,-506,63c3916715,2783551,3635676,3064328,3276825,3123727r-117,1148c3271398,3125886,3266069,3126834,3260492,3126415v-31172,5554,-63052,8535,-95427,9062l3147947,3137103r-26,-495l3147422,3136641v-566,-3802,-593,-7618,-593,-11440c3146829,3119519,3146887,3113850,3148199,3108220v-42,-31328,2408,-62213,7464,-92457l3156204,3009073v168,-5,338,-10,505,-63c3206986,2656144,3488025,2375367,3846875,2315969r117,-1148c3852301,2313811,3857629,2312863,3863205,2313282v31183,-5557,63076,-8538,95461,-9065l3975754,2302594xm2306354,2302594r17087,1623c2355827,2304744,2387719,2307725,2418903,2313282v5576,-419,10904,529,16212,1539l2435233,2315969v358850,59398,639889,340175,690165,693041c3125566,3009063,3125735,3009068,3125904,3009073r540,6690c3131501,3046007,3133950,3076892,3133908,3108220v1312,5630,1371,11299,1371,16981c3135279,3129023,3135252,3132839,3134686,3136641r-499,-33l3134161,3137103r-17119,-1626c3084668,3134950,3052788,3131969,3021616,3126415v-5577,419,-10906,-529,-16217,-1540l3005283,3123727v-358851,-59399,-639890,-340176,-690166,-693041c2314950,2430633,2314781,2430628,2314612,2430623r-538,-6676c2309015,2393697,2306564,2362806,2306606,2331471v-1312,-5628,-1370,-11295,-1370,-16976l2305830,2303055r498,33l2306354,2302594xm2283603,2302594r26,494l2284127,2303055r594,11440c2284721,2320176,2284662,2325843,2283350,2331471v42,31335,-2408,62226,-7467,92476l2275345,2430623v-170,5,-338,10,-506,63c2224564,2783551,1943525,3064328,1584673,3123727r-116,1148c1579247,3125886,1573918,3126834,1568341,3126415v-31172,5554,-63052,8535,-95427,9062l1455796,3137103r-26,-495l1455271,3136641v-566,-3802,-593,-7618,-593,-11440c1454678,3119519,1454736,3113850,1456048,3108220v-42,-31328,2408,-62213,7465,-92457l1464053,3009073v168,-5,338,-10,505,-63c1514835,2656144,1795874,2375367,2154724,2315969r117,-1148c2160150,2313811,2165478,2312863,2171054,2313282v31183,-5557,63076,-8538,95461,-9065l2283603,2302594xm614203,2302594r17087,1623c663676,2304744,695568,2307725,726752,2313282v5576,-419,10904,529,16212,1539l743081,2315969v358851,59398,639890,340175,690166,693041c1433415,3009063,1433584,3009068,1433753,3009073r540,6690c1439350,3046007,1441799,3076892,1441757,3108220v1312,5630,1371,11299,1371,16981c1443128,3129023,1443101,3132839,1442535,3136641r-499,-33l1442010,3137103r-17119,-1626c1392517,3134950,1360637,3131969,1329465,3126415v-5577,419,-10906,-529,-16217,-1540l1313132,3123727c954281,3064328,673242,2783551,622966,2430686v-167,-53,-336,-58,-505,-63l621923,2423947v-5059,-30250,-7510,-61141,-7468,-92476c613143,2325843,613085,2320176,613085,2314495r594,-11440l614177,2303088r26,-494xm591452,2302594r26,494l591976,2303055r594,11440c592570,2320176,592511,2325843,591199,2331471v43,31335,-2408,62226,-7467,92476l583194,2430623v-170,5,-338,10,-505,63c537576,2747315,306662,3005901,,3097101l,2964763v229298,-82837,402181,-278233,449203,-517338c258971,2488309,97576,2603574,,2761314l,2554520c121484,2431613,282199,2345825,462573,2315969r117,-1148c467999,2313811,473327,2312863,478903,2313282v31183,-5557,63076,-8538,95462,-9065l591452,2302594xm11452667,1608087v-275190,58679,-490034,271789,-543309,540568c11184548,2089976,11399391,1876866,11452667,1608087xm10058800,1608087v53276,268779,268119,481889,543309,540568c10548834,1879876,10333990,1666766,10058800,1608087xm9760514,1608087v-275190,58679,-490034,271789,-543309,540568c9492395,2089976,9707238,1876866,9760514,1608087xm8366649,1608087v53276,268779,268119,481889,543309,540568c8856683,1879876,8641839,1666766,8366649,1608087xm8068363,1608087v-275190,58679,-490034,271789,-543309,540568c7800244,2089976,8015087,1876866,8068363,1608087xm6674498,1608087v53276,268779,268119,481889,543309,540568c7164532,1879876,6949688,1666766,6674498,1608087xm6376212,1608087v-275190,58679,-490034,271789,-543309,540568c6108093,2089976,6322936,1876866,6376212,1608087xm4982347,1608087v53276,268779,268119,481889,543309,540568c5472381,1879876,5257537,1666766,4982347,1608087xm4684061,1608087v-275190,58679,-490034,271789,-543309,540568c4415942,2089976,4630785,1876866,4684061,1608087xm3290196,1608087v53276,268779,268119,481889,543309,540568c3780230,1879876,3565386,1666766,3290196,1608087xm2991910,1608087v-275190,58679,-490034,271789,-543309,540568c2723791,2089976,2938634,1876866,2991910,1608087xm1598045,1608087v53276,268779,268119,481889,543309,540568c2088079,1879876,1873235,1666766,1598045,1608087xm1299759,1608087v-275190,58679,-490034,271789,-543309,540568c1031640,2089976,1246483,1876866,1299759,1608087xm,1504081v306658,90480,537576,347036,582690,661181c582857,2165315,583026,2165320,583195,2165325r540,6637c588792,2201969,591242,2232611,591199,2263693v1312,5586,1371,11210,1371,16848c592570,2284333,592543,2288119,591977,2291891r-499,-33l591452,2292349r-17118,-1613c541959,2290213,510079,2287255,478907,2281745v-5577,416,-10906,-525,-16217,-1528l462574,2279078c282200,2249456,121485,2164343,,2042401l,1837231v97584,156506,258975,270862,449203,311424c402182,1911427,229297,1717565,,1635380l,1504081xm11608704,1464394r17087,1610c11658177,1466527,11690070,1469485,11721253,1474998v5576,-416,10904,525,16213,1527l11737583,1477664v176505,28986,334184,111110,454417,229178l12192000,1906833v-98268,-150022,-256017,-259291,-441047,-298745c11797422,1842524,11966808,2034608,12192000,2118654r,132003c11889465,2157681,11662185,1902872,11617468,1591480v-168,-53,-336,-57,-506,-62l11616424,1584794v-5059,-30012,-7510,-60661,-7467,-91750c11607645,1487460,11607586,1481838,11607586,1476202r594,-11351l11608678,1464884r26,-490xm11594916,1464394r26,490l11595440,1464852r594,11350c11596034,1481838,11595975,1487460,11594663,1493044v43,31089,-2408,61738,-7467,91750l11586658,1591418v-170,5,-338,9,-506,62c11535877,1941574,11254838,2220146,10895987,2279078r-116,1139c10890560,2281220,10885231,2282161,10879654,2281745v-31172,5510,-63052,8468,-95427,8991l10767109,2292349r-26,-491l10766584,2291891v-566,-3772,-593,-7558,-593,-11350c10765991,2274903,10766050,2269279,10767362,2263693v-43,-31082,2407,-61724,7464,-91731l10775366,2165325v169,-5,338,-10,506,-63c10826148,1815167,11107187,1536596,11466037,1477664r117,-1139c11471463,1475523,11476791,1474582,11482367,1474998v31183,-5513,63076,-8471,95462,-8994l11594916,1464394xm9916551,1464394r17087,1610c9966024,1466527,9997917,1469485,10029100,1474998v5576,-416,10904,525,16213,1527l10045430,1477664v358850,58932,639889,337503,690166,687598c10735763,2165315,10735932,2165320,10736101,2165325r540,6637c10741698,2201969,10744148,2232611,10744105,2263693v1312,5586,1371,11210,1371,16848c10745476,2284333,10745449,2288119,10744883,2291891r-499,-33l10744358,2292349r-17118,-1613c10694865,2290213,10662985,2287255,10631813,2281745v-5577,416,-10906,-525,-16217,-1528l10615480,2279078v-358851,-58932,-639890,-337504,-690165,-687598c9925147,1591427,9924979,1591423,9924809,1591418r-538,-6624c9919212,1554782,9916761,1524133,9916804,1493044v-1312,-5584,-1371,-11206,-1371,-16842l9916027,1464852r498,32l9916551,1464394xm9902763,1464394r26,490l9903287,1464852r594,11350c9903881,1481838,9903822,1487460,9902510,1493044v43,31089,-2408,61738,-7467,91750l9894505,1591418v-170,5,-338,9,-506,62c9843724,1941574,9562685,2220146,9203834,2279078r-116,1139c9198407,2281220,9193078,2282161,9187501,2281745v-31172,5510,-63052,8468,-95427,8991l9074956,2292349r-26,-491l9074431,2291891v-566,-3772,-593,-7558,-593,-11350c9073838,2274903,9073897,2269279,9075209,2263693v-43,-31082,2407,-61724,7464,-91731l9083213,2165325v169,-5,338,-10,505,-63c9133995,1815167,9415034,1536596,9773884,1477664r117,-1139c9779310,1475523,9784638,1474582,9790214,1474998v31183,-5513,63076,-8471,95462,-8994l9902763,1464394xm8224400,1464394r17088,1610c8273873,1466527,8305766,1469485,8336949,1474998v5576,-416,10904,525,16213,1527l8353279,1477664v358850,58932,639889,337503,690165,687598c9043612,2165315,9043781,2165320,9043950,2165325r540,6637c9049547,2201969,9051997,2232611,9051954,2263693v1312,5586,1371,11210,1371,16848c9053325,2284333,9053298,2288119,9052732,2291891r-499,-33l9052207,2292349r-17118,-1613c9002714,2290213,8970834,2287255,8939662,2281745v-5577,416,-10906,-525,-16217,-1528l8923329,2279078v-358851,-58932,-639890,-337504,-690165,-687598c8232996,1591427,8232828,1591423,8232658,1591418r-538,-6624c8227061,1554782,8224611,1524133,8224653,1493044v-1312,-5584,-1371,-11206,-1371,-16842l8223876,1464852r498,32l8224400,1464394xm8210612,1464394r26,490l8211136,1464852r594,11350c8211730,1481838,8211672,1487460,8210360,1493044v42,31089,-2409,61738,-7467,91750l8202354,1591418v-169,5,-338,9,-505,62c8151573,1941574,7870534,2220146,7511683,2279078r-116,1139c7506256,2281220,7500927,2282161,7495350,2281745v-31172,5510,-63052,8468,-95426,8991l7382805,2292349r-26,-491l7382280,2291891v-566,-3772,-593,-7558,-593,-11350c7381687,2274903,7381746,2269279,7383058,2263693v-42,-31082,2407,-61724,7464,-91731l7391062,2165325v169,-5,338,-10,506,-63c7441844,1815167,7722883,1536596,8081734,1477664r117,-1139c8087159,1475523,8092487,1474582,8098063,1474998v31184,-5513,63076,-8471,95462,-8994l8210612,1464394xm6532249,1464394r17088,1610c6581722,1466527,6613615,1469485,6644798,1474998v5576,-416,10904,525,16213,1527l6661128,1477664v358850,58932,639889,337503,690166,687598c7351461,2165315,7351631,2165320,7351799,2165325r541,6637c7357396,2201969,7359846,2232611,7359804,2263693v1312,5586,1370,11210,1370,16848c7361174,2284333,7361147,2288119,7360581,2291891r-499,-33l7360056,2292349r-17118,-1613c7310564,2290213,7278683,2287255,7247511,2281745v-5577,416,-10906,-525,-16216,-1528l7231179,2279078v-358852,-58932,-639891,-337504,-690166,-687598c6540845,1591427,6540677,1591423,6540507,1591418r-538,-6624c6534910,1554782,6532460,1524133,6532502,1493044v-1312,-5584,-1371,-11206,-1371,-16842l6531725,1464852r498,32l6532249,1464394xm6518461,1464394r26,490l6518985,1464852r594,11350c6519579,1481838,6519520,1487460,6518208,1493044v42,31089,-2408,61738,-7467,91750l6510203,1591418v-170,5,-338,9,-506,62c6459422,1941574,6178383,2220146,5819531,2279078r-116,1139c5814105,2281220,5808776,2282161,5803199,2281745v-31172,5510,-63053,8468,-95427,8991l5690654,2292349r-26,-491l5690129,2291891v-566,-3772,-593,-7558,-593,-11350c5689536,2274903,5689594,2269279,5690906,2263693v-42,-31082,2408,-61724,7464,-91731l5698911,2165325v168,-5,338,-10,505,-63c5749693,1815167,6030732,1536596,6389582,1477664r117,-1139c6395008,1475523,6400336,1474582,6405912,1474998v31183,-5513,63076,-8471,95461,-8994l6518461,1464394xm4840098,1464394r17087,1610c4889571,1466527,4921463,1469485,4952647,1474998v5576,-416,10904,525,16212,1527l4968976,1477664v358851,58932,639890,337503,690166,687598c5659310,2165315,5659479,2165320,5659648,2165325r540,6637c5665245,2201969,5667694,2232611,5667652,2263693v1312,5586,1371,11210,1371,16848c5669023,2284333,5668996,2288119,5668430,2291891r-499,-33l5667905,2292349r-17119,-1613c5618412,2290213,5586532,2287255,5555360,2281745v-5577,416,-10906,-525,-16217,-1528l5539027,2279078v-358851,-58932,-639890,-337504,-690166,-687598c4848694,1591427,4848525,1591423,4848356,1591418r-539,-6624c4842759,1554782,4840308,1524133,4840350,1493044v-1312,-5584,-1370,-11206,-1370,-16842l4839574,1464852r498,32l4840098,1464394xm4826310,1464394r26,490l4826834,1464852r594,11350c4827428,1481838,4827369,1487460,4826057,1493044v42,31089,-2408,61738,-7467,91750l4818052,1591418v-170,5,-338,9,-506,62c4767271,1941574,4486232,2220146,4127381,2279078r-117,1139c4121954,2281220,4116625,2282161,4111048,2281745v-31172,5510,-63052,8468,-95427,8991l3998503,2292349r-26,-491l3997978,2291891v-566,-3772,-593,-7558,-593,-11350c3997385,2274903,3997443,2269279,3998755,2263693v-42,-31082,2408,-61724,7464,-91731l4006760,2165325v168,-5,338,-10,505,-63c4057542,1815167,4338581,1536596,4697431,1477664r117,-1139c4702857,1475523,4708185,1474582,4713761,1474998v31183,-5513,63076,-8471,95461,-8994l4826310,1464394xm3147947,1464394r17087,1610c3197420,1466527,3229312,1469485,3260496,1474998v5576,-416,10904,525,16212,1527l3276826,1477664v358850,58932,639889,337503,690165,687598c3967159,2165315,3967328,2165320,3967497,2165325r540,6637c3973094,2201969,3975543,2232611,3975501,2263693v1312,5586,1371,11210,1371,16848c3976872,2284333,3976845,2288119,3976279,2291891r-499,-33l3975754,2292349r-17119,-1613c3926261,2290213,3894381,2287255,3863209,2281745v-5577,416,-10906,-525,-16217,-1528l3846876,2279078v-358851,-58932,-639890,-337504,-690166,-687598c3156543,1591427,3156374,1591423,3156205,1591418r-538,-6624c3150608,1554782,3148157,1524133,3148199,1493044v-1312,-5584,-1370,-11206,-1370,-16842l3147423,1464852r498,32l3147947,1464394xm3134159,1464394r26,490l3134683,1464852r594,11350c3135277,1481838,3135218,1487460,3133906,1493044v42,31089,-2408,61738,-7467,91750l3125901,1591418v-170,5,-338,9,-506,62c3075120,1941574,2794081,2220146,2435230,2279078r-117,1139c2429803,2281220,2424474,2282161,2418897,2281745v-31172,5510,-63052,8468,-95427,8991l2306352,2292349r-26,-491l2305827,2291891v-566,-3772,-593,-7558,-593,-11350c2305234,2274903,2305292,2269279,2306604,2263693v-42,-31082,2408,-61724,7464,-91731l2314609,2165325v168,-5,338,-10,505,-63c2365391,1815167,2646430,1536596,3005280,1477664r117,-1139c3010706,1475523,3016034,1474582,3021610,1474998v31183,-5513,63076,-8471,95461,-8994l3134159,1464394xm1455796,1464394r17087,1610c1505269,1466527,1537161,1469485,1568345,1474998v5576,-416,10904,525,16212,1527l1584675,1477664v358850,58932,639889,337503,690165,687598c2275008,2165315,2275177,2165320,2275346,2165325r540,6637c2280943,2201969,2283392,2232611,2283350,2263693v1312,5586,1371,11210,1371,16848c2284721,2284333,2284694,2288119,2284128,2291891r-499,-33l2283603,2292349r-17119,-1613c2234110,2290213,2202230,2287255,2171058,2281745v-5577,416,-10906,-525,-16217,-1528l2154725,2279078v-358851,-58932,-639890,-337504,-690166,-687598c1464392,1591427,1464223,1591423,1464054,1591418r-539,-6624c1458457,1554782,1456006,1524133,1456048,1493044v-1312,-5584,-1370,-11206,-1370,-16842l1455272,1464852r498,32l1455796,1464394xm1442008,1464394r26,490l1442532,1464852r594,11350c1443126,1481838,1443067,1487460,1441755,1493044v42,31089,-2408,61738,-7467,91750l1433750,1591418v-170,5,-338,9,-506,62c1382969,1941574,1101930,2220146,743079,2279078r-117,1139c737652,2281220,732323,2282161,726746,2281745v-31172,5510,-63053,8468,-95427,8991l614201,2292349r-26,-491l613676,2291891v-566,-3772,-593,-7558,-593,-11350c613083,2274903,613141,2269279,614453,2263693v-42,-31082,2408,-61724,7464,-91731l622458,2165325v168,-5,338,-10,505,-63c673240,1815167,954279,1536596,1313129,1477664r117,-1139c1318555,1475523,1323883,1474582,1329459,1474998v31183,-5513,63076,-8471,95461,-8994l1442008,1464394xm10909360,750600v53276,270906,268119,485703,543309,544846c11399394,1024540,11184550,809743,10909360,750600xm10602109,750600v-275190,59143,-490034,273940,-543309,544846c10333990,1236303,10548833,1021506,10602109,750600xm9217207,750600v53276,270906,268119,485703,543309,544846c9707241,1024540,9492397,809743,9217207,750600xm8909958,750600v-275190,59143,-490034,273940,-543309,544846c8641839,1236303,8856682,1021506,8909958,750600xm7525056,750600v53276,270906,268119,485703,543309,544846c8015090,1024540,7800246,809743,7525056,750600xm7217807,750600v-275190,59143,-490034,273940,-543309,544846c6949688,1236303,7164531,1021506,7217807,750600xm5832905,750600v53276,270906,268119,485703,543309,544846c6322939,1024540,6108095,809743,5832905,750600xm5525656,750600v-275190,59143,-490034,273940,-543309,544846c5257537,1236303,5472380,1021506,5525656,750600xm4140754,750600v53276,270906,268119,485703,543309,544846c4630788,1024540,4415944,809743,4140754,750600xm3833505,750600v-275190,59143,-490034,273940,-543309,544846c3565386,1236303,3780229,1021506,3833505,750600xm2448603,750600v53276,270906,268119,485703,543309,544846c2938637,1024540,2723793,809743,2448603,750600xm2141354,750600v-275190,59143,-490034,273940,-543309,544846c1873235,1236303,2088078,1021506,2141354,750600xm756452,750600v53276,270906,268119,485703,543309,544846c1246486,1024540,1031642,809743,756452,750600xm12192000,647790r,133048c11966807,865550,11797421,1059155,11750953,1295446v185035,-39767,342786,-149906,441047,-301111l12192000,1195909v-120230,119002,-277911,201777,-454418,230993l11737466,1428050v-5311,1011,-10640,1959,-16217,1540c11690077,1435144,11658197,1438125,11625822,1438652r-17118,1626l11608678,1439783r-499,33c11607613,1436014,11607586,1432198,11607586,1428376v,-5682,59,-11351,1371,-16981c11608914,1380067,11611364,1349182,11616421,1318938r540,-6690c11617130,1312243,11617299,1312238,11617466,1312185v44719,-313856,271997,-570681,574534,-664395xm10767111,605769r17087,1623c10816584,607919,10848477,610900,10879660,616457v5576,-419,10904,529,16213,1539l10895990,619144v358850,59398,639889,340175,690166,693041c11586323,1312238,11586492,1312243,11586661,1312248r540,6690c11592258,1349182,11594708,1380067,11594665,1411395v1312,5630,1371,11299,1371,16981c11596036,1432198,11596009,1436014,11595443,1439816r-499,-33l11594918,1440278r-17118,-1626c11545425,1438125,11513545,1435144,11482373,1429590v-5577,419,-10906,-529,-16217,-1540l11466040,1426902v-358851,-59399,-639890,-340176,-690165,-693041c10775707,733808,10775539,733803,10775369,733798r-538,-6676c10769772,696872,10767321,665981,10767364,634646v-1312,-5628,-1371,-11295,-1371,-16976l10766587,606230r498,33l10767111,605769xm10744358,605769r26,494l10744882,606230r594,11440c10745476,623351,10745417,629018,10744105,634646v43,31335,-2408,62226,-7467,92476l10736100,733798v-170,5,-338,10,-506,63c10685319,1086726,10404280,1367503,10045429,1426902r-116,1148c10040002,1429061,10034673,1430009,10029096,1429590v-31172,5554,-63052,8535,-95427,9062l9916551,1440278r-26,-495l9916026,1439816v-566,-3802,-593,-7618,-593,-11440c9915433,1422694,9915492,1417025,9916804,1411395v-43,-31328,2407,-62213,7464,-92457l9924808,1312248v169,-5,338,-10,506,-63c9975590,959319,10256629,678542,10615479,619144r117,-1148c10620905,616986,10626233,616038,10631809,616457v31183,-5557,63076,-8538,95462,-9065l10744358,605769xm9074958,605769r17087,1623c9124431,607919,9156324,610900,9187507,616457v5576,-419,10904,529,16213,1539l9203837,619144v358850,59398,639889,340175,690165,693041c9894170,1312238,9894339,1312243,9894508,1312248r540,6690c9900105,1349182,9902555,1380067,9902512,1411395v1312,5630,1371,11299,1371,16981c9903883,1432198,9903856,1436014,9903290,1439816r-499,-33l9902765,1440278r-17118,-1626c9853272,1438125,9821392,1435144,9790220,1429590v-5577,419,-10906,-529,-16217,-1540l9773887,1426902c9415036,1367503,9133997,1086726,9083722,733861v-168,-53,-336,-58,-506,-63l9082678,727122v-5059,-30250,-7510,-61141,-7467,-92476c9073899,629018,9073840,623351,9073840,617670r594,-11440l9074932,606263r26,-494xm9052207,605769r26,494l9052731,606230r594,11440c9053325,623351,9053266,629018,9051954,634646v43,31335,-2408,62226,-7467,92476l9043949,733798v-170,5,-338,10,-506,63c8993168,1086726,8712129,1367503,8353278,1426902r-116,1148c8347851,1429061,8342522,1430009,8336945,1429590v-31172,5554,-63052,8535,-95426,9062l8224400,1440278r-26,-495l8223875,1439816v-566,-3802,-593,-7618,-593,-11440c8223282,1422694,8223341,1417025,8224653,1411395v-42,-31328,2407,-62213,7464,-92457l8232657,1312248v169,-5,338,-10,506,-63c8283439,959319,8564478,678542,8923328,619144r117,-1148c8928754,616986,8934082,616038,8939658,616457v31183,-5557,63076,-8538,95462,-9065l9052207,605769xm7382807,605769r17088,1623c7432280,607919,7464173,610900,7495356,616457v5576,-419,10904,529,16213,1539l7511686,619144v358850,59398,639889,340175,690166,693041c8202019,1312238,8202189,1312243,8202357,1312248r541,6690c8207954,1349182,8210404,1380067,8210362,1411395v1312,5630,1370,11299,1370,16981c8211732,1432198,8211705,1436014,8211139,1439816r-499,-33l8210614,1440278r-17118,-1626c8161122,1438125,8129241,1435144,8098069,1429590v-5577,419,-10906,-529,-16216,-1540l8081737,1426902c7722885,1367503,7441846,1086726,7391571,733861v-168,-53,-336,-58,-506,-63l7390527,727122v-5059,-30250,-7509,-61141,-7467,-92476c7381748,629018,7381689,623351,7381689,617670r594,-11440l7382781,606263r26,-494xm5690656,605769r17087,1623c5740129,607919,5772021,610900,5803205,616457v5576,-419,10904,529,16212,1539l5819534,619144v358851,59398,639890,340175,690166,693041c6509868,1312238,6510037,1312243,6510206,1312248r540,6690c6515803,1349182,6518252,1380067,6518210,1411395v1312,5630,1371,11299,1371,16981c6519581,1432198,6519554,1436014,6518988,1439816r-499,-33l6518463,1440278r-17119,-1626c6468970,1438125,6437090,1435144,6405918,1429590v-5577,419,-10906,-529,-16217,-1540l6389585,1426902c6030734,1367503,5749695,1086726,5699419,733861v-167,-53,-336,-58,-505,-63l5698375,727122v-5058,-30250,-7509,-61141,-7467,-92476c5689596,629018,5689538,623351,5689538,617670r594,-11440l5690630,606263r26,-494xm5667905,605769r26,494l5668429,606230r594,11440c5669023,623351,5668964,629018,5667652,634646v42,31335,-2408,62226,-7467,92476l5659647,733798v-170,5,-338,10,-506,63c5608866,1086726,5327827,1367503,4968975,1426902r-116,1148c4963549,1429061,4958220,1430009,4952643,1429590v-31172,5554,-63053,8535,-95427,9062l4840098,1440278r-26,-495l4839573,1439816v-566,-3802,-593,-7618,-593,-11440c4838980,1422694,4839038,1417025,4840350,1411395v-42,-31328,2408,-62213,7464,-92457l4848355,1312248v168,-5,338,-10,505,-63c4899137,959319,5180176,678542,5539026,619144r117,-1148c5544452,616986,5549780,616038,5555356,616457v31183,-5557,63076,-8538,95461,-9065l5667905,605769xm3998505,605769r17087,1623c4047978,607919,4079870,610900,4111054,616457v5576,-419,10904,529,16212,1539l4127384,619144v358850,59398,639889,340175,690165,693041c4817717,1312238,4817886,1312243,4818055,1312248r540,6690c4823652,1349182,4826101,1380067,4826059,1411395v1312,5630,1371,11299,1371,16981c4827430,1432198,4827403,1436014,4826837,1439816r-499,-33l4826312,1440278r-17119,-1626c4776819,1438125,4744939,1435144,4713767,1429590v-5577,419,-10906,-529,-16217,-1540l4697434,1426902c4338583,1367503,4057544,1086726,4007268,733861v-167,-53,-336,-58,-505,-63l4006225,727122v-5059,-30250,-7510,-61141,-7468,-92476c3997445,629018,3997387,623351,3997387,617670r594,-11440l3998479,606263r26,-494xm3975754,605769r26,494l3976278,606230r594,11440c3976872,623351,3976813,629018,3975501,634646v42,31335,-2408,62226,-7467,92476l3967496,733798v-170,5,-338,10,-506,63c3916715,1086726,3635676,1367503,3276825,1426902r-117,1148c3271398,1429061,3266069,1430009,3260492,1429590v-31172,5554,-63052,8535,-95427,9062l3147947,1440278r-26,-495l3147422,1439816v-566,-3802,-593,-7618,-593,-11440c3146829,1422694,3146887,1417025,3148199,1411395v-42,-31328,2408,-62213,7464,-92457l3156204,1312248v168,-5,338,-10,505,-63c3206986,959319,3488025,678542,3846875,619144r117,-1148c3852301,616986,3857629,616038,3863205,616457v31183,-5557,63076,-8538,95461,-9065l3975754,605769xm2306354,605769r17087,1623c2355827,607919,2387719,610900,2418903,616457v5576,-419,10904,529,16212,1539l2435233,619144v358850,59398,639889,340175,690165,693041c3125566,1312238,3125735,1312243,3125904,1312248r540,6690c3131501,1349182,3133950,1380067,3133908,1411395v1312,5630,1371,11299,1371,16981c3135279,1432198,3135252,1436014,3134686,1439816r-499,-33l3134161,1440278r-17119,-1626c3084668,1438125,3052788,1435144,3021616,1429590v-5577,419,-10906,-529,-16217,-1540l3005283,1426902c2646432,1367503,2365393,1086726,2315117,733861v-167,-53,-336,-58,-505,-63l2314074,727122v-5059,-30250,-7510,-61141,-7468,-92476c2305294,629018,2305236,623351,2305236,617670r594,-11440l2306328,606263r26,-494xm2283603,605769r26,494l2284127,606230r594,11440c2284721,623351,2284662,629018,2283350,634646v42,31335,-2408,62226,-7467,92476l2275345,733798v-170,5,-338,10,-506,63c2224564,1086726,1943525,1367503,1584673,1426902r-116,1148c1579247,1429061,1573918,1430009,1568341,1429590v-31172,5554,-63052,8535,-95427,9062l1455796,1440278r-26,-495l1455271,1439816v-566,-3802,-593,-7618,-593,-11440c1454678,1422694,1454736,1417025,1456048,1411395v-42,-31328,2408,-62213,7465,-92457l1464053,1312248v168,-5,338,-10,505,-63c1514835,959319,1795874,678542,2154724,619144r117,-1148c2160150,616986,2165478,616038,2171054,616457v31183,-5557,63076,-8538,95461,-9065l2283603,605769xm614203,605769r17087,1623c663676,607919,695568,610900,726752,616457v5576,-419,10904,529,16212,1539l743081,619144v358851,59398,639890,340175,690166,693041c1433415,1312238,1433584,1312243,1433753,1312248r540,6690c1439350,1349182,1441799,1380067,1441757,1411395v1312,5630,1371,11299,1371,16981c1443128,1432198,1443101,1436014,1442535,1439816r-499,-33l1442010,1440278r-17119,-1626c1392517,1438125,1360637,1435144,1329465,1429590v-5577,419,-10906,-529,-16217,-1540l1313132,1426902c954281,1367503,673242,1086726,622966,733861v-167,-53,-336,-58,-505,-63l621923,727122v-5059,-30250,-7510,-61141,-7468,-92476c613143,629018,613085,623351,613085,617670r594,-11440l614177,606263r26,-494xm7360056,605769r26,494l7360580,606230r594,11440c7361174,623351,7361116,629018,7359804,634646v42,31335,-2409,62226,-7467,92476l7351798,733798v-169,5,-338,10,-505,63c7301017,1086726,7019978,1367503,6661127,1426902r-116,1148c6655700,1429061,6650371,1430009,6644794,1429590v-31172,5554,-63052,8535,-95426,9062l6532249,1440278r-26,-495l6531724,1439816v-566,-3802,-593,-7618,-593,-11440c6531131,1422694,6531190,1417025,6532502,1411395v-42,-31328,2407,-62213,7464,-92457l6540506,1312248v169,-5,338,-10,506,-63c6591288,959319,6872327,678542,7231178,619144r117,-1148c7236603,616986,7241931,616038,7247507,616457v31184,-5557,63076,-8538,95462,-9065l7360056,605769xm591452,605769r26,494l591976,606230r594,11440c592570,623351,592511,629018,591199,634646v43,31335,-2408,62226,-7467,92476l583194,733798v-170,5,-338,10,-505,63c537576,1050490,306662,1309076,,1400276l,1267938c229298,1185101,402181,989705,449203,750600,258971,791484,97576,906749,,1064489l,857695c121484,734788,282199,649000,462573,619144r117,-1148c467999,616986,473327,616038,478903,616457v31183,-5557,63076,-8538,95462,-9065l591452,605769xm11969013,r211084,c12184579,2797,12188307,6390,12192000,10016r,199992c12135666,124006,12059786,51396,11969013,xm11640695,r134539,c11842228,193636,11995970,348667,12192000,421829r,132003c11924422,471599,11715712,262771,11640695,xm11023379,r208709,c11066618,98005,10947209,260867,10909358,451830,11153410,399791,11350000,226290,11427896,r134016,c11477134,299826,11217862,529393,10895987,582253r-116,1139c10890560,584395,10885231,585336,10879654,584920v-31172,5510,-63052,8468,-95427,8991l10767109,595524r-26,-491l10766584,595066v-566,-3773,-593,-7559,-593,-11351c10765991,578078,10766050,572454,10767362,566868v-43,-31082,2407,-61725,7464,-91731l10775366,468500v169,-5,338,-10,506,-63c10802174,285283,10891635,121704,11023379,xm9949555,r134016,c10161467,226290,10358057,399791,10602109,451830,10564258,260867,10444849,98005,10279379,r208710,c10619833,121704,10709293,285283,10735596,468437v167,53,336,58,505,63l10736641,475137v5057,30006,7507,60649,7464,91731c10745417,572454,10745476,578078,10745476,583715v,3792,-27,7578,-593,11351l10744384,595033r-26,491l10727240,593911v-32375,-523,-64255,-3481,-95427,-8991c10626236,585336,10620907,584395,10615596,583392r-116,-1139c10293605,529393,10034333,299826,9949555,xm9331225,r208710,c9374465,98005,9255056,260867,9217205,451830,9461257,399791,9657847,226290,9735743,r134016,c9784981,299826,9525709,529393,9203834,582253r-116,1139c9198407,584395,9193078,585336,9187501,584920v-31172,5510,-63052,8468,-95427,8991l9074956,595524r-26,-491l9074431,595066v-566,-3773,-593,-7559,-593,-11351c9073838,578078,9073897,572454,9075209,566868v-43,-31082,2407,-61725,7464,-91731l9083213,468500v169,-5,338,-10,505,-63c9110021,285283,9199481,121704,9331225,xm8257405,r134015,c8469316,226290,8665906,399791,8909958,451830,8872107,260867,8752698,98005,8587228,r208709,c8927681,121704,9017142,285283,9043444,468437v168,53,337,58,506,63l9044490,475137v5057,30006,7507,60649,7464,91731c9053266,572454,9053325,578078,9053325,583715v,3792,-27,7578,-593,11351l9052233,595033r-26,491l9035089,593911v-32375,-523,-64255,-3481,-95427,-8991c8934085,585336,8928756,584395,8923445,583392r-116,-1139c8601454,529393,8342182,299826,8257405,xm7639075,r208709,c7682314,98005,7562905,260867,7525054,451830,7769107,399791,7965696,226290,8043592,r134017,c8092830,299826,7833558,529393,7511683,582253r-116,1139c7506256,584395,7500927,585336,7495350,584920v-31172,5510,-63052,8468,-95426,8991l7382805,595524r-26,-491l7382280,595066v-566,-3773,-593,-7559,-593,-11351c7381687,578078,7381746,572454,7383058,566868v-42,-31082,2407,-61725,7464,-91731l7391062,468500v169,-5,338,-10,506,-63c7417870,285283,7507331,121703,7639075,xm6565254,r134016,c6777166,226290,6973755,399791,7217807,451830,7179956,260867,7060547,98005,6895077,r208710,c7235531,121704,7324992,285283,7351294,468437v167,53,337,58,505,63l7352340,475137v5056,30006,7506,60649,7464,91731c7361116,572454,7361174,578078,7361174,583715v,3792,-27,7578,-593,11351l7360082,595033r-26,491l7342938,593911v-32374,-523,-64255,-3481,-95427,-8991c7241934,585336,7236605,584395,7231295,583392r-116,-1139c6909304,529393,6650032,299826,6565254,xm5946924,r208709,c5990163,98005,5870754,260867,5832903,451830,6076956,399791,6273545,226290,6351441,r134016,c6400679,299826,6141407,529393,5819531,582253r-116,1139c5814105,584395,5808776,585336,5803199,584920v-31172,5510,-63053,8468,-95427,8991l5690654,595524r-26,-491l5690129,595066v-566,-3773,-593,-7559,-593,-11351c5689536,578078,5689594,572454,5690906,566868v-42,-31082,2408,-61725,7464,-91731l5698911,468500v168,-5,338,-10,505,-63c5725719,285283,5815180,121704,5946924,xm4873102,r134017,c5085015,226291,5281604,399791,5525656,451830,5487805,260867,5368397,98005,5202927,r208708,c5543380,121703,5632840,285283,5659142,468437v168,53,337,58,506,62l5660188,475137v5057,30006,7506,60649,7464,91731c5668964,572454,5669023,578078,5669023,583715v,3793,-27,7578,-593,11351l5667931,595033r-26,491l5650786,593911v-32374,-523,-64254,-3481,-95426,-8991c5549783,585336,5544454,584395,5539143,583392r-116,-1139c5217153,529393,4957881,299826,4873102,xm4254773,r208709,c4298012,98005,4178603,260867,4140752,451830,4384804,399791,4581394,226291,4659290,r134016,c4708528,299826,4449256,529393,4127381,582253r-117,1139c4121954,584395,4116625,585336,4111048,584920v-31172,5510,-63052,8468,-95427,8991l3998503,595524r-26,-491l3997978,595066v-566,-3773,-593,-7559,-593,-11351c3997385,578078,3997443,572454,3998755,566868v-42,-31082,2408,-61725,7464,-91731l4006760,468499v168,-4,338,-9,505,-62c4033568,285283,4123028,121703,4254773,xm3180951,r134017,c3392864,226291,3589453,399791,3833505,451830,3795654,260867,3676245,98005,3510776,r208708,c3851229,121703,3940689,285283,3966991,468437v168,53,337,58,506,62l3968037,475137v5057,30006,7506,60649,7464,91731c3976813,572454,3976872,578078,3976872,583715v,3793,-27,7578,-593,11351l3975780,595033r-26,491l3958635,593911v-32374,-523,-64254,-3481,-95426,-8991c3857632,585336,3852303,584395,3846992,583392r-116,-1139c3525002,529393,3265729,299826,3180951,xm2562622,r208708,c2605861,98005,2486452,260867,2448601,451830,2692653,399791,2889242,226291,2967139,r134016,c3016377,299826,2757105,529393,2435230,582253r-117,1139c2429803,584395,2424474,585336,2418897,584920v-31172,5510,-63052,8468,-95427,8991l2306352,595524r-26,-491l2305827,595066v-566,-3773,-593,-7559,-593,-11351c2305234,578078,2305292,572454,2306604,566868v-42,-31082,2408,-61725,7464,-91731l2314609,468499v168,-4,338,-9,505,-62c2341417,285283,2430877,121704,2562622,xm1488800,r134016,c1700712,226290,1897302,399791,2141354,451830,2103503,260867,1984094,98005,1818624,r208709,c2159078,121703,2248538,285283,2274840,468437v168,53,337,58,506,63l2275886,475137v5057,30006,7506,60649,7464,91731c2284662,572454,2284721,578078,2284721,583715v,3793,-27,7578,-593,11351l2283629,595033r-26,491l2266484,593911v-32374,-523,-64254,-3481,-95426,-8991c2165481,585336,2160152,584395,2154841,583392r-116,-1139c1832850,529393,1573578,299826,1488800,xm870471,r208708,c913710,98005,794301,260867,756450,451830,1000502,399791,1197091,226291,1274988,r134016,c1324226,299826,1064954,529393,743078,582253r-116,1139c737652,584395,732323,585336,726746,584920v-31172,5510,-63053,8468,-95427,8991l614201,595524r-26,-491l613676,595066v-566,-3773,-593,-7559,-593,-11351c613083,578078,613141,572454,614453,566868v-42,-31082,2408,-61725,7465,-91731l622458,468499v168,-4,338,-9,505,-62c649266,285283,738726,121703,870471,xm126374,l334376,c466684,121261,556352,285035,582690,468437v167,53,336,58,505,62l583735,475137v5057,30006,7507,60649,7464,91731c592511,572454,592570,578078,592570,583715v,3792,-27,7578,-593,11351l591478,595033r-26,491l574334,593911v-32375,-523,-64255,-3481,-95427,-8991c473330,585336,468001,584395,462690,583392r-116,-1139c282200,552631,121485,467518,,345575l,140406c97584,296912,258975,411268,449203,451830,411344,260824,291889,97931,126374,xe" fillcolor="white [3212]" stroked="f" strokeweight="1pt">
                   <v:stroke joinstyle="miter"/>
                   <v:path arrowok="t"/>
                 </v:shape>
-                <v:shape id="Oval 5" o:spid="_x0000_s1029" style="position:absolute;top:34021;width:121920;height:45720;visibility:visible;mso-wrap-style:square;v-text-anchor:top" coordsize="12192000,4572001" o:gfxdata="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" path="m12192000,4387986r,184015l12013927,4572001v70974,-49294,131271,-111997,178073,-184015xm12192000,4041440r,133048c12005469,4244657,11857227,4389538,11786673,4572001r-136889,c11730542,4320085,11933879,4121396,12192000,4041440xm10767111,3999419r17087,1623c10816584,4001569,10848477,4004550,10879660,4010107v5576,-419,10904,529,16213,1539l10895990,4012794v312079,51656,565308,270745,658672,559207l11417114,4572001v-83383,-214621,-273752,-377460,-507754,-427751c10943854,4319651,11046077,4471530,11189175,4572001r-194241,c10878802,4452596,10800240,4298519,10775875,4127511v-168,-53,-336,-58,-506,-63l10774831,4120772v-5059,-30250,-7510,-61141,-7467,-92476c10766052,4022668,10765993,4017001,10765993,4011320r594,-11440l10767085,3999913r26,-494xm10744358,3999419r26,494l10744882,3999880r594,11440c10745476,4017001,10745417,4022668,10744105,4028296v43,31335,-2408,62226,-7467,92476l10736100,4127448v-170,5,-338,10,-506,63c10711229,4298519,10632667,4452596,10516535,4572001r-194241,c10465392,4471530,10567615,4319650,10602109,4144250v-234002,50291,-424371,213130,-507754,427751l9956808,4572001v93363,-288462,346592,-507551,658671,-559207l10615596,4011646v5309,-1010,10637,-1958,16213,-1539c10662992,4004550,10694885,4001569,10727271,4001042r17087,-1623xm9074958,3999419r17087,1623c9124431,4001569,9156324,4004550,9187507,4010107v5576,-419,10904,529,16213,1539l9203837,4012794v312079,51656,565308,270745,658671,559207l9724961,4572001v-83383,-214621,-273752,-377460,-507754,-427751c9251701,4319651,9353924,4471530,9497022,4572001r-194241,c9186649,4452596,9108087,4298519,9083722,4127511v-168,-53,-336,-58,-506,-63l9082678,4120772v-5059,-30250,-7510,-61141,-7467,-92476c9073899,4022668,9073840,4017001,9073840,4011320r594,-11440l9074932,3999913r26,-494xm9052207,3999419r26,494l9052731,3999880r594,11440c9053325,4017001,9053266,4022668,9051954,4028296v43,31335,-2408,62226,-7467,92476l9043949,4127448v-170,5,-338,10,-506,63c9019078,4298519,8940516,4452596,8824384,4572001r-194241,c8773241,4471530,8875464,4319651,8909958,4144250v-234002,50291,-424371,213130,-507754,427751l8264656,4572001v93363,-288462,346593,-507551,658672,-559207l8923445,4011646v5309,-1010,10637,-1958,16213,-1539c8970841,4004550,9002734,4001569,9035120,4001042r17087,-1623xm7382807,3999419r17088,1623c7432280,4001569,7464173,4004550,7495356,4010107v5576,-419,10904,529,16213,1539l7511686,4012794v312079,51656,565308,270745,658672,559207l8032809,4572001v-83383,-214621,-273751,-377460,-507753,-427751c7559550,4319650,7661773,4471530,7804870,4572001r-194240,c7494498,4452596,7415935,4298519,7391571,4127511v-168,-53,-336,-58,-506,-63l7390527,4120772v-5059,-30250,-7509,-61141,-7467,-92476c7381748,4022668,7381689,4017001,7381689,4011320r594,-11440l7382781,3999913r26,-494xm7360056,3999419r26,494l7360580,3999880r594,11440c7361174,4017001,7361115,4022668,7359803,4028296v42,31335,-2408,62226,-7467,92476l7351798,4127448v-170,5,-338,10,-506,63c7326927,4298519,7248364,4452596,7132233,4572001r-194241,c7081090,4471530,7183313,4319650,7217807,4144250v-234003,50291,-424371,213130,-507754,427751l6572505,4572001v93363,-288462,346593,-507551,658672,-559207l7231294,4011646v5309,-1010,10637,-1958,16213,-1539c7278690,4004550,7310583,4001569,7342968,4001042r17088,-1623xm5690656,3999419r17087,1623c5740129,4001569,5772021,4004550,5803205,4010107v5576,-419,10904,529,16212,1539l5819534,4012794v312080,51656,565309,270745,658672,559207l6340658,4572001v-83383,-214621,-273751,-377460,-507753,-427751c5867399,4319651,5969622,4471530,6112719,4572001r-194241,c5802347,4452596,5723784,4298519,5699419,4127511v-167,-53,-336,-58,-505,-63l5698375,4120772v-5058,-30250,-7509,-61141,-7467,-92476c5689596,4022668,5689538,4017001,5689538,4011320r594,-11440l5690630,3999913r26,-494xm5667905,3999419r26,494l5668429,3999880r594,11440c5669023,4017001,5668964,4022668,5667652,4028296v42,31335,-2408,62226,-7467,92476l5659647,4127448v-170,5,-338,10,-506,63c5634776,4298519,5556213,4452596,5440082,4572001r-194241,c5388939,4471530,5491162,4319651,5525656,4144250v-234003,50291,-424371,213130,-507754,427751l4880354,4572001v93363,-288462,346593,-507551,658672,-559207l5539143,4011646v5309,-1010,10637,-1958,16213,-1539c5586539,4004550,5618432,4001569,5650817,4001042r17088,-1623xm3998505,3999419r17087,1623c4047978,4001569,4079870,4004550,4111054,4010107v5576,-419,10904,529,16212,1539l4127384,4012794v312079,51656,565308,270745,658671,559207l4648508,4572001v-83384,-214621,-273752,-377460,-507754,-427751c4175248,4319650,4277471,4471530,4420568,4572001r-194241,c4110196,4452596,4031633,4298519,4007268,4127511v-167,-53,-336,-58,-505,-63l4006225,4120772v-5059,-30250,-7510,-61141,-7468,-92476c3997445,4022668,3997387,4017001,3997387,4011320r594,-11440l3998479,3999913r26,-494xm3975754,3999419r26,494l3976278,3999880r594,11440c3976872,4017001,3976813,4022668,3975501,4028296v42,31335,-2408,62226,-7467,92476l3967496,4127448v-170,5,-338,10,-506,63c3942625,4298519,3864063,4452596,3747931,4572001r-194241,c3696788,4471530,3799011,4319651,3833505,4144250v-234002,50291,-424371,213130,-507754,427751l3188203,4572001v93363,-288462,346593,-507551,658672,-559207l3846992,4011646v5309,-1010,10637,-1958,16213,-1539c3894388,4004550,3926281,4001569,3958666,4001042r17088,-1623xm2306354,3999419r17087,1623c2355827,4001569,2387719,4004550,2418903,4010107v5576,-419,10904,529,16212,1539l2435233,4012794v312079,51656,565309,270745,658671,559207l2956357,4572001v-83383,-214621,-273752,-377460,-507754,-427751c2483097,4319651,2585320,4471530,2728418,4572001r-194241,c2418045,4452596,2339482,4298519,2315117,4127511v-167,-53,-336,-58,-505,-63l2314074,4120772v-5059,-30250,-7510,-61141,-7468,-92476c2305294,4022668,2305236,4017001,2305236,4011320r594,-11440l2306328,3999913r26,-494xm2283603,3999419r26,494l2284127,3999880r594,11440c2284721,4017001,2284662,4022668,2283350,4028296v42,31335,-2408,62226,-7467,92476l2275345,4127448v-170,5,-338,10,-506,63c2250474,4298519,2171912,4452596,2055780,4572001r-194241,c2004637,4471530,2106860,4319650,2141354,4144250v-234002,50291,-424371,213130,-507754,427751l1496052,4572001v93364,-288462,346593,-507551,658672,-559207l2154841,4011646v5309,-1010,10637,-1958,16213,-1539c2202237,4004550,2234130,4001569,2266515,4001042r17088,-1623xm614203,3999419r17087,1623c663676,4001569,695568,4004550,726752,4010107v5576,-419,10904,529,16212,1539l743081,4012794v312080,51656,565309,270745,658673,559207l1264205,4572001c1180823,4357380,990454,4194541,756452,4144250v34494,175401,136717,327280,279814,427751l842026,4572001c725894,4452596,647331,4298519,622966,4127511v-167,-53,-336,-58,-505,-63l621923,4120772v-5059,-30250,-7510,-61141,-7468,-92476c613143,4022668,613085,4017001,613085,4011320r594,-11440l614177,3999913r26,-494xm591452,3999419r26,494l591976,3999880r594,11440c592570,4017001,592511,4022668,591199,4028296v43,31335,-2408,62226,-7467,92476l583194,4127448v-170,5,-338,10,-505,63c558275,4298863,479445,4453216,362360,4572001r-192549,c312603,4471357,414729,4319551,449203,4144250,258971,4185134,97576,4300399,,4458139l,4251345c121484,4128438,282199,4042650,462573,4012794r117,-1148c467999,4010636,473327,4009688,478903,4010107v31183,-5557,63076,-8538,95462,-9065l591452,3999419xm11452667,3304913v-275190,58678,-490034,271788,-543309,540567c11184548,3786801,11399391,3573691,11452667,3304913xm10058800,3304913v53276,268778,268119,481888,543309,540567c10548834,3576701,10333990,3363591,10058800,3304913xm9760514,3304913v-275190,58678,-490034,271788,-543309,540567c9492395,3786801,9707238,3573691,9760514,3304913xm8366649,3304913v53276,268778,268119,481888,543309,540567c8856683,3576701,8641839,3363591,8366649,3304913xm8068363,3304913v-275190,58678,-490034,271788,-543309,540567c7800244,3786801,8015087,3573691,8068363,3304913xm6674498,3304913v53276,268778,268119,481888,543309,540567c7164532,3576701,6949688,3363591,6674498,3304913xm6376212,3304913v-275190,58678,-490034,271788,-543309,540567c6108093,3786801,6322936,3573691,6376212,3304913xm4982347,3304913v53276,268778,268119,481888,543309,540567c5472381,3576701,5257537,3363591,4982347,3304913xm4684061,3304913v-275190,58678,-490034,271788,-543309,540567c4415942,3786801,4630785,3573691,4684061,3304913xm3290196,3304913v53276,268778,268119,481888,543309,540567c3780230,3576701,3565386,3363591,3290196,3304913xm2991910,3304913v-275190,58678,-490034,271788,-543309,540567c2723791,3786801,2938634,3573691,2991910,3304913xm1598045,3304913v53276,268778,268119,481888,543309,540567c2088079,3576701,1873235,3363591,1598045,3304913xm1299759,3304913v-275190,58678,-490034,271788,-543309,540567c1031640,3786801,1246483,3573691,1299759,3304913xm,3200906v306658,90480,537576,347036,582690,661181c582857,3862140,583026,3862145,583195,3862150r540,6637c588792,3898794,591242,3929436,591199,3960518v1312,5586,1371,11210,1371,16848c592570,3981158,592543,3984944,591977,3988716r-499,-33l591452,3989174r-17118,-1613c541959,3987038,510079,3984080,478907,3978570v-5577,416,-10906,-525,-16217,-1528l462574,3975903c282200,3946281,121485,3861168,,3739225l,3534056v97584,156506,258975,270862,449203,311424c402182,3608252,229297,3414390,,3332205l,3200906xm11608704,3161219r17087,1610c11658177,3163352,11690070,3166310,11721253,3171823v5576,-416,10904,525,16213,1527l11737583,3174489v176505,28987,334184,111110,454417,229178l12192000,3603658v-98268,-150022,-256017,-259291,-441047,-298745c11797422,3539349,11966808,3731433,12192000,3815480r,132002c11889465,3854506,11662185,3599697,11617468,3288305v-168,-52,-336,-57,-506,-62l11616424,3281619v-5059,-30012,-7510,-60661,-7467,-91750c11607645,3184286,11607586,3178663,11607586,3173027r594,-11350l11608678,3161709r26,-490xm11594916,3161219r26,490l11595440,3161677r594,11350c11596034,3178663,11595975,3184286,11594663,3189869v43,31089,-2408,61738,-7467,91750l11586658,3288243v-170,5,-338,10,-506,62c11535877,3638399,11254838,3916971,10895987,3975903r-116,1139c10890560,3978045,10885231,3978986,10879654,3978570v-31172,5510,-63052,8468,-95427,8991l10767109,3989174r-26,-491l10766584,3988716v-566,-3772,-593,-7558,-593,-11350c10765991,3971728,10766050,3966104,10767362,3960518v-43,-31082,2407,-61724,7464,-91731l10775366,3862150v169,-5,338,-10,506,-63c10826148,3511992,11107187,3233421,11466037,3174489r117,-1139c11471463,3172348,11476791,3171407,11482367,3171823v31183,-5513,63076,-8471,95462,-8994l11594916,3161219xm9916551,3161219r17087,1610c9966024,3163352,9997917,3166310,10029100,3171823v5576,-416,10904,525,16213,1527l10045430,3174489v358850,58932,639889,337503,690166,687598c10735763,3862140,10735932,3862145,10736101,3862150r540,6637c10741698,3898794,10744148,3929436,10744105,3960518v1312,5586,1371,11210,1371,16848c10745476,3981158,10745449,3984944,10744883,3988716r-499,-33l10744358,3989174r-17118,-1613c10694865,3987038,10662985,3984080,10631813,3978570v-5577,416,-10906,-525,-16217,-1528l10615480,3975903v-358851,-58932,-639890,-337504,-690165,-687598c9925147,3288253,9924979,3288248,9924809,3288243r-538,-6624c9919212,3251607,9916761,3220958,9916804,3189869v-1312,-5583,-1371,-11206,-1371,-16842l9916027,3161677r498,32l9916551,3161219xm9902763,3161219r26,490l9903287,3161677r594,11350c9903881,3178663,9903822,3184286,9902510,3189869v43,31089,-2408,61738,-7467,91750l9894505,3288243v-170,5,-338,10,-506,62c9843724,3638399,9562685,3916971,9203834,3975903r-116,1139c9198407,3978045,9193078,3978986,9187501,3978570v-31172,5510,-63052,8468,-95427,8991l9074956,3989174r-26,-491l9074431,3988716v-566,-3772,-593,-7558,-593,-11350c9073838,3971728,9073897,3966104,9075209,3960518v-43,-31082,2407,-61724,7464,-91731l9083213,3862150v169,-5,338,-10,505,-63c9133995,3511992,9415034,3233421,9773884,3174489r117,-1139c9779310,3172348,9784638,3171407,9790214,3171823v31183,-5513,63076,-8471,95462,-8994l9902763,3161219xm8224400,3161219r17088,1610c8273873,3163352,8305766,3166310,8336949,3171823v5576,-416,10904,525,16213,1527l8353279,3174489v358850,58932,639889,337503,690165,687598c9043612,3862140,9043781,3862145,9043950,3862150r540,6637c9049547,3898794,9051997,3929436,9051954,3960518v1312,5586,1371,11210,1371,16848c9053325,3981158,9053298,3984944,9052732,3988716r-499,-33l9052207,3989174r-17118,-1613c9002714,3987038,8970834,3984080,8939662,3978570v-5577,416,-10906,-525,-16217,-1528l8923329,3975903v-358851,-58932,-639890,-337504,-690165,-687598c8232996,3288253,8232828,3288248,8232658,3288243r-538,-6624c8227061,3251607,8224611,3220958,8224653,3189869v-1312,-5583,-1371,-11206,-1371,-16842l8223876,3161677r498,32l8224400,3161219xm8210612,3161219r26,490l8211136,3161677r594,11350c8211730,3178663,8211672,3184286,8210360,3189869v42,31089,-2409,61738,-7467,91750l8202354,3288243v-169,5,-338,10,-505,62c8151573,3638399,7870534,3916971,7511683,3975903r-116,1139c7506256,3978045,7500927,3978986,7495350,3978570v-31172,5510,-63052,8468,-95426,8991l7382805,3989174r-26,-491l7382280,3988716v-566,-3772,-593,-7558,-593,-11350c7381687,3971728,7381746,3966104,7383058,3960518v-42,-31082,2407,-61724,7464,-91731l7391062,3862150v169,-5,338,-10,506,-63c7441844,3511992,7722883,3233421,8081734,3174489r117,-1139c8087159,3172348,8092487,3171407,8098063,3171823v31184,-5513,63076,-8471,95462,-8994l8210612,3161219xm6532249,3161219r17088,1610c6581722,3163352,6613615,3166310,6644798,3171823v5576,-416,10904,525,16213,1527l6661128,3174489v358850,58932,639889,337503,690166,687598c7351461,3862140,7351631,3862145,7351799,3862150r541,6637c7357396,3898794,7359846,3929436,7359804,3960518v1312,5586,1370,11210,1370,16848c7361174,3981158,7361147,3984944,7360581,3988716r-499,-33l7360056,3989174r-17118,-1613c7310564,3987038,7278683,3984080,7247511,3978570v-5577,416,-10906,-525,-16216,-1528l7231179,3975903v-358852,-58932,-639891,-337504,-690166,-687598c6540845,3288253,6540677,3288248,6540507,3288243r-538,-6624c6534910,3251607,6532460,3220958,6532502,3189869v-1312,-5583,-1371,-11206,-1371,-16842l6531725,3161677r498,32l6532249,3161219xm6518461,3161219r26,490l6518985,3161677r594,11350c6519579,3178663,6519520,3184286,6518208,3189869v42,31089,-2408,61738,-7467,91750l6510203,3288243v-170,5,-338,10,-506,62c6459422,3638399,6178383,3916971,5819531,3975903r-116,1139c5814105,3978045,5808776,3978986,5803199,3978570v-31172,5510,-63053,8468,-95427,8991l5690654,3989174r-26,-491l5690129,3988716v-566,-3772,-593,-7558,-593,-11350c5689536,3971728,5689594,3966104,5690906,3960518v-42,-31082,2408,-61724,7464,-91731l5698911,3862150v168,-5,338,-10,505,-63c5749693,3511992,6030732,3233421,6389582,3174489r117,-1139c6395008,3172348,6400336,3171407,6405912,3171823v31183,-5513,63076,-8471,95461,-8994l6518461,3161219xm4840098,3161219r17087,1610c4889571,3163352,4921463,3166310,4952647,3171823v5576,-416,10904,525,16212,1527l4968976,3174489v358851,58932,639890,337503,690166,687598c5659310,3862140,5659479,3862145,5659648,3862150r540,6637c5665245,3898794,5667694,3929436,5667652,3960518v1312,5586,1371,11210,1371,16848c5669023,3981158,5668996,3984944,5668430,3988716r-499,-33l5667905,3989174r-17119,-1613c5618412,3987038,5586532,3984080,5555360,3978570v-5577,416,-10906,-525,-16217,-1528l5539027,3975903v-358851,-58932,-639890,-337504,-690166,-687598c4848694,3288253,4848525,3288248,4848356,3288243r-539,-6624c4842759,3251607,4840308,3220958,4840350,3189869v-1312,-5583,-1370,-11206,-1370,-16842l4839574,3161677r498,32l4840098,3161219xm4826310,3161219r26,490l4826834,3161677r594,11350c4827428,3178663,4827369,3184286,4826057,3189869v42,31089,-2408,61738,-7467,91750l4818052,3288243v-170,5,-338,10,-506,62c4767271,3638399,4486232,3916971,4127381,3975903r-117,1139c4121954,3978045,4116625,3978986,4111048,3978570v-31172,5510,-63052,8468,-95427,8991l3998503,3989174r-26,-491l3997978,3988716v-566,-3772,-593,-7558,-593,-11350c3997385,3971728,3997443,3966104,3998755,3960518v-42,-31082,2408,-61724,7464,-91731l4006760,3862150v168,-5,338,-10,505,-63c4057542,3511992,4338581,3233421,4697431,3174489r117,-1139c4702857,3172348,4708185,3171407,4713761,3171823v31183,-5513,63076,-8471,95461,-8994l4826310,3161219xm3147947,3161219r17087,1610c3197420,3163352,3229312,3166310,3260496,3171823v5576,-416,10904,525,16212,1527l3276826,3174489v358850,58932,639889,337503,690165,687598c3967159,3862140,3967328,3862145,3967497,3862150r540,6637c3973094,3898794,3975543,3929436,3975501,3960518v1312,5586,1371,11210,1371,16848c3976872,3981158,3976845,3984944,3976279,3988716r-499,-33l3975754,3989174r-17119,-1613c3926261,3987038,3894381,3984080,3863209,3978570v-5577,416,-10906,-525,-16217,-1528l3846876,3975903v-358851,-58932,-639890,-337504,-690166,-687598c3156543,3288253,3156374,3288248,3156205,3288243r-538,-6624c3150608,3251607,3148157,3220958,3148199,3189869v-1312,-5583,-1370,-11206,-1370,-16842l3147423,3161677r498,32l3147947,3161219xm3134159,3161219r26,490l3134683,3161677r594,11350c3135277,3178663,3135218,3184286,3133906,3189869v42,31089,-2408,61738,-7467,91750l3125901,3288243v-170,5,-338,10,-506,62c3075120,3638399,2794081,3916971,2435230,3975903r-117,1139c2429803,3978045,2424474,3978986,2418897,3978570v-31172,5510,-63052,8468,-95427,8991l2306352,3989174r-26,-491l2305827,3988716v-566,-3772,-593,-7558,-593,-11350c2305234,3971728,2305292,3966104,2306604,3960518v-42,-31082,2408,-61724,7464,-91731l2314609,3862150v168,-5,338,-10,505,-63c2365391,3511992,2646430,3233421,3005280,3174489r117,-1139c3010706,3172348,3016034,3171407,3021610,3171823v31183,-5513,63076,-8471,95461,-8994l3134159,3161219xm1455796,3161219r17087,1610c1505269,3163352,1537161,3166310,1568345,3171823v5576,-416,10904,525,16212,1527l1584675,3174489v358850,58932,639889,337503,690165,687598c2275008,3862140,2275177,3862145,2275346,3862150r540,6637c2280943,3898794,2283392,3929436,2283350,3960518v1312,5586,1371,11210,1371,16848c2284721,3981158,2284694,3984944,2284128,3988716r-499,-33l2283603,3989174r-17119,-1613c2234110,3987038,2202230,3984080,2171058,3978570v-5577,416,-10906,-525,-16217,-1528l2154725,3975903v-358851,-58932,-639890,-337504,-690166,-687598c1464392,3288253,1464223,3288248,1464054,3288243r-539,-6624c1458457,3251607,1456006,3220958,1456048,3189869v-1312,-5583,-1370,-11206,-1370,-16842l1455272,3161677r498,32l1455796,3161219xm1442008,3161219r26,490l1442532,3161677r594,11350c1443126,3178663,1443067,3184286,1441755,3189869v42,31089,-2408,61738,-7467,91750l1433750,3288243v-170,5,-338,10,-506,62c1382969,3638399,1101930,3916971,743079,3975903r-117,1139c737652,3978045,732323,3978986,726746,3978570v-31172,5510,-63053,8468,-95427,8991l614201,3989174r-26,-491l613676,3988716v-566,-3772,-593,-7558,-593,-11350c613083,3971728,613141,3966104,614453,3960518v-42,-31082,2408,-61724,7464,-91731l622458,3862150v168,-5,338,-10,505,-63c673240,3511992,954279,3233421,1313129,3174489r117,-1139c1318555,3172348,1323883,3171407,1329459,3171823v31183,-5513,63076,-8471,95461,-8994l1442008,3161219xm10909360,2447425v53276,270906,268119,485703,543309,544846c11399394,2721365,11184550,2506568,10909360,2447425xm10602109,2447425v-275190,59143,-490034,273940,-543309,544846c10333990,2933128,10548833,2718331,10602109,2447425xm9217207,2447425v53276,270906,268119,485703,543309,544846c9707241,2721365,9492397,2506568,9217207,2447425xm8909958,2447425v-275190,59143,-490034,273940,-543309,544846c8641839,2933128,8856682,2718331,8909958,2447425xm7525056,2447425v53276,270906,268119,485703,543309,544846c8015090,2721365,7800246,2506568,7525056,2447425xm7217807,2447425v-275190,59143,-490034,273940,-543309,544846c6949688,2933128,7164531,2718331,7217807,2447425xm5832905,2447425v53276,270906,268119,485703,543309,544846c6322939,2721365,6108095,2506568,5832905,2447425xm5525656,2447425v-275190,59143,-490034,273940,-543309,544846c5257537,2933128,5472380,2718331,5525656,2447425xm4140754,2447425v53276,270906,268119,485703,543309,544846c4630788,2721365,4415944,2506568,4140754,2447425xm3833505,2447425v-275190,59143,-490034,273940,-543309,544846c3565386,2933128,3780229,2718331,3833505,2447425xm2448603,2447425v53276,270906,268119,485703,543309,544846c2938637,2721365,2723793,2506568,2448603,2447425xm2141354,2447425v-275190,59143,-490034,273940,-543309,544846c1873235,2933128,2088078,2718331,2141354,2447425xm756452,2447425v53276,270906,268119,485703,543309,544846c1246486,2721365,1031642,2506568,756452,2447425xm12192000,2344615r,133048c11966807,2562375,11797421,2755980,11750953,2992271v185035,-39767,342786,-149906,441047,-301110l12192000,2892735v-120230,119001,-277911,201776,-454418,230992l11737466,3124875v-5311,1011,-10640,1959,-16217,1540c11690077,3131969,11658197,3134950,11625822,3135477r-17118,1626l11608678,3136608r-499,33c11607613,3132839,11607586,3129023,11607586,3125201v,-5682,59,-11351,1371,-16981c11608914,3076892,11611364,3046007,11616421,3015763r540,-6690c11617130,3009068,11617299,3009063,11617466,3009010v44719,-313856,271997,-570681,574534,-664395xm10767111,2302594r17087,1623c10816584,2304744,10848477,2307725,10879660,2313282v5576,-419,10904,529,16213,1539l10895990,2315969v358850,59398,639889,340175,690166,693041c11586323,3009063,11586492,3009068,11586661,3009073r540,6690c11592258,3046007,11594708,3076892,11594665,3108220v1312,5630,1371,11299,1371,16981c11596036,3129023,11596009,3132839,11595443,3136641r-499,-33l11594918,3137103r-17118,-1626c11545425,3134950,11513545,3131969,11482373,3126415v-5577,419,-10906,-529,-16217,-1540l11466040,3123727v-358851,-59399,-639890,-340176,-690165,-693041c10775707,2430633,10775539,2430628,10775369,2430623r-538,-6676c10769772,2393697,10767321,2362806,10767364,2331471v-1312,-5628,-1371,-11295,-1371,-16976l10766587,2303055r498,33l10767111,2302594xm10744358,2302594r26,494l10744882,2303055r594,11440c10745476,2320176,10745417,2325843,10744105,2331471v43,31335,-2408,62226,-7467,92476l10736100,2430623v-170,5,-338,10,-506,63c10685319,2783551,10404280,3064328,10045429,3123727r-116,1148c10040002,3125886,10034673,3126834,10029096,3126415v-31172,5554,-63052,8535,-95427,9062l9916551,3137103r-26,-495l9916026,3136641v-566,-3802,-593,-7618,-593,-11440c9915433,3119519,9915492,3113850,9916804,3108220v-43,-31328,2407,-62213,7464,-92457l9924808,3009073v169,-5,338,-10,506,-63c9975590,2656144,10256629,2375367,10615479,2315969r117,-1148c10620905,2313811,10626233,2312863,10631809,2313282v31183,-5557,63076,-8538,95462,-9065l10744358,2302594xm9074958,2302594r17087,1623c9124431,2304744,9156324,2307725,9187507,2313282v5576,-419,10904,529,16213,1539l9203837,2315969v358850,59398,639889,340175,690165,693041c9894170,3009063,9894339,3009068,9894508,3009073r540,6690c9900105,3046007,9902555,3076892,9902512,3108220v1312,5630,1371,11299,1371,16981c9903883,3129023,9903856,3132839,9903290,3136641r-499,-33l9902765,3137103r-17118,-1626c9853272,3134950,9821392,3131969,9790220,3126415v-5577,419,-10906,-529,-16217,-1540l9773887,3123727v-358851,-59399,-639890,-340176,-690165,-693041c9083554,2430633,9083386,2430628,9083216,2430623r-538,-6676c9077619,2393697,9075168,2362806,9075211,2331471v-1312,-5628,-1371,-11295,-1371,-16976l9074434,2303055r498,33l9074958,2302594xm9052207,2302594r26,494l9052731,2303055r594,11440c9053325,2320176,9053266,2325843,9051954,2331471v43,31335,-2408,62226,-7467,92476l9043949,2430623v-170,5,-338,10,-506,63c8993168,2783551,8712129,3064328,8353278,3123727r-116,1148c8347851,3125886,8342522,3126834,8336945,3126415v-31172,5554,-63052,8535,-95426,9062l8224400,3137103r-26,-495l8223875,3136641v-566,-3802,-593,-7618,-593,-11440c8223282,3119519,8223341,3113850,8224653,3108220v-42,-31328,2407,-62213,7464,-92457l8232657,3009073v169,-5,338,-10,506,-63c8283439,2656144,8564478,2375367,8923328,2315969r117,-1148c8928754,2313811,8934082,2312863,8939658,2313282v31183,-5557,63076,-8538,95462,-9065l9052207,2302594xm7382807,2302594r17088,1623c7432280,2304744,7464173,2307725,7495356,2313282v5576,-419,10904,529,16213,1539l7511686,2315969v358850,59398,639889,340175,690166,693041c8202019,3009063,8202189,3009068,8202357,3009073r541,6690c8207954,3046007,8210404,3076892,8210362,3108220v1312,5630,1370,11299,1370,16981c8211732,3129023,8211705,3132839,8211139,3136641r-499,-33l8210614,3137103r-17118,-1626c8161122,3134950,8129241,3131969,8098069,3126415v-5577,419,-10906,-529,-16216,-1540l8081737,3123727v-358852,-59399,-639891,-340176,-690166,-693041c7391403,2430633,7391235,2430628,7391065,2430623r-538,-6676c7385468,2393697,7383018,2362806,7383060,2331471v-1312,-5628,-1371,-11295,-1371,-16976l7382283,2303055r498,33l7382807,2302594xm7360056,2302594r26,494l7360580,2303055r594,11440c7361174,2320176,7361116,2325843,7359804,2331471v42,31335,-2409,62226,-7467,92476l7351798,2430623v-169,5,-338,10,-505,63c7301017,2783551,7019978,3064328,6661127,3123727r-116,1148c6655700,3125886,6650371,3126834,6644794,3126415v-31172,5554,-63052,8535,-95426,9062l6532249,3137103r-26,-495l6531724,3136641v-566,-3802,-593,-7618,-593,-11440c6531131,3119519,6531190,3113850,6532502,3108220v-42,-31328,2407,-62213,7464,-92457l6540506,3009073v169,-5,338,-10,506,-63c6591288,2656144,6872327,2375367,7231178,2315969r117,-1148c7236603,2313811,7241931,2312863,7247507,2313282v31184,-5557,63076,-8538,95462,-9065l7360056,2302594xm5690656,2302594r17087,1623c5740129,2304744,5772021,2307725,5803205,2313282v5576,-419,10904,529,16212,1539l5819534,2315969v358851,59398,639890,340175,690166,693041c6509868,3009063,6510037,3009068,6510206,3009073r540,6690c6515803,3046007,6518252,3076892,6518210,3108220v1312,5630,1371,11299,1371,16981c6519581,3129023,6519554,3132839,6518988,3136641r-499,-33l6518463,3137103r-17119,-1626c6468970,3134950,6437090,3131969,6405918,3126415v-5577,419,-10906,-529,-16217,-1540l6389585,3123727v-358851,-59399,-639890,-340176,-690166,-693041c5699252,2430633,5699083,2430628,5698914,2430623r-539,-6676c5693317,2393697,5690866,2362806,5690908,2331471v-1312,-5628,-1370,-11295,-1370,-16976l5690132,2303055r498,33l5690656,2302594xm5667905,2302594r26,494l5668429,2303055r594,11440c5669023,2320176,5668964,2325843,5667652,2331471v42,31335,-2408,62226,-7467,92476l5659647,2430623v-170,5,-338,10,-506,63c5608866,2783551,5327827,3064328,4968975,3123727r-116,1148c4963549,3125886,4958220,3126834,4952643,3126415v-31172,5554,-63053,8535,-95427,9062l4840098,3137103r-26,-495l4839573,3136641v-566,-3802,-593,-7618,-593,-11440c4838980,3119519,4839038,3113850,4840350,3108220v-42,-31328,2408,-62213,7464,-92457l4848355,3009073v168,-5,338,-10,505,-63c4899137,2656144,5180176,2375367,5539026,2315969r117,-1148c5544452,2313811,5549780,2312863,5555356,2313282v31183,-5557,63076,-8538,95461,-9065l5667905,2302594xm3998505,2302594r17087,1623c4047978,2304744,4079870,2307725,4111054,2313282v5576,-419,10904,529,16212,1539l4127384,2315969v358850,59398,639889,340175,690165,693041c4817717,3009063,4817886,3009068,4818055,3009073r540,6690c4823652,3046007,4826101,3076892,4826059,3108220v1312,5630,1371,11299,1371,16981c4827430,3129023,4827403,3132839,4826837,3136641r-499,-33l4826312,3137103r-17119,-1626c4776819,3134950,4744939,3131969,4713767,3126415v-5577,419,-10906,-529,-16217,-1540l4697434,3123727v-358851,-59399,-639890,-340176,-690166,-693041c4007101,2430633,4006932,2430628,4006763,2430623r-538,-6676c4001166,2393697,3998715,2362806,3998757,2331471v-1312,-5628,-1370,-11295,-1370,-16976l3997981,2303055r498,33l3998505,2302594xm3975754,2302594r26,494l3976278,2303055r594,11440c3976872,2320176,3976813,2325843,3975501,2331471v42,31335,-2408,62226,-7467,92476l3967496,2430623v-170,5,-338,10,-506,63c3916715,2783551,3635676,3064328,3276825,3123727r-117,1148c3271398,3125886,3266069,3126834,3260492,3126415v-31172,5554,-63052,8535,-95427,9062l3147947,3137103r-26,-495l3147422,3136641v-566,-3802,-593,-7618,-593,-11440c3146829,3119519,3146887,3113850,3148199,3108220v-42,-31328,2408,-62213,7464,-92457l3156204,3009073v168,-5,338,-10,505,-63c3206986,2656144,3488025,2375367,3846875,2315969r117,-1148c3852301,2313811,3857629,2312863,3863205,2313282v31183,-5557,63076,-8538,95461,-9065l3975754,2302594xm2306354,2302594r17087,1623c2355827,2304744,2387719,2307725,2418903,2313282v5576,-419,10904,529,16212,1539l2435233,2315969v358850,59398,639889,340175,690165,693041c3125566,3009063,3125735,3009068,3125904,3009073r540,6690c3131501,3046007,3133950,3076892,3133908,3108220v1312,5630,1371,11299,1371,16981c3135279,3129023,3135252,3132839,3134686,3136641r-499,-33l3134161,3137103r-17119,-1626c3084668,3134950,3052788,3131969,3021616,3126415v-5577,419,-10906,-529,-16217,-1540l3005283,3123727v-358851,-59399,-639890,-340176,-690166,-693041c2314950,2430633,2314781,2430628,2314612,2430623r-538,-6676c2309015,2393697,2306564,2362806,2306606,2331471v-1312,-5628,-1370,-11295,-1370,-16976l2305830,2303055r498,33l2306354,2302594xm2283603,2302594r26,494l2284127,2303055r594,11440c2284721,2320176,2284662,2325843,2283350,2331471v42,31335,-2408,62226,-7467,92476l2275345,2430623v-170,5,-338,10,-506,63c2224564,2783551,1943525,3064328,1584673,3123727r-116,1148c1579247,3125886,1573918,3126834,1568341,3126415v-31172,5554,-63052,8535,-95427,9062l1455796,3137103r-26,-495l1455271,3136641v-566,-3802,-593,-7618,-593,-11440c1454678,3119519,1454736,3113850,1456048,3108220v-42,-31328,2408,-62213,7465,-92457l1464053,3009073v168,-5,338,-10,505,-63c1514835,2656144,1795874,2375367,2154724,2315969r117,-1148c2160150,2313811,2165478,2312863,2171054,2313282v31183,-5557,63076,-8538,95461,-9065l2283603,2302594xm614203,2302594r17087,1623c663676,2304744,695568,2307725,726752,2313282v5576,-419,10904,529,16212,1539l743081,2315969v358851,59398,639890,340175,690166,693041c1433415,3009063,1433584,3009068,1433753,3009073r540,6690c1439350,3046007,1441799,3076892,1441757,3108220v1312,5630,1371,11299,1371,16981c1443128,3129023,1443101,3132839,1442535,3136641r-499,-33l1442010,3137103r-17119,-1626c1392517,3134950,1360637,3131969,1329465,3126415v-5577,419,-10906,-529,-16217,-1540l1313132,3123727c954281,3064328,673242,2783551,622966,2430686v-167,-53,-336,-58,-505,-63l621923,2423947v-5059,-30250,-7510,-61141,-7468,-92476c613143,2325843,613085,2320176,613085,2314495r594,-11440l614177,2303088r26,-494xm591452,2302594r26,494l591976,2303055r594,11440c592570,2320176,592511,2325843,591199,2331471v43,31335,-2408,62226,-7467,92476l583194,2430623v-170,5,-338,10,-505,63c537576,2747315,306662,3005901,,3097101l,2964763v229298,-82837,402181,-278233,449203,-517338c258971,2488309,97576,2603574,,2761314l,2554520c121484,2431613,282199,2345825,462573,2315969r117,-1148c467999,2313811,473327,2312863,478903,2313282v31183,-5557,63076,-8538,95462,-9065l591452,2302594xm11452667,1608087v-275190,58679,-490034,271789,-543309,540568c11184548,2089976,11399391,1876866,11452667,1608087xm10058800,1608087v53276,268779,268119,481889,543309,540568c10548834,1879876,10333990,1666766,10058800,1608087xm9760514,1608087v-275190,58679,-490034,271789,-543309,540568c9492395,2089976,9707238,1876866,9760514,1608087xm8366649,1608087v53276,268779,268119,481889,543309,540568c8856683,1879876,8641839,1666766,8366649,1608087xm8068363,1608087v-275190,58679,-490034,271789,-543309,540568c7800244,2089976,8015087,1876866,8068363,1608087xm6674498,1608087v53276,268779,268119,481889,543309,540568c7164532,1879876,6949688,1666766,6674498,1608087xm6376212,1608087v-275190,58679,-490034,271789,-543309,540568c6108093,2089976,6322936,1876866,6376212,1608087xm4982347,1608087v53276,268779,268119,481889,543309,540568c5472381,1879876,5257537,1666766,4982347,1608087xm4684061,1608087v-275190,58679,-490034,271789,-543309,540568c4415942,2089976,4630785,1876866,4684061,1608087xm3290196,1608087v53276,268779,268119,481889,543309,540568c3780230,1879876,3565386,1666766,3290196,1608087xm2991910,1608087v-275190,58679,-490034,271789,-543309,540568c2723791,2089976,2938634,1876866,2991910,1608087xm1598045,1608087v53276,268779,268119,481889,543309,540568c2088079,1879876,1873235,1666766,1598045,1608087xm1299759,1608087v-275190,58679,-490034,271789,-543309,540568c1031640,2089976,1246483,1876866,1299759,1608087xm,1504081v306658,90480,537576,347036,582690,661181c582857,2165315,583026,2165320,583195,2165325r540,6637c588792,2201969,591242,2232611,591199,2263693v1312,5586,1371,11210,1371,16848c592570,2284333,592543,2288119,591977,2291891r-499,-33l591452,2292349r-17118,-1613c541959,2290213,510079,2287255,478907,2281745v-5577,416,-10906,-525,-16217,-1528l462574,2279078c282200,2249456,121485,2164343,,2042401l,1837231v97584,156506,258975,270862,449203,311424c402182,1911427,229297,1717565,,1635380l,1504081xm11608704,1464394r17087,1610c11658177,1466527,11690070,1469485,11721253,1474998v5576,-416,10904,525,16213,1527l11737583,1477664v176505,28986,334184,111110,454417,229178l12192000,1906833v-98268,-150022,-256017,-259291,-441047,-298745c11797422,1842524,11966808,2034608,12192000,2118654r,132003c11889465,2157681,11662185,1902872,11617468,1591480v-168,-53,-336,-57,-506,-62l11616424,1584794v-5059,-30012,-7510,-60661,-7467,-91750c11607645,1487460,11607586,1481838,11607586,1476202r594,-11351l11608678,1464884r26,-490xm11594916,1464394r26,490l11595440,1464852r594,11350c11596034,1481838,11595975,1487460,11594663,1493044v43,31089,-2408,61738,-7467,91750l11586658,1591418v-170,5,-338,9,-506,62c11535877,1941574,11254838,2220146,10895987,2279078r-116,1139c10890560,2281220,10885231,2282161,10879654,2281745v-31172,5510,-63052,8468,-95427,8991l10767109,2292349r-26,-491l10766584,2291891v-566,-3772,-593,-7558,-593,-11350c10765991,2274903,10766050,2269279,10767362,2263693v-43,-31082,2407,-61724,7464,-91731l10775366,2165325v169,-5,338,-10,506,-63c10826148,1815167,11107187,1536596,11466037,1477664r117,-1139c11471463,1475523,11476791,1474582,11482367,1474998v31183,-5513,63076,-8471,95462,-8994l11594916,1464394xm9916551,1464394r17087,1610c9966024,1466527,9997917,1469485,10029100,1474998v5576,-416,10904,525,16213,1527l10045430,1477664v358850,58932,639889,337503,690166,687598c10735763,2165315,10735932,2165320,10736101,2165325r540,6637c10741698,2201969,10744148,2232611,10744105,2263693v1312,5586,1371,11210,1371,16848c10745476,2284333,10745449,2288119,10744883,2291891r-499,-33l10744358,2292349r-17118,-1613c10694865,2290213,10662985,2287255,10631813,2281745v-5577,416,-10906,-525,-16217,-1528l10615480,2279078v-358851,-58932,-639890,-337504,-690165,-687598c9925147,1591427,9924979,1591423,9924809,1591418r-538,-6624c9919212,1554782,9916761,1524133,9916804,1493044v-1312,-5584,-1371,-11206,-1371,-16842l9916027,1464852r498,32l9916551,1464394xm9902763,1464394r26,490l9903287,1464852r594,11350c9903881,1481838,9903822,1487460,9902510,1493044v43,31089,-2408,61738,-7467,91750l9894505,1591418v-170,5,-338,9,-506,62c9843724,1941574,9562685,2220146,9203834,2279078r-116,1139c9198407,2281220,9193078,2282161,9187501,2281745v-31172,5510,-63052,8468,-95427,8991l9074956,2292349r-26,-491l9074431,2291891v-566,-3772,-593,-7558,-593,-11350c9073838,2274903,9073897,2269279,9075209,2263693v-43,-31082,2407,-61724,7464,-91731l9083213,2165325v169,-5,338,-10,505,-63c9133995,1815167,9415034,1536596,9773884,1477664r117,-1139c9779310,1475523,9784638,1474582,9790214,1474998v31183,-5513,63076,-8471,95462,-8994l9902763,1464394xm8224400,1464394r17088,1610c8273873,1466527,8305766,1469485,8336949,1474998v5576,-416,10904,525,16213,1527l8353279,1477664v358850,58932,639889,337503,690165,687598c9043612,2165315,9043781,2165320,9043950,2165325r540,6637c9049547,2201969,9051997,2232611,9051954,2263693v1312,5586,1371,11210,1371,16848c9053325,2284333,9053298,2288119,9052732,2291891r-499,-33l9052207,2292349r-17118,-1613c9002714,2290213,8970834,2287255,8939662,2281745v-5577,416,-10906,-525,-16217,-1528l8923329,2279078v-358851,-58932,-639890,-337504,-690165,-687598c8232996,1591427,8232828,1591423,8232658,1591418r-538,-6624c8227061,1554782,8224611,1524133,8224653,1493044v-1312,-5584,-1371,-11206,-1371,-16842l8223876,1464852r498,32l8224400,1464394xm8210612,1464394r26,490l8211136,1464852r594,11350c8211730,1481838,8211672,1487460,8210360,1493044v42,31089,-2409,61738,-7467,91750l8202354,1591418v-169,5,-338,9,-505,62c8151573,1941574,7870534,2220146,7511683,2279078r-116,1139c7506256,2281220,7500927,2282161,7495350,2281745v-31172,5510,-63052,8468,-95426,8991l7382805,2292349r-26,-491l7382280,2291891v-566,-3772,-593,-7558,-593,-11350c7381687,2274903,7381746,2269279,7383058,2263693v-42,-31082,2407,-61724,7464,-91731l7391062,2165325v169,-5,338,-10,506,-63c7441844,1815167,7722883,1536596,8081734,1477664r117,-1139c8087159,1475523,8092487,1474582,8098063,1474998v31184,-5513,63076,-8471,95462,-8994l8210612,1464394xm6532249,1464394r17088,1610c6581722,1466527,6613615,1469485,6644798,1474998v5576,-416,10904,525,16213,1527l6661128,1477664v358850,58932,639889,337503,690166,687598c7351461,2165315,7351631,2165320,7351799,2165325r541,6637c7357396,2201969,7359846,2232611,7359804,2263693v1312,5586,1370,11210,1370,16848c7361174,2284333,7361147,2288119,7360581,2291891r-499,-33l7360056,2292349r-17118,-1613c7310564,2290213,7278683,2287255,7247511,2281745v-5577,416,-10906,-525,-16216,-1528l7231179,2279078v-358852,-58932,-639891,-337504,-690166,-687598c6540845,1591427,6540677,1591423,6540507,1591418r-538,-6624c6534910,1554782,6532460,1524133,6532502,1493044v-1312,-5584,-1371,-11206,-1371,-16842l6531725,1464852r498,32l6532249,1464394xm6518461,1464394r26,490l6518985,1464852r594,11350c6519579,1481838,6519520,1487460,6518208,1493044v42,31089,-2408,61738,-7467,91750l6510203,1591418v-170,5,-338,9,-506,62c6459422,1941574,6178383,2220146,5819531,2279078r-116,1139c5814105,2281220,5808776,2282161,5803199,2281745v-31172,5510,-63053,8468,-95427,8991l5690654,2292349r-26,-491l5690129,2291891v-566,-3772,-593,-7558,-593,-11350c5689536,2274903,5689594,2269279,5690906,2263693v-42,-31082,2408,-61724,7464,-91731l5698911,2165325v168,-5,338,-10,505,-63c5749693,1815167,6030732,1536596,6389582,1477664r117,-1139c6395008,1475523,6400336,1474582,6405912,1474998v31183,-5513,63076,-8471,95461,-8994l6518461,1464394xm4840098,1464394r17087,1610c4889571,1466527,4921463,1469485,4952647,1474998v5576,-416,10904,525,16212,1527l4968976,1477664v358851,58932,639890,337503,690166,687598c5659310,2165315,5659479,2165320,5659648,2165325r540,6637c5665245,2201969,5667694,2232611,5667652,2263693v1312,5586,1371,11210,1371,16848c5669023,2284333,5668996,2288119,5668430,2291891r-499,-33l5667905,2292349r-17119,-1613c5618412,2290213,5586532,2287255,5555360,2281745v-5577,416,-10906,-525,-16217,-1528l5539027,2279078v-358851,-58932,-639890,-337504,-690166,-687598c4848694,1591427,4848525,1591423,4848356,1591418r-539,-6624c4842759,1554782,4840308,1524133,4840350,1493044v-1312,-5584,-1370,-11206,-1370,-16842l4839574,1464852r498,32l4840098,1464394xm4826310,1464394r26,490l4826834,1464852r594,11350c4827428,1481838,4827369,1487460,4826057,1493044v42,31089,-2408,61738,-7467,91750l4818052,1591418v-170,5,-338,9,-506,62c4767271,1941574,4486232,2220146,4127381,2279078r-117,1139c4121954,2281220,4116625,2282161,4111048,2281745v-31172,5510,-63052,8468,-95427,8991l3998503,2292349r-26,-491l3997978,2291891v-566,-3772,-593,-7558,-593,-11350c3997385,2274903,3997443,2269279,3998755,2263693v-42,-31082,2408,-61724,7464,-91731l4006760,2165325v168,-5,338,-10,505,-63c4057542,1815167,4338581,1536596,4697431,1477664r117,-1139c4702857,1475523,4708185,1474582,4713761,1474998v31183,-5513,63076,-8471,95461,-8994l4826310,1464394xm3147947,1464394r17087,1610c3197420,1466527,3229312,1469485,3260496,1474998v5576,-416,10904,525,16212,1527l3276826,1477664v358850,58932,639889,337503,690165,687598c3967159,2165315,3967328,2165320,3967497,2165325r540,6637c3973094,2201969,3975543,2232611,3975501,2263693v1312,5586,1371,11210,1371,16848c3976872,2284333,3976845,2288119,3976279,2291891r-499,-33l3975754,2292349r-17119,-1613c3926261,2290213,3894381,2287255,3863209,2281745v-5577,416,-10906,-525,-16217,-1528l3846876,2279078v-358851,-58932,-639890,-337504,-690166,-687598c3156543,1591427,3156374,1591423,3156205,1591418r-538,-6624c3150608,1554782,3148157,1524133,3148199,1493044v-1312,-5584,-1370,-11206,-1370,-16842l3147423,1464852r498,32l3147947,1464394xm3134159,1464394r26,490l3134683,1464852r594,11350c3135277,1481838,3135218,1487460,3133906,1493044v42,31089,-2408,61738,-7467,91750l3125901,1591418v-170,5,-338,9,-506,62c3075120,1941574,2794081,2220146,2435230,2279078r-117,1139c2429803,2281220,2424474,2282161,2418897,2281745v-31172,5510,-63052,8468,-95427,8991l2306352,2292349r-26,-491l2305827,2291891v-566,-3772,-593,-7558,-593,-11350c2305234,2274903,2305292,2269279,2306604,2263693v-42,-31082,2408,-61724,7464,-91731l2314609,2165325v168,-5,338,-10,505,-63c2365391,1815167,2646430,1536596,3005280,1477664r117,-1139c3010706,1475523,3016034,1474582,3021610,1474998v31183,-5513,63076,-8471,95461,-8994l3134159,1464394xm1455796,1464394r17087,1610c1505269,1466527,1537161,1469485,1568345,1474998v5576,-416,10904,525,16212,1527l1584675,1477664v358850,58932,639889,337503,690165,687598c2275008,2165315,2275177,2165320,2275346,2165325r540,6637c2280943,2201969,2283392,2232611,2283350,2263693v1312,5586,1371,11210,1371,16848c2284721,2284333,2284694,2288119,2284128,2291891r-499,-33l2283603,2292349r-17119,-1613c2234110,2290213,2202230,2287255,2171058,2281745v-5577,416,-10906,-525,-16217,-1528l2154725,2279078v-358851,-58932,-639890,-337504,-690166,-687598c1464392,1591427,1464223,1591423,1464054,1591418r-539,-6624c1458457,1554782,1456006,1524133,1456048,1493044v-1312,-5584,-1370,-11206,-1370,-16842l1455272,1464852r498,32l1455796,1464394xm1442008,1464394r26,490l1442532,1464852r594,11350c1443126,1481838,1443067,1487460,1441755,1493044v42,31089,-2408,61738,-7467,91750l1433750,1591418v-170,5,-338,9,-506,62c1382969,1941574,1101930,2220146,743079,2279078r-117,1139c737652,2281220,732323,2282161,726746,2281745v-31172,5510,-63053,8468,-95427,8991l614201,2292349r-26,-491l613676,2291891v-566,-3772,-593,-7558,-593,-11350c613083,2274903,613141,2269279,614453,2263693v-42,-31082,2408,-61724,7464,-91731l622458,2165325v168,-5,338,-10,505,-63c673240,1815167,954279,1536596,1313129,1477664r117,-1139c1318555,1475523,1323883,1474582,1329459,1474998v31183,-5513,63076,-8471,95461,-8994l1442008,1464394xm10909360,750600v53276,270906,268119,485703,543309,544846c11399394,1024540,11184550,809743,10909360,750600xm10602109,750600v-275190,59143,-490034,273940,-543309,544846c10333990,1236303,10548833,1021506,10602109,750600xm9217207,750600v53276,270906,268119,485703,543309,544846c9707241,1024540,9492397,809743,9217207,750600xm8909958,750600v-275190,59143,-490034,273940,-543309,544846c8641839,1236303,8856682,1021506,8909958,750600xm7525056,750600v53276,270906,268119,485703,543309,544846c8015090,1024540,7800246,809743,7525056,750600xm7217807,750600v-275190,59143,-490034,273940,-543309,544846c6949688,1236303,7164531,1021506,7217807,750600xm5832905,750600v53276,270906,268119,485703,543309,544846c6322939,1024540,6108095,809743,5832905,750600xm5525656,750600v-275190,59143,-490034,273940,-543309,544846c5257537,1236303,5472380,1021506,5525656,750600xm4140754,750600v53276,270906,268119,485703,543309,544846c4630788,1024540,4415944,809743,4140754,750600xm3833505,750600v-275190,59143,-490034,273940,-543309,544846c3565386,1236303,3780229,1021506,3833505,750600xm2448603,750600v53276,270906,268119,485703,543309,544846c2938637,1024540,2723793,809743,2448603,750600xm2141354,750600v-275190,59143,-490034,273940,-543309,544846c1873235,1236303,2088078,1021506,2141354,750600xm756452,750600v53276,270906,268119,485703,543309,544846c1246486,1024540,1031642,809743,756452,750600xm12192000,647790r,133048c11966807,865550,11797421,1059155,11750953,1295446v185035,-39767,342786,-149906,441047,-301111l12192000,1195909v-120230,119002,-277911,201777,-454418,230993l11737466,1428050v-5311,1011,-10640,1959,-16217,1540c11690077,1435144,11658197,1438125,11625822,1438652r-17118,1626l11608678,1439783r-499,33c11607613,1436014,11607586,1432198,11607586,1428376v,-5682,59,-11351,1371,-16981c11608914,1380067,11611364,1349182,11616421,1318938r540,-6690c11617130,1312243,11617299,1312238,11617466,1312185v44719,-313856,271997,-570681,574534,-664395xm10767111,605769r17087,1623c10816584,607919,10848477,610900,10879660,616457v5576,-419,10904,529,16213,1539l10895990,619144v358850,59398,639889,340175,690166,693041c11586323,1312238,11586492,1312243,11586661,1312248r540,6690c11592258,1349182,11594708,1380067,11594665,1411395v1312,5630,1371,11299,1371,16981c11596036,1432198,11596009,1436014,11595443,1439816r-499,-33l11594918,1440278r-17118,-1626c11545425,1438125,11513545,1435144,11482373,1429590v-5577,419,-10906,-529,-16217,-1540l11466040,1426902v-358851,-59399,-639890,-340176,-690165,-693041c10775707,733808,10775539,733803,10775369,733798r-538,-6676c10769772,696872,10767321,665981,10767364,634646v-1312,-5628,-1371,-11295,-1371,-16976l10766587,606230r498,33l10767111,605769xm10744358,605769r26,494l10744882,606230r594,11440c10745476,623351,10745417,629018,10744105,634646v43,31335,-2408,62226,-7467,92476l10736100,733798v-170,5,-338,10,-506,63c10685319,1086726,10404280,1367503,10045429,1426902r-116,1148c10040002,1429061,10034673,1430009,10029096,1429590v-31172,5554,-63052,8535,-95427,9062l9916551,1440278r-26,-495l9916026,1439816v-566,-3802,-593,-7618,-593,-11440c9915433,1422694,9915492,1417025,9916804,1411395v-43,-31328,2407,-62213,7464,-92457l9924808,1312248v169,-5,338,-10,506,-63c9975590,959319,10256629,678542,10615479,619144r117,-1148c10620905,616986,10626233,616038,10631809,616457v31183,-5557,63076,-8538,95462,-9065l10744358,605769xm9074958,605769r17087,1623c9124431,607919,9156324,610900,9187507,616457v5576,-419,10904,529,16213,1539l9203837,619144v358850,59398,639889,340175,690165,693041c9894170,1312238,9894339,1312243,9894508,1312248r540,6690c9900105,1349182,9902555,1380067,9902512,1411395v1312,5630,1371,11299,1371,16981c9903883,1432198,9903856,1436014,9903290,1439816r-499,-33l9902765,1440278r-17118,-1626c9853272,1438125,9821392,1435144,9790220,1429590v-5577,419,-10906,-529,-16217,-1540l9773887,1426902c9415036,1367503,9133997,1086726,9083722,733861v-168,-53,-336,-58,-506,-63l9082678,727122v-5059,-30250,-7510,-61141,-7467,-92476c9073899,629018,9073840,623351,9073840,617670r594,-11440l9074932,606263r26,-494xm9052207,605769r26,494l9052731,606230r594,11440c9053325,623351,9053266,629018,9051954,634646v43,31335,-2408,62226,-7467,92476l9043949,733798v-170,5,-338,10,-506,63c8993168,1086726,8712129,1367503,8353278,1426902r-116,1148c8347851,1429061,8342522,1430009,8336945,1429590v-31172,5554,-63052,8535,-95426,9062l8224400,1440278r-26,-495l8223875,1439816v-566,-3802,-593,-7618,-593,-11440c8223282,1422694,8223341,1417025,8224653,1411395v-42,-31328,2407,-62213,7464,-92457l8232657,1312248v169,-5,338,-10,506,-63c8283439,959319,8564478,678542,8923328,619144r117,-1148c8928754,616986,8934082,616038,8939658,616457v31183,-5557,63076,-8538,95462,-9065l9052207,605769xm7382807,605769r17088,1623c7432280,607919,7464173,610900,7495356,616457v5576,-419,10904,529,16213,1539l7511686,619144v358850,59398,639889,340175,690166,693041c8202019,1312238,8202189,1312243,8202357,1312248r541,6690c8207954,1349182,8210404,1380067,8210362,1411395v1312,5630,1370,11299,1370,16981c8211732,1432198,8211705,1436014,8211139,1439816r-499,-33l8210614,1440278r-17118,-1626c8161122,1438125,8129241,1435144,8098069,1429590v-5577,419,-10906,-529,-16216,-1540l8081737,1426902c7722885,1367503,7441846,1086726,7391571,733861v-168,-53,-336,-58,-506,-63l7390527,727122v-5059,-30250,-7509,-61141,-7467,-92476c7381748,629018,7381689,623351,7381689,617670r594,-11440l7382781,606263r26,-494xm5690656,605769r17087,1623c5740129,607919,5772021,610900,5803205,616457v5576,-419,10904,529,16212,1539l5819534,619144v358851,59398,639890,340175,690166,693041c6509868,1312238,6510037,1312243,6510206,1312248r540,6690c6515803,1349182,6518252,1380067,6518210,1411395v1312,5630,1371,11299,1371,16981c6519581,1432198,6519554,1436014,6518988,1439816r-499,-33l6518463,1440278r-17119,-1626c6468970,1438125,6437090,1435144,6405918,1429590v-5577,419,-10906,-529,-16217,-1540l6389585,1426902c6030734,1367503,5749695,1086726,5699419,733861v-167,-53,-336,-58,-505,-63l5698375,727122v-5058,-30250,-7509,-61141,-7467,-92476c5689596,629018,5689538,623351,5689538,617670r594,-11440l5690630,606263r26,-494xm5667905,605769r26,494l5668429,606230r594,11440c5669023,623351,5668964,629018,5667652,634646v42,31335,-2408,62226,-7467,92476l5659647,733798v-170,5,-338,10,-506,63c5608866,1086726,5327827,1367503,4968975,1426902r-116,1148c4963549,1429061,4958220,1430009,4952643,1429590v-31172,5554,-63053,8535,-95427,9062l4840098,1440278r-26,-495l4839573,1439816v-566,-3802,-593,-7618,-593,-11440c4838980,1422694,4839038,1417025,4840350,1411395v-42,-31328,2408,-62213,7464,-92457l4848355,1312248v168,-5,338,-10,505,-63c4899137,959319,5180176,678542,5539026,619144r117,-1148c5544452,616986,5549780,616038,5555356,616457v31183,-5557,63076,-8538,95461,-9065l5667905,605769xm3998505,605769r17087,1623c4047978,607919,4079870,610900,4111054,616457v5576,-419,10904,529,16212,1539l4127384,619144v358850,59398,639889,340175,690165,693041c4817717,1312238,4817886,1312243,4818055,1312248r540,6690c4823652,1349182,4826101,1380067,4826059,1411395v1312,5630,1371,11299,1371,16981c4827430,1432198,4827403,1436014,4826837,1439816r-499,-33l4826312,1440278r-17119,-1626c4776819,1438125,4744939,1435144,4713767,1429590v-5577,419,-10906,-529,-16217,-1540l4697434,1426902c4338583,1367503,4057544,1086726,4007268,733861v-167,-53,-336,-58,-505,-63l4006225,727122v-5059,-30250,-7510,-61141,-7468,-92476c3997445,629018,3997387,623351,3997387,617670r594,-11440l3998479,606263r26,-494xm3975754,605769r26,494l3976278,606230r594,11440c3976872,623351,3976813,629018,3975501,634646v42,31335,-2408,62226,-7467,92476l3967496,733798v-170,5,-338,10,-506,63c3916715,1086726,3635676,1367503,3276825,1426902r-117,1148c3271398,1429061,3266069,1430009,3260492,1429590v-31172,5554,-63052,8535,-95427,9062l3147947,1440278r-26,-495l3147422,1439816v-566,-3802,-593,-7618,-593,-11440c3146829,1422694,3146887,1417025,3148199,1411395v-42,-31328,2408,-62213,7464,-92457l3156204,1312248v168,-5,338,-10,505,-63c3206986,959319,3488025,678542,3846875,619144r117,-1148c3852301,616986,3857629,616038,3863205,616457v31183,-5557,63076,-8538,95461,-9065l3975754,605769xm2306354,605769r17087,1623c2355827,607919,2387719,610900,2418903,616457v5576,-419,10904,529,16212,1539l2435233,619144v358850,59398,639889,340175,690165,693041c3125566,1312238,3125735,1312243,3125904,1312248r540,6690c3131501,1349182,3133950,1380067,3133908,1411395v1312,5630,1371,11299,1371,16981c3135279,1432198,3135252,1436014,3134686,1439816r-499,-33l3134161,1440278r-17119,-1626c3084668,1438125,3052788,1435144,3021616,1429590v-5577,419,-10906,-529,-16217,-1540l3005283,1426902c2646432,1367503,2365393,1086726,2315117,733861v-167,-53,-336,-58,-505,-63l2314074,727122v-5059,-30250,-7510,-61141,-7468,-92476c2305294,629018,2305236,623351,2305236,617670r594,-11440l2306328,606263r26,-494xm2283603,605769r26,494l2284127,606230r594,11440c2284721,623351,2284662,629018,2283350,634646v42,31335,-2408,62226,-7467,92476l2275345,733798v-170,5,-338,10,-506,63c2224564,1086726,1943525,1367503,1584673,1426902r-116,1148c1579247,1429061,1573918,1430009,1568341,1429590v-31172,5554,-63052,8535,-95427,9062l1455796,1440278r-26,-495l1455271,1439816v-566,-3802,-593,-7618,-593,-11440c1454678,1422694,1454736,1417025,1456048,1411395v-42,-31328,2408,-62213,7465,-92457l1464053,1312248v168,-5,338,-10,505,-63c1514835,959319,1795874,678542,2154724,619144r117,-1148c2160150,616986,2165478,616038,2171054,616457v31183,-5557,63076,-8538,95461,-9065l2283603,605769xm614203,605769r17087,1623c663676,607919,695568,610900,726752,616457v5576,-419,10904,529,16212,1539l743081,619144v358851,59398,639890,340175,690166,693041c1433415,1312238,1433584,1312243,1433753,1312248r540,6690c1439350,1349182,1441799,1380067,1441757,1411395v1312,5630,1371,11299,1371,16981c1443128,1432198,1443101,1436014,1442535,1439816r-499,-33l1442010,1440278r-17119,-1626c1392517,1438125,1360637,1435144,1329465,1429590v-5577,419,-10906,-529,-16217,-1540l1313132,1426902c954281,1367503,673242,1086726,622966,733861v-167,-53,-336,-58,-505,-63l621923,727122v-5059,-30250,-7510,-61141,-7468,-92476c613143,629018,613085,623351,613085,617670r594,-11440l614177,606263r26,-494xm7360056,605769r26,494l7360580,606230r594,11440c7361174,623351,7361116,629018,7359804,634646v42,31335,-2409,62226,-7467,92476l7351798,733798v-169,5,-338,10,-505,63c7301017,1086726,7019978,1367503,6661127,1426902r-116,1148c6655700,1429061,6650371,1430009,6644794,1429590v-31172,5554,-63052,8535,-95426,9062l6532249,1440278r-26,-495l6531724,1439816v-566,-3802,-593,-7618,-593,-11440c6531131,1422694,6531190,1417025,6532502,1411395v-42,-31328,2407,-62213,7464,-92457l6540506,1312248v169,-5,338,-10,506,-63c6591288,959319,6872327,678542,7231178,619144r117,-1148c7236603,616986,7241931,616038,7247507,616457v31184,-5557,63076,-8538,95462,-9065l7360056,605769xm591452,605769r26,494l591976,606230r594,11440c592570,623351,592511,629018,591199,634646v43,31335,-2408,62226,-7467,92476l583194,733798v-170,5,-338,10,-505,63c537576,1050490,306662,1309076,,1400276l,1267938c229298,1185101,402181,989705,449203,750600,258971,791484,97576,906749,,1064489l,857695c121484,734788,282199,649000,462573,619144r117,-1148c467999,616986,473327,616038,478903,616457v31183,-5557,63076,-8538,95462,-9065l591452,605769xm11969013,r211084,c12184579,2797,12188307,6390,12192000,10016r,199992c12135666,124006,12059786,51396,11969013,xm11640695,r134539,c11842228,193636,11995970,348667,12192000,421829r,132003c11924422,471599,11715712,262771,11640695,xm11023379,r208709,c11066618,98005,10947209,260867,10909358,451830,11153410,399791,11350000,226290,11427896,r134016,c11477134,299826,11217862,529393,10895987,582253r-116,1139c10890560,584395,10885231,585336,10879654,584920v-31172,5510,-63052,8468,-95427,8991l10767109,595524r-26,-491l10766584,595066v-566,-3773,-593,-7559,-593,-11351c10765991,578078,10766050,572454,10767362,566868v-43,-31082,2407,-61725,7464,-91731l10775366,468500v169,-5,338,-10,506,-63c10802174,285283,10891635,121704,11023379,xm9949555,r134016,c10161467,226290,10358057,399791,10602109,451830,10564258,260867,10444849,98005,10279379,r208710,c10619833,121704,10709293,285283,10735596,468437v167,53,336,58,505,63l10736641,475137v5057,30006,7507,60649,7464,91731c10745417,572454,10745476,578078,10745476,583715v,3792,-27,7578,-593,11351l10744384,595033r-26,491l10727240,593911v-32375,-523,-64255,-3481,-95427,-8991c10626236,585336,10620907,584395,10615596,583392r-116,-1139c10293605,529393,10034333,299826,9949555,xm9331225,r208710,c9374465,98005,9255056,260867,9217205,451830,9461257,399791,9657847,226290,9735743,r134016,c9784981,299826,9525709,529393,9203834,582253r-116,1139c9198407,584395,9193078,585336,9187501,584920v-31172,5510,-63052,8468,-95427,8991l9074956,595524r-26,-491l9074431,595066v-566,-3773,-593,-7559,-593,-11351c9073838,578078,9073897,572454,9075209,566868v-43,-31082,2407,-61725,7464,-91731l9083213,468500v169,-5,338,-10,505,-63c9110021,285283,9199481,121704,9331225,xm8257405,r134015,c8469316,226290,8665906,399791,8909958,451830,8872107,260867,8752698,98005,8587228,r208709,c8927681,121704,9017142,285283,9043444,468437v168,53,337,58,506,63l9044490,475137v5057,30006,7507,60649,7464,91731c9053266,572454,9053325,578078,9053325,583715v,3792,-27,7578,-593,11351l9052233,595033r-26,491l9035089,593911v-32375,-523,-64255,-3481,-95427,-8991c8934085,585336,8928756,584395,8923445,583392r-116,-1139c8601454,529393,8342182,299826,8257405,xm7639075,r208709,c7682314,98005,7562905,260867,7525054,451830,7769107,399791,7965696,226290,8043592,r134017,c8092830,299826,7833558,529393,7511683,582253r-116,1139c7506256,584395,7500927,585336,7495350,584920v-31172,5510,-63052,8468,-95426,8991l7382805,595524r-26,-491l7382280,595066v-566,-3773,-593,-7559,-593,-11351c7381687,578078,7381746,572454,7383058,566868v-42,-31082,2407,-61725,7464,-91731l7391062,468500v169,-5,338,-10,506,-63c7417870,285283,7507331,121703,7639075,xm6565254,r134016,c6777166,226290,6973755,399791,7217807,451830,7179956,260867,7060547,98005,6895077,r208710,c7235531,121704,7324992,285283,7351294,468437v167,53,337,58,505,63l7352340,475137v5056,30006,7506,60649,7464,91731c7361116,572454,7361174,578078,7361174,583715v,3792,-27,7578,-593,11351l7360082,595033r-26,491l7342938,593911v-32374,-523,-64255,-3481,-95427,-8991c7241934,585336,7236605,584395,7231295,583392r-116,-1139c6909304,529393,6650032,299826,6565254,xm5946924,r208709,c5990163,98005,5870754,260867,5832903,451830,6076956,399791,6273545,226290,6351441,r134016,c6400679,299826,6141407,529393,5819531,582253r-116,1139c5814105,584395,5808776,585336,5803199,584920v-31172,5510,-63053,8468,-95427,8991l5690654,595524r-26,-491l5690129,595066v-566,-3773,-593,-7559,-593,-11351c5689536,578078,5689594,572454,5690906,566868v-42,-31082,2408,-61725,7464,-91731l5698911,468500v168,-5,338,-10,505,-63c5725719,285283,5815180,121704,5946924,xm4873102,r134017,c5085015,226291,5281604,399791,5525656,451830,5487805,260867,5368397,98005,5202927,r208708,c5543380,121703,5632840,285283,5659142,468437v168,53,337,58,506,62l5660188,475137v5057,30006,7506,60649,7464,91731c5668964,572454,5669023,578078,5669023,583715v,3793,-27,7578,-593,11351l5667931,595033r-26,491l5650786,593911v-32374,-523,-64254,-3481,-95426,-8991c5549783,585336,5544454,584395,5539143,583392r-116,-1139c5217153,529393,4957881,299826,4873102,xm4254773,r208709,c4298012,98005,4178603,260867,4140752,451830,4384804,399791,4581394,226291,4659290,r134016,c4708528,299826,4449256,529393,4127381,582253r-117,1139c4121954,584395,4116625,585336,4111048,584920v-31172,5510,-63052,8468,-95427,8991l3998503,595524r-26,-491l3997978,595066v-566,-3773,-593,-7559,-593,-11351c3997385,578078,3997443,572454,3998755,566868v-42,-31082,2408,-61725,7464,-91731l4006760,468499v168,-4,338,-9,505,-62c4033568,285283,4123028,121703,4254773,xm3180951,r134017,c3392864,226291,3589453,399791,3833505,451830,3795654,260867,3676245,98005,3510776,r208708,c3851229,121703,3940689,285283,3966991,468437v168,53,337,58,506,62l3968037,475137v5057,30006,7506,60649,7464,91731c3976813,572454,3976872,578078,3976872,583715v,3793,-27,7578,-593,11351l3975780,595033r-26,491l3958635,593911v-32374,-523,-64254,-3481,-95426,-8991c3857632,585336,3852303,584395,3846992,583392r-116,-1139c3525002,529393,3265729,299826,3180951,xm2562622,r208708,c2605861,98005,2486452,260867,2448601,451830,2692653,399791,2889242,226291,2967139,r134016,c3016377,299826,2757105,529393,2435230,582253r-117,1139c2429803,584395,2424474,585336,2418897,584920v-31172,5510,-63052,8468,-95427,8991l2306352,595524r-26,-491l2305827,595066v-566,-3773,-593,-7559,-593,-11351c2305234,578078,2305292,572454,2306604,566868v-42,-31082,2408,-61725,7464,-91731l2314609,468499v168,-4,338,-9,505,-62c2341417,285283,2430877,121704,2562622,xm1488800,r134016,c1700712,226290,1897302,399791,2141354,451830,2103503,260867,1984094,98005,1818624,r208709,c2159078,121703,2248538,285283,2274840,468437v168,53,337,58,506,63l2275886,475137v5057,30006,7506,60649,7464,91731c2284662,572454,2284721,578078,2284721,583715v,3793,-27,7578,-593,11351l2283629,595033r-26,491l2266484,593911v-32374,-523,-64254,-3481,-95426,-8991c2165481,585336,2160152,584395,2154841,583392r-116,-1139c1832850,529393,1573578,299826,1488800,xm870471,r208708,c913710,98005,794301,260867,756450,451830,1000502,399791,1197091,226291,1274988,r134016,c1324226,299826,1064954,529393,743078,582253r-116,1139c737652,584395,732323,585336,726746,584920v-31172,5510,-63053,8468,-95427,8991l614201,595524r-26,-491l613676,595066v-566,-3773,-593,-7559,-593,-11351c613083,578078,613141,572454,614453,566868v-42,-31082,2408,-61725,7465,-91731l622458,468499v168,-4,338,-9,505,-62c649266,285283,738726,121703,870471,xm126374,l334376,c466684,121261,556352,285035,582690,468437v167,53,336,58,505,62l583735,475137v5057,30006,7507,60649,7464,91731c592511,572454,592570,578078,592570,583715v,3792,-27,7578,-593,11351l591478,595033r-26,491l574334,593911v-32375,-523,-64255,-3481,-95427,-8991c473330,585336,468001,584395,462690,583392r-116,-1139c282200,552631,121485,467518,,345575l,140406c97584,296912,258975,411268,449203,451830,411344,260824,291889,97931,126374,xe" fillcolor="white [3212]" stroked="f" strokeweight="1pt">
+                <v:shape id="Oval 5" o:spid="_x0000_s1029" style="position:absolute;top:34021;width:121920;height:45720;visibility:visible;mso-wrap-style:square;v-text-anchor:top" coordsize="12192000,4572001" o:gfxdata="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" path="m12192000,4387986r,184015l12013927,4572001v70974,-49294,131271,-111997,178073,-184015xm12192000,4041440r,133048c12005469,4244657,11857227,4389538,11786673,4572001r-136889,c11730542,4320085,11933879,4121396,12192000,4041440xm10767111,3999419r17087,1623c10816584,4001569,10848477,4004550,10879660,4010107v5576,-419,10904,529,16213,1539l10895990,4012794v312079,51656,565308,270745,658672,559207l11417114,4572001v-83383,-214621,-273752,-377460,-507754,-427751c10943854,4319651,11046077,4471530,11189175,4572001r-194241,c10878802,4452596,10800240,4298519,10775875,4127511v-168,-53,-336,-58,-506,-63l10774831,4120772v-5059,-30250,-7510,-61141,-7467,-92476c10766052,4022668,10765993,4017001,10765993,4011320r594,-11440l10767085,3999913r26,-494xm10744358,3999419r26,494l10744882,3999880r594,11440c10745476,4017001,10745417,4022668,10744105,4028296v43,31335,-2408,62226,-7467,92476l10736100,4127448v-170,5,-338,10,-506,63c10711229,4298519,10632667,4452596,10516535,4572001r-194241,c10465392,4471530,10567615,4319650,10602109,4144250v-234002,50291,-424371,213130,-507754,427751l9956808,4572001v93363,-288462,346592,-507551,658671,-559207l10615596,4011646v5309,-1010,10637,-1958,16213,-1539c10662992,4004550,10694885,4001569,10727271,4001042r17087,-1623xm9074958,3999419r17087,1623c9124431,4001569,9156324,4004550,9187507,4010107v5576,-419,10904,529,16213,1539l9203837,4012794v312079,51656,565308,270745,658671,559207l9724961,4572001v-83383,-214621,-273752,-377460,-507754,-427751c9251701,4319651,9353924,4471530,9497022,4572001r-194241,c9186649,4452596,9108087,4298519,9083722,4127511v-168,-53,-336,-58,-506,-63l9082678,4120772v-5059,-30250,-7510,-61141,-7467,-92476c9073899,4022668,9073840,4017001,9073840,4011320r594,-11440l9074932,3999913r26,-494xm9052207,3999419r26,494l9052731,3999880r594,11440c9053325,4017001,9053266,4022668,9051954,4028296v43,31335,-2408,62226,-7467,92476l9043949,4127448v-170,5,-338,10,-506,63c9019078,4298519,8940516,4452596,8824384,4572001r-194241,c8773241,4471530,8875464,4319651,8909958,4144250v-234002,50291,-424371,213130,-507754,427751l8264656,4572001v93363,-288462,346593,-507551,658672,-559207l8923445,4011646v5309,-1010,10637,-1958,16213,-1539c8970841,4004550,9002734,4001569,9035120,4001042r17087,-1623xm7382807,3999419r17088,1623c7432280,4001569,7464173,4004550,7495356,4010107v5576,-419,10904,529,16213,1539l7511686,4012794v312079,51656,565308,270745,658672,559207l8032809,4572001v-83383,-214621,-273751,-377460,-507753,-427751c7559550,4319650,7661773,4471530,7804870,4572001r-194240,c7494498,4452596,7415935,4298519,7391571,4127511v-168,-53,-336,-58,-506,-63l7390527,4120772v-5059,-30250,-7509,-61141,-7467,-92476c7381748,4022668,7381689,4017001,7381689,4011320r594,-11440l7382781,3999913r26,-494xm7360056,3999419r26,494l7360580,3999880r594,11440c7361174,4017001,7361115,4022668,7359803,4028296v42,31335,-2408,62226,-7467,92476l7351798,4127448v-170,5,-338,10,-506,63c7326927,4298519,7248364,4452596,7132233,4572001r-194241,c7081090,4471530,7183313,4319650,7217807,4144250v-234003,50291,-424371,213130,-507754,427751l6572505,4572001v93363,-288462,346593,-507551,658672,-559207l7231294,4011646v5309,-1010,10637,-1958,16213,-1539c7278690,4004550,7310583,4001569,7342968,4001042r17088,-1623xm5690656,3999419r17087,1623c5740129,4001569,5772021,4004550,5803205,4010107v5576,-419,10904,529,16212,1539l5819534,4012794v312080,51656,565309,270745,658672,559207l6340658,4572001v-83383,-214621,-273751,-377460,-507753,-427751c5867399,4319651,5969622,4471530,6112719,4572001r-194241,c5802347,4452596,5723784,4298519,5699419,4127511v-167,-53,-336,-58,-505,-63l5698375,4120772v-5058,-30250,-7509,-61141,-7467,-92476c5689596,4022668,5689538,4017001,5689538,4011320r594,-11440l5690630,3999913r26,-494xm5667905,3999419r26,494l5668429,3999880r594,11440c5669023,4017001,5668964,4022668,5667652,4028296v42,31335,-2408,62226,-7467,92476l5659647,4127448v-170,5,-338,10,-506,63c5634776,4298519,5556213,4452596,5440082,4572001r-194241,c5388939,4471530,5491162,4319651,5525656,4144250v-234003,50291,-424371,213130,-507754,427751l4880354,4572001v93363,-288462,346593,-507551,658672,-559207l5539143,4011646v5309,-1010,10637,-1958,16213,-1539c5586539,4004550,5618432,4001569,5650817,4001042r17088,-1623xm3998505,3999419r17087,1623c4047978,4001569,4079870,4004550,4111054,4010107v5576,-419,10904,529,16212,1539l4127384,4012794v312079,51656,565308,270745,658671,559207l4648508,4572001v-83384,-214621,-273752,-377460,-507754,-427751c4175248,4319650,4277471,4471530,4420568,4572001r-194241,c4110196,4452596,4031633,4298519,4007268,4127511v-167,-53,-336,-58,-505,-63l4006225,4120772v-5059,-30250,-7510,-61141,-7468,-92476c3997445,4022668,3997387,4017001,3997387,4011320r594,-11440l3998479,3999913r26,-494xm3975754,3999419r26,494l3976278,3999880r594,11440c3976872,4017001,3976813,4022668,3975501,4028296v42,31335,-2408,62226,-7467,92476l3967496,4127448v-170,5,-338,10,-506,63c3942625,4298519,3864063,4452596,3747931,4572001r-194241,c3696788,4471530,3799011,4319651,3833505,4144250v-234002,50291,-424371,213130,-507754,427751l3188203,4572001v93363,-288462,346593,-507551,658672,-559207l3846992,4011646v5309,-1010,10637,-1958,16213,-1539c3894388,4004550,3926281,4001569,3958666,4001042r17088,-1623xm2306354,3999419r17087,1623c2355827,4001569,2387719,4004550,2418903,4010107v5576,-419,10904,529,16212,1539l2435233,4012794v312079,51656,565309,270745,658671,559207l2956357,4572001v-83383,-214621,-273752,-377460,-507754,-427751c2483097,4319651,2585320,4471530,2728418,4572001r-194241,c2418045,4452596,2339482,4298519,2315117,4127511v-167,-53,-336,-58,-505,-63l2314074,4120772v-5059,-30250,-7510,-61141,-7468,-92476c2305294,4022668,2305236,4017001,2305236,4011320r594,-11440l2306328,3999913r26,-494xm2283603,3999419r26,494l2284127,3999880r594,11440c2284721,4017001,2284662,4022668,2283350,4028296v42,31335,-2408,62226,-7467,92476l2275345,4127448v-170,5,-338,10,-506,63c2250474,4298519,2171912,4452596,2055780,4572001r-194241,c2004637,4471530,2106860,4319650,2141354,4144250v-234002,50291,-424371,213130,-507754,427751l1496052,4572001v93364,-288462,346593,-507551,658672,-559207l2154841,4011646v5309,-1010,10637,-1958,16213,-1539c2202237,4004550,2234130,4001569,2266515,4001042r17088,-1623xm614203,3999419r17087,1623c663676,4001569,695568,4004550,726752,4010107v5576,-419,10904,529,16212,1539l743081,4012794v312080,51656,565309,270745,658673,559207l1264205,4572001c1180823,4357380,990454,4194541,756452,4144250v34494,175401,136717,327280,279814,427751l842026,4572001c725894,4452596,647331,4298519,622966,4127511v-167,-53,-336,-58,-505,-63l621923,4120772v-5059,-30250,-7510,-61141,-7468,-92476c613143,4022668,613085,4017001,613085,4011320r594,-11440l614177,3999913r26,-494xm591452,3999419r26,494l591976,3999880r594,11440c592570,4017001,592511,4022668,591199,4028296v43,31335,-2408,62226,-7467,92476l583194,4127448v-170,5,-338,10,-505,63c558275,4298863,479445,4453216,362360,4572001r-192549,c312603,4471357,414729,4319551,449203,4144250,258971,4185134,97576,4300399,,4458139l,4251345c121484,4128438,282199,4042650,462573,4012794r117,-1148c467999,4010636,473327,4009688,478903,4010107v31183,-5557,63076,-8538,95462,-9065l591452,3999419xm11452667,3304913v-275190,58678,-490034,271788,-543309,540567c11184548,3786801,11399391,3573691,11452667,3304913xm10058800,3304913v53276,268778,268119,481888,543309,540567c10548834,3576701,10333990,3363591,10058800,3304913xm9760514,3304913v-275190,58678,-490034,271788,-543309,540567c9492395,3786801,9707238,3573691,9760514,3304913xm8366649,3304913v53276,268778,268119,481888,543309,540567c8856683,3576701,8641839,3363591,8366649,3304913xm8068363,3304913v-275190,58678,-490034,271788,-543309,540567c7800244,3786801,8015087,3573691,8068363,3304913xm6674498,3304913v53276,268778,268119,481888,543309,540567c7164532,3576701,6949688,3363591,6674498,3304913xm6376212,3304913v-275190,58678,-490034,271788,-543309,540567c6108093,3786801,6322936,3573691,6376212,3304913xm4982347,3304913v53276,268778,268119,481888,543309,540567c5472381,3576701,5257537,3363591,4982347,3304913xm4684061,3304913v-275190,58678,-490034,271788,-543309,540567c4415942,3786801,4630785,3573691,4684061,3304913xm3290196,3304913v53276,268778,268119,481888,543309,540567c3780230,3576701,3565386,3363591,3290196,3304913xm2991910,3304913v-275190,58678,-490034,271788,-543309,540567c2723791,3786801,2938634,3573691,2991910,3304913xm1598045,3304913v53276,268778,268119,481888,543309,540567c2088079,3576701,1873235,3363591,1598045,3304913xm1299759,3304913v-275190,58678,-490034,271788,-543309,540567c1031640,3786801,1246483,3573691,1299759,3304913xm,3200906v306658,90480,537576,347036,582690,661181c582857,3862140,583026,3862145,583195,3862150r540,6637c588792,3898794,591242,3929436,591199,3960518v1312,5586,1371,11210,1371,16848c592570,3981158,592543,3984944,591977,3988716r-499,-33l591452,3989174r-17118,-1613c541959,3987038,510079,3984080,478907,3978570v-5577,416,-10906,-525,-16217,-1528l462574,3975903c282200,3946281,121485,3861168,,3739225l,3534056v97584,156506,258975,270862,449203,311424c402182,3608252,229297,3414390,,3332205l,3200906xm11608704,3161219r17087,1610c11658177,3163352,11690070,3166310,11721253,3171823v5576,-416,10904,525,16213,1527l11737583,3174489v176505,28987,334184,111110,454417,229178l12192000,3603658v-98268,-150022,-256017,-259291,-441047,-298745c11797422,3539349,11966808,3731433,12192000,3815480r,132002c11889465,3854506,11662185,3599697,11617468,3288305v-168,-52,-336,-57,-506,-62l11616424,3281619v-5059,-30012,-7510,-60661,-7467,-91750c11607645,3184286,11607586,3178663,11607586,3173027r594,-11350l11608678,3161709r26,-490xm11594916,3161219r26,490l11595440,3161677r594,11350c11596034,3178663,11595975,3184286,11594663,3189869v43,31089,-2408,61738,-7467,91750l11586658,3288243v-170,5,-338,10,-506,62c11535877,3638399,11254838,3916971,10895987,3975903r-116,1139c10890560,3978045,10885231,3978986,10879654,3978570v-31172,5510,-63052,8468,-95427,8991l10767109,3989174r-26,-491l10766584,3988716v-566,-3772,-593,-7558,-593,-11350c10765991,3971728,10766050,3966104,10767362,3960518v-43,-31082,2407,-61724,7464,-91731l10775366,3862150v169,-5,338,-10,506,-63c10826148,3511992,11107187,3233421,11466037,3174489r117,-1139c11471463,3172348,11476791,3171407,11482367,3171823v31183,-5513,63076,-8471,95462,-8994l11594916,3161219xm9916551,3161219r17087,1610c9966024,3163352,9997917,3166310,10029100,3171823v5576,-416,10904,525,16213,1527l10045430,3174489v358850,58932,639889,337503,690166,687598c10735763,3862140,10735932,3862145,10736101,3862150r540,6637c10741698,3898794,10744148,3929436,10744105,3960518v1312,5586,1371,11210,1371,16848c10745476,3981158,10745449,3984944,10744883,3988716r-499,-33l10744358,3989174r-17118,-1613c10694865,3987038,10662985,3984080,10631813,3978570v-5577,416,-10906,-525,-16217,-1528l10615480,3975903v-358851,-58932,-639890,-337504,-690165,-687598c9925147,3288253,9924979,3288248,9924809,3288243r-538,-6624c9919212,3251607,9916761,3220958,9916804,3189869v-1312,-5583,-1371,-11206,-1371,-16842l9916027,3161677r498,32l9916551,3161219xm9902763,3161219r26,490l9903287,3161677r594,11350c9903881,3178663,9903822,3184286,9902510,3189869v43,31089,-2408,61738,-7467,91750l9894505,3288243v-170,5,-338,10,-506,62c9843724,3638399,9562685,3916971,9203834,3975903r-116,1139c9198407,3978045,9193078,3978986,9187501,3978570v-31172,5510,-63052,8468,-95427,8991l9074956,3989174r-26,-491l9074431,3988716v-566,-3772,-593,-7558,-593,-11350c9073838,3971728,9073897,3966104,9075209,3960518v-43,-31082,2407,-61724,7464,-91731l9083213,3862150v169,-5,338,-10,505,-63c9133995,3511992,9415034,3233421,9773884,3174489r117,-1139c9779310,3172348,9784638,3171407,9790214,3171823v31183,-5513,63076,-8471,95462,-8994l9902763,3161219xm8224400,3161219r17088,1610c8273873,3163352,8305766,3166310,8336949,3171823v5576,-416,10904,525,16213,1527l8353279,3174489v358850,58932,639889,337503,690165,687598c9043612,3862140,9043781,3862145,9043950,3862150r540,6637c9049547,3898794,9051997,3929436,9051954,3960518v1312,5586,1371,11210,1371,16848c9053325,3981158,9053298,3984944,9052732,3988716r-499,-33l9052207,3989174r-17118,-1613c9002714,3987038,8970834,3984080,8939662,3978570v-5577,416,-10906,-525,-16217,-1528l8923329,3975903v-358851,-58932,-639890,-337504,-690165,-687598c8232996,3288253,8232828,3288248,8232658,3288243r-538,-6624c8227061,3251607,8224611,3220958,8224653,3189869v-1312,-5583,-1371,-11206,-1371,-16842l8223876,3161677r498,32l8224400,3161219xm8210612,3161219r26,490l8211136,3161677r594,11350c8211730,3178663,8211672,3184286,8210360,3189869v42,31089,-2409,61738,-7467,91750l8202354,3288243v-169,5,-338,10,-505,62c8151573,3638399,7870534,3916971,7511683,3975903r-116,1139c7506256,3978045,7500927,3978986,7495350,3978570v-31172,5510,-63052,8468,-95426,8991l7382805,3989174r-26,-491l7382280,3988716v-566,-3772,-593,-7558,-593,-11350c7381687,3971728,7381746,3966104,7383058,3960518v-42,-31082,2407,-61724,7464,-91731l7391062,3862150v169,-5,338,-10,506,-63c7441844,3511992,7722883,3233421,8081734,3174489r117,-1139c8087159,3172348,8092487,3171407,8098063,3171823v31184,-5513,63076,-8471,95462,-8994l8210612,3161219xm6532249,3161219r17088,1610c6581722,3163352,6613615,3166310,6644798,3171823v5576,-416,10904,525,16213,1527l6661128,3174489v358850,58932,639889,337503,690166,687598c7351461,3862140,7351631,3862145,7351799,3862150r541,6637c7357396,3898794,7359846,3929436,7359804,3960518v1312,5586,1370,11210,1370,16848c7361174,3981158,7361147,3984944,7360581,3988716r-499,-33l7360056,3989174r-17118,-1613c7310564,3987038,7278683,3984080,7247511,3978570v-5577,416,-10906,-525,-16216,-1528l7231179,3975903v-358852,-58932,-639891,-337504,-690166,-687598c6540845,3288253,6540677,3288248,6540507,3288243r-538,-6624c6534910,3251607,6532460,3220958,6532502,3189869v-1312,-5583,-1371,-11206,-1371,-16842l6531725,3161677r498,32l6532249,3161219xm6518461,3161219r26,490l6518985,3161677r594,11350c6519579,3178663,6519520,3184286,6518208,3189869v42,31089,-2408,61738,-7467,91750l6510203,3288243v-170,5,-338,10,-506,62c6459422,3638399,6178383,3916971,5819531,3975903r-116,1139c5814105,3978045,5808776,3978986,5803199,3978570v-31172,5510,-63053,8468,-95427,8991l5690654,3989174r-26,-491l5690129,3988716v-566,-3772,-593,-7558,-593,-11350c5689536,3971728,5689594,3966104,5690906,3960518v-42,-31082,2408,-61724,7464,-91731l5698911,3862150v168,-5,338,-10,505,-63c5749693,3511992,6030732,3233421,6389582,3174489r117,-1139c6395008,3172348,6400336,3171407,6405912,3171823v31183,-5513,63076,-8471,95461,-8994l6518461,3161219xm4840098,3161219r17087,1610c4889571,3163352,4921463,3166310,4952647,3171823v5576,-416,10904,525,16212,1527l4968976,3174489v358851,58932,639890,337503,690166,687598c5659310,3862140,5659479,3862145,5659648,3862150r540,6637c5665245,3898794,5667694,3929436,5667652,3960518v1312,5586,1371,11210,1371,16848c5669023,3981158,5668996,3984944,5668430,3988716r-499,-33l5667905,3989174r-17119,-1613c5618412,3987038,5586532,3984080,5555360,3978570v-5577,416,-10906,-525,-16217,-1528l5539027,3975903v-358851,-58932,-639890,-337504,-690166,-687598c4848694,3288253,4848525,3288248,4848356,3288243r-539,-6624c4842759,3251607,4840308,3220958,4840350,3189869v-1312,-5583,-1370,-11206,-1370,-16842l4839574,3161677r498,32l4840098,3161219xm4826310,3161219r26,490l4826834,3161677r594,11350c4827428,3178663,4827369,3184286,4826057,3189869v42,31089,-2408,61738,-7467,91750l4818052,3288243v-170,5,-338,10,-506,62c4767271,3638399,4486232,3916971,4127381,3975903r-117,1139c4121954,3978045,4116625,3978986,4111048,3978570v-31172,5510,-63052,8468,-95427,8991l3998503,3989174r-26,-491l3997978,3988716v-566,-3772,-593,-7558,-593,-11350c3997385,3971728,3997443,3966104,3998755,3960518v-42,-31082,2408,-61724,7464,-91731l4006760,3862150v168,-5,338,-10,505,-63c4057542,3511992,4338581,3233421,4697431,3174489r117,-1139c4702857,3172348,4708185,3171407,4713761,3171823v31183,-5513,63076,-8471,95461,-8994l4826310,3161219xm3147947,3161219r17087,1610c3197420,3163352,3229312,3166310,3260496,3171823v5576,-416,10904,525,16212,1527l3276826,3174489v358850,58932,639889,337503,690165,687598c3967159,3862140,3967328,3862145,3967497,3862150r540,6637c3973094,3898794,3975543,3929436,3975501,3960518v1312,5586,1371,11210,1371,16848c3976872,3981158,3976845,3984944,3976279,3988716r-499,-33l3975754,3989174r-17119,-1613c3926261,3987038,3894381,3984080,3863209,3978570v-5577,416,-10906,-525,-16217,-1528l3846876,3975903v-358851,-58932,-639890,-337504,-690166,-687598c3156543,3288253,3156374,3288248,3156205,3288243r-538,-6624c3150608,3251607,3148157,3220958,3148199,3189869v-1312,-5583,-1370,-11206,-1370,-16842l3147423,3161677r498,32l3147947,3161219xm3134159,3161219r26,490l3134683,3161677r594,11350c3135277,3178663,3135218,3184286,3133906,3189869v42,31089,-2408,61738,-7467,91750l3125901,3288243v-170,5,-338,10,-506,62c3075120,3638399,2794081,3916971,2435230,3975903r-117,1139c2429803,3978045,2424474,3978986,2418897,3978570v-31172,5510,-63052,8468,-95427,8991l2306352,3989174r-26,-491l2305827,3988716v-566,-3772,-593,-7558,-593,-11350c2305234,3971728,2305292,3966104,2306604,3960518v-42,-31082,2408,-61724,7464,-91731l2314609,3862150v168,-5,338,-10,505,-63c2365391,3511992,2646430,3233421,3005280,3174489r117,-1139c3010706,3172348,3016034,3171407,3021610,3171823v31183,-5513,63076,-8471,95461,-8994l3134159,3161219xm1455796,3161219r17087,1610c1505269,3163352,1537161,3166310,1568345,3171823v5576,-416,10904,525,16212,1527l1584675,3174489v358850,58932,639889,337503,690165,687598c2275008,3862140,2275177,3862145,2275346,3862150r540,6637c2280943,3898794,2283392,3929436,2283350,3960518v1312,5586,1371,11210,1371,16848c2284721,3981158,2284694,3984944,2284128,3988716r-499,-33l2283603,3989174r-17119,-1613c2234110,3987038,2202230,3984080,2171058,3978570v-5577,416,-10906,-525,-16217,-1528l2154725,3975903v-358851,-58932,-639890,-337504,-690166,-687598c1464392,3288253,1464223,3288248,1464054,3288243r-539,-6624c1458457,3251607,1456006,3220958,1456048,3189869v-1312,-5583,-1370,-11206,-1370,-16842l1455272,3161677r498,32l1455796,3161219xm1442008,3161219r26,490l1442532,3161677r594,11350c1443126,3178663,1443067,3184286,1441755,3189869v42,31089,-2408,61738,-7467,91750l1433750,3288243v-170,5,-338,10,-506,62c1382969,3638399,1101930,3916971,743079,3975903r-117,1139c737652,3978045,732323,3978986,726746,3978570v-31172,5510,-63053,8468,-95427,8991l614201,3989174r-26,-491l613676,3988716v-566,-3772,-593,-7558,-593,-11350c613083,3971728,613141,3966104,614453,3960518v-42,-31082,2408,-61724,7464,-91731l622458,3862150v168,-5,338,-10,505,-63c673240,3511992,954279,3233421,1313129,3174489r117,-1139c1318555,3172348,1323883,3171407,1329459,3171823v31183,-5513,63076,-8471,95461,-8994l1442008,3161219xm10909360,2447425v53276,270906,268119,485703,543309,544846c11399394,2721365,11184550,2506568,10909360,2447425xm10602109,2447425v-275190,59143,-490034,273940,-543309,544846c10333990,2933128,10548833,2718331,10602109,2447425xm9217207,2447425v53276,270906,268119,485703,543309,544846c9707241,2721365,9492397,2506568,9217207,2447425xm8909958,2447425v-275190,59143,-490034,273940,-543309,544846c8641839,2933128,8856682,2718331,8909958,2447425xm7525056,2447425v53276,270906,268119,485703,543309,544846c8015090,2721365,7800246,2506568,7525056,2447425xm7217807,2447425v-275190,59143,-490034,273940,-543309,544846c6949688,2933128,7164531,2718331,7217807,2447425xm5832905,2447425v53276,270906,268119,485703,543309,544846c6322939,2721365,6108095,2506568,5832905,2447425xm5525656,2447425v-275190,59143,-490034,273940,-543309,544846c5257537,2933128,5472380,2718331,5525656,2447425xm4140754,2447425v53276,270906,268119,485703,543309,544846c4630788,2721365,4415944,2506568,4140754,2447425xm3833505,2447425v-275190,59143,-490034,273940,-543309,544846c3565386,2933128,3780229,2718331,3833505,2447425xm2448603,2447425v53276,270906,268119,485703,543309,544846c2938637,2721365,2723793,2506568,2448603,2447425xm2141354,2447425v-275190,59143,-490034,273940,-543309,544846c1873235,2933128,2088078,2718331,2141354,2447425xm756452,2447425v53276,270906,268119,485703,543309,544846c1246486,2721365,1031642,2506568,756452,2447425xm12192000,2344615r,133048c11966807,2562375,11797421,2755980,11750953,2992271v185035,-39767,342786,-149906,441047,-301110l12192000,2892735v-120230,119001,-277911,201776,-454418,230992l11737466,3124875v-5311,1011,-10640,1959,-16217,1540c11690077,3131969,11658197,3134950,11625822,3135477r-17118,1626l11608678,3136608r-499,33c11607613,3132839,11607586,3129023,11607586,3125201v,-5682,59,-11351,1371,-16981c11608914,3076892,11611364,3046007,11616421,3015763r540,-6690c11617130,3009068,11617299,3009063,11617466,3009010v44719,-313856,271997,-570681,574534,-664395xm10767111,2302594r17087,1623c10816584,2304744,10848477,2307725,10879660,2313282v5576,-419,10904,529,16213,1539l10895990,2315969v358850,59398,639889,340175,690166,693041c11586323,3009063,11586492,3009068,11586661,3009073r540,6690c11592258,3046007,11594708,3076892,11594665,3108220v1312,5630,1371,11299,1371,16981c11596036,3129023,11596009,3132839,11595443,3136641r-499,-33l11594918,3137103r-17118,-1626c11545425,3134950,11513545,3131969,11482373,3126415v-5577,419,-10906,-529,-16217,-1540l11466040,3123727v-358851,-59399,-639890,-340176,-690165,-693041c10775707,2430633,10775539,2430628,10775369,2430623r-538,-6676c10769772,2393697,10767321,2362806,10767364,2331471v-1312,-5628,-1371,-11295,-1371,-16976l10766587,2303055r498,33l10767111,2302594xm10744358,2302594r26,494l10744882,2303055r594,11440c10745476,2320176,10745417,2325843,10744105,2331471v43,31335,-2408,62226,-7467,92476l10736100,2430623v-170,5,-338,10,-506,63c10685319,2783551,10404280,3064328,10045429,3123727r-116,1148c10040002,3125886,10034673,3126834,10029096,3126415v-31172,5554,-63052,8535,-95427,9062l9916551,3137103r-26,-495l9916026,3136641v-566,-3802,-593,-7618,-593,-11440c9915433,3119519,9915492,3113850,9916804,3108220v-43,-31328,2407,-62213,7464,-92457l9924808,3009073v169,-5,338,-10,506,-63c9975590,2656144,10256629,2375367,10615479,2315969r117,-1148c10620905,2313811,10626233,2312863,10631809,2313282v31183,-5557,63076,-8538,95462,-9065l10744358,2302594xm9074958,2302594r17087,1623c9124431,2304744,9156324,2307725,9187507,2313282v5576,-419,10904,529,16213,1539l9203837,2315969v358850,59398,639889,340175,690165,693041c9894170,3009063,9894339,3009068,9894508,3009073r540,6690c9900105,3046007,9902555,3076892,9902512,3108220v1312,5630,1371,11299,1371,16981c9903883,3129023,9903856,3132839,9903290,3136641r-499,-33l9902765,3137103r-17118,-1626c9853272,3134950,9821392,3131969,9790220,3126415v-5577,419,-10906,-529,-16217,-1540l9773887,3123727v-358851,-59399,-639890,-340176,-690165,-693041c9083554,2430633,9083386,2430628,9083216,2430623r-538,-6676c9077619,2393697,9075168,2362806,9075211,2331471v-1312,-5628,-1371,-11295,-1371,-16976l9074434,2303055r498,33l9074958,2302594xm9052207,2302594r26,494l9052731,2303055r594,11440c9053325,2320176,9053266,2325843,9051954,2331471v43,31335,-2408,62226,-7467,92476l9043949,2430623v-170,5,-338,10,-506,63c8993168,2783551,8712129,3064328,8353278,3123727r-116,1148c8347851,3125886,8342522,3126834,8336945,3126415v-31172,5554,-63052,8535,-95426,9062l8224400,3137103r-26,-495l8223875,3136641v-566,-3802,-593,-7618,-593,-11440c8223282,3119519,8223341,3113850,8224653,3108220v-42,-31328,2407,-62213,7464,-92457l8232657,3009073v169,-5,338,-10,506,-63c8283439,2656144,8564478,2375367,8923328,2315969r117,-1148c8928754,2313811,8934082,2312863,8939658,2313282v31183,-5557,63076,-8538,95462,-9065l9052207,2302594xm7382807,2302594r17088,1623c7432280,2304744,7464173,2307725,7495356,2313282v5576,-419,10904,529,16213,1539l7511686,2315969v358850,59398,639889,340175,690166,693041c8202019,3009063,8202189,3009068,8202357,3009073r541,6690c8207954,3046007,8210404,3076892,8210362,3108220v1312,5630,1370,11299,1370,16981c8211732,3129023,8211705,3132839,8211139,3136641r-499,-33l8210614,3137103r-17118,-1626c8161122,3134950,8129241,3131969,8098069,3126415v-5577,419,-10906,-529,-16216,-1540l8081737,3123727v-358852,-59399,-639891,-340176,-690166,-693041c7391403,2430633,7391235,2430628,7391065,2430623r-538,-6676c7385468,2393697,7383018,2362806,7383060,2331471v-1312,-5628,-1371,-11295,-1371,-16976l7382283,2303055r498,33l7382807,2302594xm7360056,2302594r26,494l7360580,2303055r594,11440c7361174,2320176,7361116,2325843,7359804,2331471v42,31335,-2409,62226,-7467,92476l7351798,2430623v-169,5,-338,10,-505,63c7301017,2783551,7019978,3064328,6661127,3123727r-116,1148c6655700,3125886,6650371,3126834,6644794,3126415v-31172,5554,-63052,8535,-95426,9062l6532249,3137103r-26,-495l6531724,3136641v-566,-3802,-593,-7618,-593,-11440c6531131,3119519,6531190,3113850,6532502,3108220v-42,-31328,2407,-62213,7464,-92457l6540506,3009073v169,-5,338,-10,506,-63c6591288,2656144,6872327,2375367,7231178,2315969r117,-1148c7236603,2313811,7241931,2312863,7247507,2313282v31184,-5557,63076,-8538,95462,-9065l7360056,2302594xm5690656,2302594r17087,1623c5740129,2304744,5772021,2307725,5803205,2313282v5576,-419,10904,529,16212,1539l5819534,2315969v358851,59398,639890,340175,690166,693041c6509868,3009063,6510037,3009068,6510206,3009073r540,6690c6515803,3046007,6518252,3076892,6518210,3108220v1312,5630,1371,11299,1371,16981c6519581,3129023,6519554,3132839,6518988,3136641r-499,-33l6518463,3137103r-17119,-1626c6468970,3134950,6437090,3131969,6405918,3126415v-5577,419,-10906,-529,-16217,-1540l6389585,3123727v-358851,-59399,-639890,-340176,-690166,-693041c5699252,2430633,5699083,2430628,5698914,2430623r-539,-6676c5693317,2393697,5690866,2362806,5690908,2331471v-1312,-5628,-1370,-11295,-1370,-16976l5690132,2303055r498,33l5690656,2302594xm5667905,2302594r26,494l5668429,2303055r594,11440c5669023,2320176,5668964,2325843,5667652,2331471v42,31335,-2408,62226,-7467,92476l5659647,2430623v-170,5,-338,10,-506,63c5608866,2783551,5327827,3064328,4968975,3123727r-116,1148c4963549,3125886,4958220,3126834,4952643,3126415v-31172,5554,-63053,8535,-95427,9062l4840098,3137103r-26,-495l4839573,3136641v-566,-3802,-593,-7618,-593,-11440c4838980,3119519,4839038,3113850,4840350,3108220v-42,-31328,2408,-62213,7464,-92457l4848355,3009073v168,-5,338,-10,505,-63c4899137,2656144,5180176,2375367,5539026,2315969r117,-1148c5544452,2313811,5549780,2312863,5555356,2313282v31183,-5557,63076,-8538,95461,-9065l5667905,2302594xm3998505,2302594r17087,1623c4047978,2304744,4079870,2307725,4111054,2313282v5576,-419,10904,529,16212,1539l4127384,2315969v358850,59398,639889,340175,690165,693041c4817717,3009063,4817886,3009068,4818055,3009073r540,6690c4823652,3046007,4826101,3076892,4826059,3108220v1312,5630,1371,11299,1371,16981c4827430,3129023,4827403,3132839,4826837,3136641r-499,-33l4826312,3137103r-17119,-1626c4776819,3134950,4744939,3131969,4713767,3126415v-5577,419,-10906,-529,-16217,-1540l4697434,3123727v-358851,-59399,-639890,-340176,-690166,-693041c4007101,2430633,4006932,2430628,4006763,2430623r-538,-6676c4001166,2393697,3998715,2362806,3998757,2331471v-1312,-5628,-1370,-11295,-1370,-16976l3997981,2303055r498,33l3998505,2302594xm3975754,2302594r26,494l3976278,2303055r594,11440c3976872,2320176,3976813,2325843,3975501,2331471v42,31335,-2408,62226,-7467,92476l3967496,2430623v-170,5,-338,10,-506,63c3916715,2783551,3635676,3064328,3276825,3123727r-117,1148c3271398,3125886,3266069,3126834,3260492,3126415v-31172,5554,-63052,8535,-95427,9062l3147947,3137103r-26,-495l3147422,3136641v-566,-3802,-593,-7618,-593,-11440c3146829,3119519,3146887,3113850,3148199,3108220v-42,-31328,2408,-62213,7464,-92457l3156204,3009073v168,-5,338,-10,505,-63c3206986,2656144,3488025,2375367,3846875,2315969r117,-1148c3852301,2313811,3857629,2312863,3863205,2313282v31183,-5557,63076,-8538,95461,-9065l3975754,2302594xm2306354,2302594r17087,1623c2355827,2304744,2387719,2307725,2418903,2313282v5576,-419,10904,529,16212,1539l2435233,2315969v358850,59398,639889,340175,690165,693041c3125566,3009063,3125735,3009068,3125904,3009073r540,6690c3131501,3046007,3133950,3076892,3133908,3108220v1312,5630,1371,11299,1371,16981c3135279,3129023,3135252,3132839,3134686,3136641r-499,-33l3134161,3137103r-17119,-1626c3084668,3134950,3052788,3131969,3021616,3126415v-5577,419,-10906,-529,-16217,-1540l3005283,3123727v-358851,-59399,-639890,-340176,-690166,-693041c2314950,2430633,2314781,2430628,2314612,2430623r-538,-6676c2309015,2393697,2306564,2362806,2306606,2331471v-1312,-5628,-1370,-11295,-1370,-16976l2305830,2303055r498,33l2306354,2302594xm2283603,2302594r26,494l2284127,2303055r594,11440c2284721,2320176,2284662,2325843,2283350,2331471v42,31335,-2408,62226,-7467,92476l2275345,2430623v-170,5,-338,10,-506,63c2224564,2783551,1943525,3064328,1584673,3123727r-116,1148c1579247,3125886,1573918,3126834,1568341,3126415v-31172,5554,-63052,8535,-95427,9062l1455796,3137103r-26,-495l1455271,3136641v-566,-3802,-593,-7618,-593,-11440c1454678,3119519,1454736,3113850,1456048,3108220v-42,-31328,2408,-62213,7465,-92457l1464053,3009073v168,-5,338,-10,505,-63c1514835,2656144,1795874,2375367,2154724,2315969r117,-1148c2160150,2313811,2165478,2312863,2171054,2313282v31183,-5557,63076,-8538,95461,-9065l2283603,2302594xm614203,2302594r17087,1623c663676,2304744,695568,2307725,726752,2313282v5576,-419,10904,529,16212,1539l743081,2315969v358851,59398,639890,340175,690166,693041c1433415,3009063,1433584,3009068,1433753,3009073r540,6690c1439350,3046007,1441799,3076892,1441757,3108220v1312,5630,1371,11299,1371,16981c1443128,3129023,1443101,3132839,1442535,3136641r-499,-33l1442010,3137103r-17119,-1626c1392517,3134950,1360637,3131969,1329465,3126415v-5577,419,-10906,-529,-16217,-1540l1313132,3123727c954281,3064328,673242,2783551,622966,2430686v-167,-53,-336,-58,-505,-63l621923,2423947v-5059,-30250,-7510,-61141,-7468,-92476c613143,2325843,613085,2320176,613085,2314495r594,-11440l614177,2303088r26,-494xm591452,2302594r26,494l591976,2303055r594,11440c592570,2320176,592511,2325843,591199,2331471v43,31335,-2408,62226,-7467,92476l583194,2430623v-170,5,-338,10,-505,63c537576,2747315,306662,3005901,,3097101l,2964763v229298,-82837,402181,-278233,449203,-517338c258971,2488309,97576,2603574,,2761314l,2554520c121484,2431613,282199,2345825,462573,2315969r117,-1148c467999,2313811,473327,2312863,478903,2313282v31183,-5557,63076,-8538,95462,-9065l591452,2302594xm11452667,1608087v-275190,58679,-490034,271789,-543309,540568c11184548,2089976,11399391,1876866,11452667,1608087xm10058800,1608087v53276,268779,268119,481889,543309,540568c10548834,1879876,10333990,1666766,10058800,1608087xm9760514,1608087v-275190,58679,-490034,271789,-543309,540568c9492395,2089976,9707238,1876866,9760514,1608087xm8366649,1608087v53276,268779,268119,481889,543309,540568c8856683,1879876,8641839,1666766,8366649,1608087xm8068363,1608087v-275190,58679,-490034,271789,-543309,540568c7800244,2089976,8015087,1876866,8068363,1608087xm6674498,1608087v53276,268779,268119,481889,543309,540568c7164532,1879876,6949688,1666766,6674498,1608087xm6376212,1608087v-275190,58679,-490034,271789,-543309,540568c6108093,2089976,6322936,1876866,6376212,1608087xm4982347,1608087v53276,268779,268119,481889,543309,540568c5472381,1879876,5257537,1666766,4982347,1608087xm4684061,1608087v-275190,58679,-490034,271789,-543309,540568c4415942,2089976,4630785,1876866,4684061,1608087xm3290196,1608087v53276,268779,268119,481889,543309,540568c3780230,1879876,3565386,1666766,3290196,1608087xm2991910,1608087v-275190,58679,-490034,271789,-543309,540568c2723791,2089976,2938634,1876866,2991910,1608087xm1598045,1608087v53276,268779,268119,481889,543309,540568c2088079,1879876,1873235,1666766,1598045,1608087xm1299759,1608087v-275190,58679,-490034,271789,-543309,540568c1031640,2089976,1246483,1876866,1299759,1608087xm,1504081v306658,90480,537576,347036,582690,661181c582857,2165315,583026,2165320,583195,2165325r540,6637c588792,2201969,591242,2232611,591199,2263693v1312,5586,1371,11210,1371,16848c592570,2284333,592543,2288119,591977,2291891r-499,-33l591452,2292349r-17118,-1613c541959,2290213,510079,2287255,478907,2281745v-5577,416,-10906,-525,-16217,-1528l462574,2279078c282200,2249456,121485,2164343,,2042401l,1837231v97584,156506,258975,270862,449203,311424c402182,1911427,229297,1717565,,1635380l,1504081xm11608704,1464394r17087,1610c11658177,1466527,11690070,1469485,11721253,1474998v5576,-416,10904,525,16213,1527l11737583,1477664v176505,28986,334184,111110,454417,229178l12192000,1906833v-98268,-150022,-256017,-259291,-441047,-298745c11797422,1842524,11966808,2034608,12192000,2118654r,132003c11889465,2157681,11662185,1902872,11617468,1591480v-168,-53,-336,-57,-506,-62l11616424,1584794v-5059,-30012,-7510,-60661,-7467,-91750c11607645,1487460,11607586,1481838,11607586,1476202r594,-11351l11608678,1464884r26,-490xm11594916,1464394r26,490l11595440,1464852r594,11350c11596034,1481838,11595975,1487460,11594663,1493044v43,31089,-2408,61738,-7467,91750l11586658,1591418v-170,5,-338,9,-506,62c11535877,1941574,11254838,2220146,10895987,2279078r-116,1139c10890560,2281220,10885231,2282161,10879654,2281745v-31172,5510,-63052,8468,-95427,8991l10767109,2292349r-26,-491l10766584,2291891v-566,-3772,-593,-7558,-593,-11350c10765991,2274903,10766050,2269279,10767362,2263693v-43,-31082,2407,-61724,7464,-91731l10775366,2165325v169,-5,338,-10,506,-63c10826148,1815167,11107187,1536596,11466037,1477664r117,-1139c11471463,1475523,11476791,1474582,11482367,1474998v31183,-5513,63076,-8471,95462,-8994l11594916,1464394xm9916551,1464394r17087,1610c9966024,1466527,9997917,1469485,10029100,1474998v5576,-416,10904,525,16213,1527l10045430,1477664v358850,58932,639889,337503,690166,687598c10735763,2165315,10735932,2165320,10736101,2165325r540,6637c10741698,2201969,10744148,2232611,10744105,2263693v1312,5586,1371,11210,1371,16848c10745476,2284333,10745449,2288119,10744883,2291891r-499,-33l10744358,2292349r-17118,-1613c10694865,2290213,10662985,2287255,10631813,2281745v-5577,416,-10906,-525,-16217,-1528l10615480,2279078v-358851,-58932,-639890,-337504,-690165,-687598c9925147,1591427,9924979,1591423,9924809,1591418r-538,-6624c9919212,1554782,9916761,1524133,9916804,1493044v-1312,-5584,-1371,-11206,-1371,-16842l9916027,1464852r498,32l9916551,1464394xm9902763,1464394r26,490l9903287,1464852r594,11350c9903881,1481838,9903822,1487460,9902510,1493044v43,31089,-2408,61738,-7467,91750l9894505,1591418v-170,5,-338,9,-506,62c9843724,1941574,9562685,2220146,9203834,2279078r-116,1139c9198407,2281220,9193078,2282161,9187501,2281745v-31172,5510,-63052,8468,-95427,8991l9074956,2292349r-26,-491l9074431,2291891v-566,-3772,-593,-7558,-593,-11350c9073838,2274903,9073897,2269279,9075209,2263693v-43,-31082,2407,-61724,7464,-91731l9083213,2165325v169,-5,338,-10,505,-63c9133995,1815167,9415034,1536596,9773884,1477664r117,-1139c9779310,1475523,9784638,1474582,9790214,1474998v31183,-5513,63076,-8471,95462,-8994l9902763,1464394xm8224400,1464394r17088,1610c8273873,1466527,8305766,1469485,8336949,1474998v5576,-416,10904,525,16213,1527l8353279,1477664v358850,58932,639889,337503,690165,687598c9043612,2165315,9043781,2165320,9043950,2165325r540,6637c9049547,2201969,9051997,2232611,9051954,2263693v1312,5586,1371,11210,1371,16848c9053325,2284333,9053298,2288119,9052732,2291891r-499,-33l9052207,2292349r-17118,-1613c9002714,2290213,8970834,2287255,8939662,2281745v-5577,416,-10906,-525,-16217,-1528l8923329,2279078v-358851,-58932,-639890,-337504,-690165,-687598c8232996,1591427,8232828,1591423,8232658,1591418r-538,-6624c8227061,1554782,8224611,1524133,8224653,1493044v-1312,-5584,-1371,-11206,-1371,-16842l8223876,1464852r498,32l8224400,1464394xm8210612,1464394r26,490l8211136,1464852r594,11350c8211730,1481838,8211672,1487460,8210360,1493044v42,31089,-2409,61738,-7467,91750l8202354,1591418v-169,5,-338,9,-505,62c8151573,1941574,7870534,2220146,7511683,2279078r-116,1139c7506256,2281220,7500927,2282161,7495350,2281745v-31172,5510,-63052,8468,-95426,8991l7382805,2292349r-26,-491l7382280,2291891v-566,-3772,-593,-7558,-593,-11350c7381687,2274903,7381746,2269279,7383058,2263693v-42,-31082,2407,-61724,7464,-91731l7391062,2165325v169,-5,338,-10,506,-63c7441844,1815167,7722883,1536596,8081734,1477664r117,-1139c8087159,1475523,8092487,1474582,8098063,1474998v31184,-5513,63076,-8471,95462,-8994l8210612,1464394xm6532249,1464394r17088,1610c6581722,1466527,6613615,1469485,6644798,1474998v5576,-416,10904,525,16213,1527l6661128,1477664v358850,58932,639889,337503,690166,687598c7351461,2165315,7351631,2165320,7351799,2165325r541,6637c7357396,2201969,7359846,2232611,7359804,2263693v1312,5586,1370,11210,1370,16848c7361174,2284333,7361147,2288119,7360581,2291891r-499,-33l7360056,2292349r-17118,-1613c7310564,2290213,7278683,2287255,7247511,2281745v-5577,416,-10906,-525,-16216,-1528l7231179,2279078v-358852,-58932,-639891,-337504,-690166,-687598c6540845,1591427,6540677,1591423,6540507,1591418r-538,-6624c6534910,1554782,6532460,1524133,6532502,1493044v-1312,-5584,-1371,-11206,-1371,-16842l6531725,1464852r498,32l6532249,1464394xm6518461,1464394r26,490l6518985,1464852r594,11350c6519579,1481838,6519520,1487460,6518208,1493044v42,31089,-2408,61738,-7467,91750l6510203,1591418v-170,5,-338,9,-506,62c6459422,1941574,6178383,2220146,5819531,2279078r-116,1139c5814105,2281220,5808776,2282161,5803199,2281745v-31172,5510,-63053,8468,-95427,8991l5690654,2292349r-26,-491l5690129,2291891v-566,-3772,-593,-7558,-593,-11350c5689536,2274903,5689594,2269279,5690906,2263693v-42,-31082,2408,-61724,7464,-91731l5698911,2165325v168,-5,338,-10,505,-63c5749693,1815167,6030732,1536596,6389582,1477664r117,-1139c6395008,1475523,6400336,1474582,6405912,1474998v31183,-5513,63076,-8471,95461,-8994l6518461,1464394xm4840098,1464394r17087,1610c4889571,1466527,4921463,1469485,4952647,1474998v5576,-416,10904,525,16212,1527l4968976,1477664v358851,58932,639890,337503,690166,687598c5659310,2165315,5659479,2165320,5659648,2165325r540,6637c5665245,2201969,5667694,2232611,5667652,2263693v1312,5586,1371,11210,1371,16848c5669023,2284333,5668996,2288119,5668430,2291891r-499,-33l5667905,2292349r-17119,-1613c5618412,2290213,5586532,2287255,5555360,2281745v-5577,416,-10906,-525,-16217,-1528l5539027,2279078v-358851,-58932,-639890,-337504,-690166,-687598c4848694,1591427,4848525,1591423,4848356,1591418r-539,-6624c4842759,1554782,4840308,1524133,4840350,1493044v-1312,-5584,-1370,-11206,-1370,-16842l4839574,1464852r498,32l4840098,1464394xm4826310,1464394r26,490l4826834,1464852r594,11350c4827428,1481838,4827369,1487460,4826057,1493044v42,31089,-2408,61738,-7467,91750l4818052,1591418v-170,5,-338,9,-506,62c4767271,1941574,4486232,2220146,4127381,2279078r-117,1139c4121954,2281220,4116625,2282161,4111048,2281745v-31172,5510,-63052,8468,-95427,8991l3998503,2292349r-26,-491l3997978,2291891v-566,-3772,-593,-7558,-593,-11350c3997385,2274903,3997443,2269279,3998755,2263693v-42,-31082,2408,-61724,7464,-91731l4006760,2165325v168,-5,338,-10,505,-63c4057542,1815167,4338581,1536596,4697431,1477664r117,-1139c4702857,1475523,4708185,1474582,4713761,1474998v31183,-5513,63076,-8471,95461,-8994l4826310,1464394xm3147947,1464394r17087,1610c3197420,1466527,3229312,1469485,3260496,1474998v5576,-416,10904,525,16212,1527l3276826,1477664v358850,58932,639889,337503,690165,687598c3967159,2165315,3967328,2165320,3967497,2165325r540,6637c3973094,2201969,3975543,2232611,3975501,2263693v1312,5586,1371,11210,1371,16848c3976872,2284333,3976845,2288119,3976279,2291891r-499,-33l3975754,2292349r-17119,-1613c3926261,2290213,3894381,2287255,3863209,2281745v-5577,416,-10906,-525,-16217,-1528l3846876,2279078v-358851,-58932,-639890,-337504,-690166,-687598c3156543,1591427,3156374,1591423,3156205,1591418r-538,-6624c3150608,1554782,3148157,1524133,3148199,1493044v-1312,-5584,-1370,-11206,-1370,-16842l3147423,1464852r498,32l3147947,1464394xm3134159,1464394r26,490l3134683,1464852r594,11350c3135277,1481838,3135218,1487460,3133906,1493044v42,31089,-2408,61738,-7467,91750l3125901,1591418v-170,5,-338,9,-506,62c3075120,1941574,2794081,2220146,2435230,2279078r-117,1139c2429803,2281220,2424474,2282161,2418897,2281745v-31172,5510,-63052,8468,-95427,8991l2306352,2292349r-26,-491l2305827,2291891v-566,-3772,-593,-7558,-593,-11350c2305234,2274903,2305292,2269279,2306604,2263693v-42,-31082,2408,-61724,7464,-91731l2314609,2165325v168,-5,338,-10,505,-63c2365391,1815167,2646430,1536596,3005280,1477664r117,-1139c3010706,1475523,3016034,1474582,3021610,1474998v31183,-5513,63076,-8471,95461,-8994l3134159,1464394xm1455796,1464394r17087,1610c1505269,1466527,1537161,1469485,1568345,1474998v5576,-416,10904,525,16212,1527l1584675,1477664v358850,58932,639889,337503,690165,687598c2275008,2165315,2275177,2165320,2275346,2165325r540,6637c2280943,2201969,2283392,2232611,2283350,2263693v1312,5586,1371,11210,1371,16848c2284721,2284333,2284694,2288119,2284128,2291891r-499,-33l2283603,2292349r-17119,-1613c2234110,2290213,2202230,2287255,2171058,2281745v-5577,416,-10906,-525,-16217,-1528l2154725,2279078v-358851,-58932,-639890,-337504,-690166,-687598c1464392,1591427,1464223,1591423,1464054,1591418r-539,-6624c1458457,1554782,1456006,1524133,1456048,1493044v-1312,-5584,-1370,-11206,-1370,-16842l1455272,1464852r498,32l1455796,1464394xm1442008,1464394r26,490l1442532,1464852r594,11350c1443126,1481838,1443067,1487460,1441755,1493044v42,31089,-2408,61738,-7467,91750l1433750,1591418v-170,5,-338,9,-506,62c1382969,1941574,1101930,2220146,743079,2279078r-117,1139c737652,2281220,732323,2282161,726746,2281745v-31172,5510,-63053,8468,-95427,8991l614201,2292349r-26,-491l613676,2291891v-566,-3772,-593,-7558,-593,-11350c613083,2274903,613141,2269279,614453,2263693v-42,-31082,2408,-61724,7464,-91731l622458,2165325v168,-5,338,-10,505,-63c673240,1815167,954279,1536596,1313129,1477664r117,-1139c1318555,1475523,1323883,1474582,1329459,1474998v31183,-5513,63076,-8471,95461,-8994l1442008,1464394xm10909360,750600v53276,270906,268119,485703,543309,544846c11399394,1024540,11184550,809743,10909360,750600xm10602109,750600v-275190,59143,-490034,273940,-543309,544846c10333990,1236303,10548833,1021506,10602109,750600xm9217207,750600v53276,270906,268119,485703,543309,544846c9707241,1024540,9492397,809743,9217207,750600xm8909958,750600v-275190,59143,-490034,273940,-543309,544846c8641839,1236303,8856682,1021506,8909958,750600xm7525056,750600v53276,270906,268119,485703,543309,544846c8015090,1024540,7800246,809743,7525056,750600xm7217807,750600v-275190,59143,-490034,273940,-543309,544846c6949688,1236303,7164531,1021506,7217807,750600xm5832905,750600v53276,270906,268119,485703,543309,544846c6322939,1024540,6108095,809743,5832905,750600xm5525656,750600v-275190,59143,-490034,273940,-543309,544846c5257537,1236303,5472380,1021506,5525656,750600xm4140754,750600v53276,270906,268119,485703,543309,544846c4630788,1024540,4415944,809743,4140754,750600xm3833505,750600v-275190,59143,-490034,273940,-543309,544846c3565386,1236303,3780229,1021506,3833505,750600xm2448603,750600v53276,270906,268119,485703,543309,544846c2938637,1024540,2723793,809743,2448603,750600xm2141354,750600v-275190,59143,-490034,273940,-543309,544846c1873235,1236303,2088078,1021506,2141354,750600xm756452,750600v53276,270906,268119,485703,543309,544846c1246486,1024540,1031642,809743,756452,750600xm12192000,647790r,133048c11966807,865550,11797421,1059155,11750953,1295446v185035,-39767,342786,-149906,441047,-301111l12192000,1195909v-120230,119002,-277911,201777,-454418,230993l11737466,1428050v-5311,1011,-10640,1959,-16217,1540c11690077,1435144,11658197,1438125,11625822,1438652r-17118,1626l11608678,1439783r-499,33c11607613,1436014,11607586,1432198,11607586,1428376v,-5682,59,-11351,1371,-16981c11608914,1380067,11611364,1349182,11616421,1318938r540,-6690c11617130,1312243,11617299,1312238,11617466,1312185v44719,-313856,271997,-570681,574534,-664395xm10767111,605769r17087,1623c10816584,607919,10848477,610900,10879660,616457v5576,-419,10904,529,16213,1539l10895990,619144v358850,59398,639889,340175,690166,693041c11586323,1312238,11586492,1312243,11586661,1312248r540,6690c11592258,1349182,11594708,1380067,11594665,1411395v1312,5630,1371,11299,1371,16981c11596036,1432198,11596009,1436014,11595443,1439816r-499,-33l11594918,1440278r-17118,-1626c11545425,1438125,11513545,1435144,11482373,1429590v-5577,419,-10906,-529,-16217,-1540l11466040,1426902v-358851,-59399,-639890,-340176,-690165,-693041c10775707,733808,10775539,733803,10775369,733798r-538,-6676c10769772,696872,10767321,665981,10767364,634646v-1312,-5628,-1371,-11295,-1371,-16976l10766587,606230r498,33l10767111,605769xm10744358,605769r26,494l10744882,606230r594,11440c10745476,623351,10745417,629018,10744105,634646v43,31335,-2408,62226,-7467,92476l10736100,733798v-170,5,-338,10,-506,63c10685319,1086726,10404280,1367503,10045429,1426902r-116,1148c10040002,1429061,10034673,1430009,10029096,1429590v-31172,5554,-63052,8535,-95427,9062l9916551,1440278r-26,-495l9916026,1439816v-566,-3802,-593,-7618,-593,-11440c9915433,1422694,9915492,1417025,9916804,1411395v-43,-31328,2407,-62213,7464,-92457l9924808,1312248v169,-5,338,-10,506,-63c9975590,959319,10256629,678542,10615479,619144r117,-1148c10620905,616986,10626233,616038,10631809,616457v31183,-5557,63076,-8538,95462,-9065l10744358,605769xm9074958,605769r17087,1623c9124431,607919,9156324,610900,9187507,616457v5576,-419,10904,529,16213,1539l9203837,619144v358850,59398,639889,340175,690165,693041c9894170,1312238,9894339,1312243,9894508,1312248r540,6690c9900105,1349182,9902555,1380067,9902512,1411395v1312,5630,1371,11299,1371,16981c9903883,1432198,9903856,1436014,9903290,1439816r-499,-33l9902765,1440278r-17118,-1626c9853272,1438125,9821392,1435144,9790220,1429590v-5577,419,-10906,-529,-16217,-1540l9773887,1426902c9415036,1367503,9133997,1086726,9083722,733861v-168,-53,-336,-58,-506,-63l9082678,727122v-5059,-30250,-7510,-61141,-7467,-92476c9073899,629018,9073840,623351,9073840,617670r594,-11440l9074932,606263r26,-494xm9052207,605769r26,494l9052731,606230r594,11440c9053325,623351,9053266,629018,9051954,634646v43,31335,-2408,62226,-7467,92476l9043949,733798v-170,5,-338,10,-506,63c8993168,1086726,8712129,1367503,8353278,1426902r-116,1148c8347851,1429061,8342522,1430009,8336945,1429590v-31172,5554,-63052,8535,-95426,9062l8224400,1440278r-26,-495l8223875,1439816v-566,-3802,-593,-7618,-593,-11440c8223282,1422694,8223341,1417025,8224653,1411395v-42,-31328,2407,-62213,7464,-92457l8232657,1312248v169,-5,338,-10,506,-63c8283439,959319,8564478,678542,8923328,619144r117,-1148c8928754,616986,8934082,616038,8939658,616457v31183,-5557,63076,-8538,95462,-9065l9052207,605769xm7382807,605769r17088,1623c7432280,607919,7464173,610900,7495356,616457v5576,-419,10904,529,16213,1539l7511686,619144v358850,59398,639889,340175,690166,693041c8202019,1312238,8202189,1312243,8202357,1312248r541,6690c8207954,1349182,8210404,1380067,8210362,1411395v1312,5630,1370,11299,1370,16981c8211732,1432198,8211705,1436014,8211139,1439816r-499,-33l8210614,1440278r-17118,-1626c8161122,1438125,8129241,1435144,8098069,1429590v-5577,419,-10906,-529,-16216,-1540l8081737,1426902c7722885,1367503,7441846,1086726,7391571,733861v-168,-53,-336,-58,-506,-63l7390527,727122v-5059,-30250,-7509,-61141,-7467,-92476c7381748,629018,7381689,623351,7381689,617670r594,-11440l7382781,606263r26,-494xm5690656,605769r17087,1623c5740129,607919,5772021,610900,5803205,616457v5576,-419,10904,529,16212,1539l5819534,619144v358851,59398,639890,340175,690166,693041c6509868,1312238,6510037,1312243,6510206,1312248r540,6690c6515803,1349182,6518252,1380067,6518210,1411395v1312,5630,1371,11299,1371,16981c6519581,1432198,6519554,1436014,6518988,1439816r-499,-33l6518463,1440278r-17119,-1626c6468970,1438125,6437090,1435144,6405918,1429590v-5577,419,-10906,-529,-16217,-1540l6389585,1426902c6030734,1367503,5749695,1086726,5699419,733861v-167,-53,-336,-58,-505,-63l5698375,727122v-5058,-30250,-7509,-61141,-7467,-92476c5689596,629018,5689538,623351,5689538,617670r594,-11440l5690630,606263r26,-494xm5667905,605769r26,494l5668429,606230r594,11440c5669023,623351,5668964,629018,5667652,634646v42,31335,-2408,62226,-7467,92476l5659647,733798v-170,5,-338,10,-506,63c5608866,1086726,5327827,1367503,4968975,1426902r-116,1148c4963549,1429061,4958220,1430009,4952643,1429590v-31172,5554,-63053,8535,-95427,9062l4840098,1440278r-26,-495l4839573,1439816v-566,-3802,-593,-7618,-593,-11440c4838980,1422694,4839038,1417025,4840350,1411395v-42,-31328,2408,-62213,7464,-92457l4848355,1312248v168,-5,338,-10,505,-63c4899137,959319,5180176,678542,5539026,619144r117,-1148c5544452,616986,5549780,616038,5555356,616457v31183,-5557,63076,-8538,95461,-9065l5667905,605769xm3998505,605769r17087,1623c4047978,607919,4079870,610900,4111054,616457v5576,-419,10904,529,16212,1539l4127384,619144v358850,59398,639889,340175,690165,693041c4817717,1312238,4817886,1312243,4818055,1312248r540,6690c4823652,1349182,4826101,1380067,4826059,1411395v1312,5630,1371,11299,1371,16981c4827430,1432198,4827403,1436014,4826837,1439816r-499,-33l4826312,1440278r-17119,-1626c4776819,1438125,4744939,1435144,4713767,1429590v-5577,419,-10906,-529,-16217,-1540l4697434,1426902c4338583,1367503,4057544,1086726,4007268,733861v-167,-53,-336,-58,-505,-63l4006225,727122v-5059,-30250,-7510,-61141,-7468,-92476c3997445,629018,3997387,623351,3997387,617670r594,-11440l3998479,606263r26,-494xm3975754,605769r26,494l3976278,606230r594,11440c3976872,623351,3976813,629018,3975501,634646v42,31335,-2408,62226,-7467,92476l3967496,733798v-170,5,-338,10,-506,63c3916715,1086726,3635676,1367503,3276825,1426902r-117,1148c3271398,1429061,3266069,1430009,3260492,1429590v-31172,5554,-63052,8535,-95427,9062l3147947,1440278r-26,-495l3147422,1439816v-566,-3802,-593,-7618,-593,-11440c3146829,1422694,3146887,1417025,3148199,1411395v-42,-31328,2408,-62213,7464,-92457l3156204,1312248v168,-5,338,-10,505,-63c3206986,959319,3488025,678542,3846875,619144r117,-1148c3852301,616986,3857629,616038,3863205,616457v31183,-5557,63076,-8538,95461,-9065l3975754,605769xm2306354,605769r17087,1623c2355827,607919,2387719,610900,2418903,616457v5576,-419,10904,529,16212,1539l2435233,619144v358850,59398,639889,340175,690165,693041c3125566,1312238,3125735,1312243,3125904,1312248r540,6690c3131501,1349182,3133950,1380067,3133908,1411395v1312,5630,1371,11299,1371,16981c3135279,1432198,3135252,1436014,3134686,1439816r-499,-33l3134161,1440278r-17119,-1626c3084668,1438125,3052788,1435144,3021616,1429590v-5577,419,-10906,-529,-16217,-1540l3005283,1426902c2646432,1367503,2365393,1086726,2315117,733861v-167,-53,-336,-58,-505,-63l2314074,727122v-5059,-30250,-7510,-61141,-7468,-92476c2305294,629018,2305236,623351,2305236,617670r594,-11440l2306328,606263r26,-494xm2283603,605769r26,494l2284127,606230r594,11440c2284721,623351,2284662,629018,2283350,634646v42,31335,-2408,62226,-7467,92476l2275345,733798v-170,5,-338,10,-506,63c2224564,1086726,1943525,1367503,1584673,1426902r-116,1148c1579247,1429061,1573918,1430009,1568341,1429590v-31172,5554,-63052,8535,-95427,9062l1455796,1440278r-26,-495l1455271,1439816v-566,-3802,-593,-7618,-593,-11440c1454678,1422694,1454736,1417025,1456048,1411395v-42,-31328,2408,-62213,7465,-92457l1464053,1312248v168,-5,338,-10,505,-63c1514835,959319,1795874,678542,2154724,619144r117,-1148c2160150,616986,2165478,616038,2171054,616457v31183,-5557,63076,-8538,95461,-9065l2283603,605769xm614203,605769r17087,1623c663676,607919,695568,610900,726752,616457v5576,-419,10904,529,16212,1539l743081,619144v358851,59398,639890,340175,690166,693041c1433415,1312238,1433584,1312243,1433753,1312248r540,6690c1439350,1349182,1441799,1380067,1441757,1411395v1312,5630,1371,11299,1371,16981c1443128,1432198,1443101,1436014,1442535,1439816r-499,-33l1442010,1440278r-17119,-1626c1392517,1438125,1360637,1435144,1329465,1429590v-5577,419,-10906,-529,-16217,-1540l1313132,1426902c954281,1367503,673242,1086726,622966,733861v-167,-53,-336,-58,-505,-63l621923,727122v-5059,-30250,-7510,-61141,-7468,-92476c613143,629018,613085,623351,613085,617670r594,-11440l614177,606263r26,-494xm7360056,605769r26,494l7360580,606230r594,11440c7361174,623351,7361116,629018,7359804,634646v42,31335,-2409,62226,-7467,92476l7351798,733798v-169,5,-338,10,-505,63c7301017,1086726,7019978,1367503,6661127,1426902r-116,1148c6655700,1429061,6650371,1430009,6644794,1429590v-31172,5554,-63052,8535,-95426,9062l6532249,1440278r-26,-495l6531724,1439816v-566,-3802,-593,-7618,-593,-11440c6531131,1422694,6531190,1417025,6532502,1411395v-42,-31328,2407,-62213,7464,-92457l6540506,1312248v169,-5,338,-10,506,-63c6591288,959319,6872327,678542,7231178,619144r117,-1148c7236603,616986,7241931,616038,7247507,616457v31184,-5557,63076,-8538,95462,-9065l7360056,605769xm591452,605769r26,494l591976,606230r594,11440c592570,623351,592511,629018,591199,634646v43,31335,-2408,62226,-7467,92476l583194,733798v-170,5,-338,10,-505,63c537576,1050490,306662,1309076,,1400276l,1267938c229298,1185101,402181,989705,449203,750600,258971,791484,97576,906749,,1064489l,857695c121484,734788,282199,649000,462573,619144r117,-1148c467999,616986,473327,616038,478903,616457v31183,-5557,63076,-8538,95462,-9065l591452,605769xm11969013,r211084,c12184579,2797,12188307,6390,12192000,10016r,199992c12135666,124006,12059786,51396,11969013,xm11640695,r134539,c11842228,193636,11995970,348667,12192000,421829r,132003c11924422,471599,11715712,262771,11640695,xm11023379,r208709,c11066618,98005,10947209,260867,10909358,451830,11153410,399791,11350000,226290,11427896,r134016,c11477134,299826,11217862,529393,10895987,582253r-116,1139c10890560,584395,10885231,585336,10879654,584920v-31172,5510,-63052,8468,-95427,8991l10767109,595524r-26,-491l10766584,595066v-566,-3773,-593,-7559,-593,-11351c10765991,578078,10766050,572454,10767362,566868v-43,-31082,2407,-61725,7464,-91731l10775366,468500v169,-5,338,-10,506,-63c10802174,285283,10891635,121704,11023379,xm9949555,r134016,c10161467,226290,10358057,399791,10602109,451830,10564258,260867,10444849,98005,10279379,r208710,c10619833,121704,10709293,285283,10735596,468437v167,53,336,58,505,63l10736641,475137v5057,30006,7507,60649,7464,91731c10745417,572454,10745476,578078,10745476,583715v,3792,-27,7578,-593,11351l10744384,595033r-26,491l10727240,593911v-32375,-523,-64255,-3481,-95427,-8991c10626236,585336,10620907,584395,10615596,583392r-116,-1139c10293605,529393,10034333,299826,9949555,xm9331225,r208710,c9374465,98005,9255056,260867,9217205,451830,9461257,399791,9657847,226290,9735743,r134016,c9784981,299826,9525709,529393,9203834,582253r-116,1139c9198407,584395,9193078,585336,9187501,584920v-31172,5510,-63052,8468,-95427,8991l9074956,595524r-26,-491l9074431,595066v-566,-3773,-593,-7559,-593,-11351c9073838,578078,9073897,572454,9075209,566868v-43,-31082,2407,-61725,7464,-91731l9083213,468500v169,-5,338,-10,505,-63c9110021,285283,9199481,121704,9331225,xm8257405,r134015,c8469316,226290,8665906,399791,8909958,451830,8872107,260867,8752698,98005,8587228,r208709,c8927681,121704,9017142,285283,9043444,468437v168,53,337,58,506,63l9044490,475137v5057,30006,7507,60649,7464,91731c9053266,572454,9053325,578078,9053325,583715v,3792,-27,7578,-593,11351l9052233,595033r-26,491l9035089,593911v-32375,-523,-64255,-3481,-95427,-8991c8934085,585336,8928756,584395,8923445,583392r-116,-1139c8601454,529393,8342182,299826,8257405,xm7639075,r208709,c7682314,98005,7562905,260867,7525054,451830,7769107,399791,7965696,226290,8043592,r134017,c8092830,299826,7833558,529393,7511683,582253r-116,1139c7506256,584395,7500927,585336,7495350,584920v-31172,5510,-63052,8468,-95426,8991l7382805,595524r-26,-491l7382280,595066v-566,-3773,-593,-7559,-593,-11351c7381687,578078,7381746,572454,7383058,566868v-42,-31082,2407,-61725,7464,-91731l7391062,468500v169,-5,338,-10,506,-63c7417870,285283,7507331,121703,7639075,xm6565254,r134016,c6777166,226290,6973755,399791,7217807,451830,7179956,260867,7060547,98005,6895077,r208710,c7235531,121704,7324992,285283,7351294,468437v167,53,337,58,505,63l7352340,475137v5056,30006,7506,60649,7464,91731c7361116,572454,7361174,578078,7361174,583715v,3792,-27,7578,-593,11351l7360082,595033r-26,491l7342938,593911v-32374,-523,-64255,-3481,-95427,-8991c7241934,585336,7236605,584395,7231295,583392r-116,-1139c6909304,529393,6650032,299826,6565254,xm5946924,r208709,c5990163,98005,5870754,260867,5832903,451830,6076956,399791,6273545,226290,6351441,r134016,c6400679,299826,6141407,529393,5819531,582253r-116,1139c5814105,584395,5808776,585336,5803199,584920v-31172,5510,-63053,8468,-95427,8991l5690654,595524r-26,-491l5690129,595066v-566,-3773,-593,-7559,-593,-11351c5689536,578078,5689594,572454,5690906,566868v-42,-31082,2408,-61725,7464,-91731l5698911,468500v168,-5,338,-10,505,-63c5725719,285283,5815180,121704,5946924,xm4873102,r134017,c5085015,226291,5281604,399791,5525656,451830,5487805,260867,5368397,98005,5202927,r208708,c5543380,121703,5632840,285283,5659142,468437v168,53,337,58,506,62l5660188,475137v5057,30006,7506,60649,7464,91731c5668964,572454,5669023,578078,5669023,583715v,3793,-27,7578,-593,11351l5667931,595033r-26,491l5650786,593911v-32374,-523,-64254,-3481,-95426,-8991c5549783,585336,5544454,584395,5539143,583392r-116,-1139c5217153,529393,4957881,299826,4873102,xm4254773,r208709,c4298012,98005,4178603,260867,4140752,451830,4384804,399791,4581394,226291,4659290,r134016,c4708528,299826,4449256,529393,4127381,582253r-117,1139c4121954,584395,4116625,585336,4111048,584920v-31172,5510,-63052,8468,-95427,8991l3998503,595524r-26,-491l3997978,595066v-566,-3773,-593,-7559,-593,-11351c3997385,578078,3997443,572454,3998755,566868v-42,-31082,2408,-61725,7464,-91731l4006760,468499v168,-4,338,-9,505,-62c4033568,285283,4123028,121703,4254773,xm3180951,r134017,c3392864,226291,3589453,399791,3833505,451830,3795654,260867,3676245,98005,3510776,r208708,c3851229,121703,3940689,285283,3966991,468437v168,53,337,58,506,62l3968037,475137v5057,30006,7506,60649,7464,91731c3976813,572454,3976872,578078,3976872,583715v,3793,-27,7578,-593,11351l3975780,595033r-26,491l3958635,593911v-32374,-523,-64254,-3481,-95426,-8991c3857632,585336,3852303,584395,3846992,583392r-116,-1139c3525002,529393,3265729,299826,3180951,xm2562622,r208708,c2605861,98005,2486452,260867,2448601,451830,2692653,399791,2889242,226291,2967139,r134016,c3016377,299826,2757105,529393,2435230,582253r-117,1139c2429803,584395,2424474,585336,2418897,584920v-31172,5510,-63052,8468,-95427,8991l2306352,595524r-26,-491l2305827,595066v-566,-3773,-593,-7559,-593,-11351c2305234,578078,2305292,572454,2306604,566868v-42,-31082,2408,-61725,7464,-91731l2314609,468499v168,-4,338,-9,505,-62c2341417,285283,2430877,121704,2562622,xm1488800,r134016,c1700712,226290,1897302,399791,2141354,451830,2103503,260867,1984094,98005,1818624,r208709,c2159078,121703,2248538,285283,2274840,468437v168,53,337,58,506,63l2275886,475137v5057,30006,7506,60649,7464,91731c2284662,572454,2284721,578078,2284721,583715v,3793,-27,7578,-593,11351l2283629,595033r-26,491l2266484,593911v-32374,-523,-64254,-3481,-95426,-8991c2165481,585336,2160152,584395,2154841,583392r-116,-1139c1832850,529393,1573578,299826,1488800,xm870471,r208708,c913710,98005,794301,260867,756450,451830,1000502,399791,1197091,226291,1274988,r134016,c1324226,299826,1064954,529393,743078,582253r-116,1139c737652,584395,732323,585336,726746,584920v-31172,5510,-63053,8468,-95427,8991l614201,595524r-26,-491l613676,595066v-566,-3773,-593,-7559,-593,-11351c613083,578078,613141,572454,614453,566868v-42,-31082,2408,-61725,7465,-91731l622458,468499v168,-4,338,-9,505,-62c649266,285283,738726,121703,870471,xm126374,l334376,c466684,121261,556352,285035,582690,468437v167,53,336,58,505,62l583735,475137v5057,30006,7507,60649,7464,91731c592511,572454,592570,578078,592570,583715v,3792,-27,7578,-593,11351l591478,595033r-26,491l574334,593911v-32375,-523,-64255,-3481,-95427,-8991c473330,585336,468001,584395,462690,583392r-116,-1139c282200,552631,121485,467518,,345575l,140406c97584,296912,258975,411268,449203,451830,411344,260824,291889,97931,126374,xe" fillcolor="white [3212]" stroked="f" strokeweight="1pt">
                   <v:stroke joinstyle="miter"/>
                   <v:path arrowok="t"/>
                 </v:shape>
@@ -17694,6 +17589,7 @@
           </mc:Fallback>
         </mc:AlternateContent>
       </w:r>
+      <w:bookmarkEnd w:id="0"/>
     </w:p>
     <w:sectPr>
       <w:pgSz w:w="12240" w:h="15840"/>
